--- a/Assignment/uWaveDeviceModelingAssignmentNickCardamone.docx
+++ b/Assignment/uWaveDeviceModelingAssignmentNickCardamone.docx
@@ -53,6 +53,425 @@
         <w:rPr>
           <w:lang w:val="en-CA"/>
         </w:rPr>
+        <w:t>Abstract and Background</w:t>
+      </w:r>
+    </w:p>
+    <w:p>
+      <w:pPr>
+        <w:rPr>
+          <w:lang w:val="en-CA"/>
+        </w:rPr>
+      </w:pPr>
+      <w:r>
+        <w:rPr>
+          <w:lang w:val="en-CA"/>
+        </w:rPr>
+        <w:t xml:space="preserve">In this document, the simulation of the EPA018 </w:t>
+      </w:r>
+      <w:r>
+        <w:rPr>
+          <w:lang w:val="en-CA"/>
+        </w:rPr>
+        <w:t xml:space="preserve">High Efficiency </w:t>
+      </w:r>
+      <w:proofErr w:type="spellStart"/>
+      <w:r>
+        <w:rPr>
+          <w:lang w:val="en-CA"/>
+        </w:rPr>
+        <w:t>Hetrojunction</w:t>
+      </w:r>
+      <w:proofErr w:type="spellEnd"/>
+      <w:r>
+        <w:rPr>
+          <w:lang w:val="en-CA"/>
+        </w:rPr>
+        <w:t xml:space="preserve"> Power FET from </w:t>
+      </w:r>
+      <w:proofErr w:type="spellStart"/>
+      <w:r>
+        <w:rPr>
+          <w:lang w:val="en-CA"/>
+        </w:rPr>
+        <w:t>Excelics</w:t>
+      </w:r>
+      <w:proofErr w:type="spellEnd"/>
+      <w:r>
+        <w:rPr>
+          <w:lang w:val="en-CA"/>
+        </w:rPr>
+        <w:t xml:space="preserve"> will be presented. The simulation engine used is ADS from </w:t>
+      </w:r>
+      <w:r>
+        <w:rPr>
+          <w:lang w:val="en-CA"/>
+        </w:rPr>
+        <w:t>K</w:t>
+      </w:r>
+      <w:r>
+        <w:rPr>
+          <w:lang w:val="en-CA"/>
+        </w:rPr>
+        <w:t>eysight. Both the small signal and large signal model of this transistor will be simulated. The results from this simulation are mixed. The small signal model and IV curves match fairly well with what is printed in the datasheet. However the large signal S parameters</w:t>
+      </w:r>
+      <w:r>
+        <w:rPr>
+          <w:lang w:val="en-CA"/>
+        </w:rPr>
+        <w:t xml:space="preserve"> show some inconstancies from what </w:t>
+      </w:r>
+      <w:r>
+        <w:rPr>
+          <w:lang w:val="en-CA"/>
+        </w:rPr>
+        <w:t>is in the datasheet. The main inconsistency being the simulated power added efficiency of 0.4% vs the datasheet value of 48%.</w:t>
+      </w:r>
+      <w:r>
+        <w:rPr>
+          <w:lang w:val="en-CA"/>
+        </w:rPr>
+        <w:t xml:space="preserve"> </w:t>
+      </w:r>
+    </w:p>
+    <w:p>
+      <w:pPr>
+        <w:pStyle w:val="Heading1"/>
+        <w:rPr>
+          <w:lang w:val="en-CA"/>
+        </w:rPr>
+      </w:pPr>
+      <w:r>
+        <w:rPr>
+          <w:lang w:val="en-CA"/>
+        </w:rPr>
+        <w:t>Academic Integrity, LLMs</w:t>
+      </w:r>
+      <w:r>
+        <w:rPr>
+          <w:lang w:val="en-CA"/>
+        </w:rPr>
+        <w:t xml:space="preserve"> and Licensing </w:t>
+      </w:r>
+    </w:p>
+    <w:p>
+      <w:pPr>
+        <w:rPr>
+          <w:lang w:val="en-CA"/>
+        </w:rPr>
+      </w:pPr>
+      <w:r>
+        <w:rPr>
+          <w:lang w:val="en-CA"/>
+        </w:rPr>
+        <w:t>The work done in this simulation assignment was done in full by the author (Nick Cardamone)</w:t>
+      </w:r>
+      <w:r>
+        <w:rPr>
+          <w:lang w:val="en-CA"/>
+        </w:rPr>
+        <w:t xml:space="preserve"> and the author takes full responsibility for the claims made in this document. The plots shown in this</w:t>
+      </w:r>
+      <w:r>
+        <w:rPr>
+          <w:lang w:val="en-CA"/>
+        </w:rPr>
+        <w:t xml:space="preserve"> document were generated by scripts which were written mostly by a LLM (chat </w:t>
+      </w:r>
+      <w:proofErr w:type="spellStart"/>
+      <w:r>
+        <w:rPr>
+          <w:lang w:val="en-CA"/>
+        </w:rPr>
+        <w:t>gpt</w:t>
+      </w:r>
+      <w:proofErr w:type="spellEnd"/>
+      <w:r>
+        <w:rPr>
+          <w:lang w:val="en-CA"/>
+        </w:rPr>
+        <w:t>)</w:t>
+      </w:r>
+      <w:r>
+        <w:rPr>
+          <w:lang w:val="en-CA"/>
+        </w:rPr>
+        <w:t>. Those scripts have since been verified to be accurate. Even so, there are always errors in any piece of software</w:t>
+      </w:r>
+      <w:r>
+        <w:rPr>
+          <w:lang w:val="en-CA"/>
+        </w:rPr>
+        <w:t xml:space="preserve"> and there is always a chance of errors in the scripts used in plotting for this assignment.</w:t>
+      </w:r>
+    </w:p>
+    <w:p>
+      <w:pPr>
+        <w:rPr>
+          <w:lang w:val="en-CA"/>
+        </w:rPr>
+      </w:pPr>
+      <w:r>
+        <w:rPr>
+          <w:lang w:val="en-CA"/>
+        </w:rPr>
+        <w:t xml:space="preserve">The scripts used in the assignment have been open sourced under an MIT license and can be found at the following </w:t>
+      </w:r>
+      <w:proofErr w:type="spellStart"/>
+      <w:r>
+        <w:rPr>
+          <w:lang w:val="en-CA"/>
+        </w:rPr>
+        <w:t>github</w:t>
+      </w:r>
+      <w:proofErr w:type="spellEnd"/>
+      <w:r>
+        <w:rPr>
+          <w:lang w:val="en-CA"/>
+        </w:rPr>
+        <w:t xml:space="preserve"> repo</w:t>
+      </w:r>
+      <w:r>
+        <w:rPr>
+          <w:lang w:val="en-CA"/>
+        </w:rPr>
+        <w:t xml:space="preserve"> and</w:t>
+      </w:r>
+      <w:r>
+        <w:rPr>
+          <w:lang w:val="en-CA"/>
+        </w:rPr>
+        <w:t xml:space="preserve"> at [1]</w:t>
+      </w:r>
+      <w:r>
+        <w:rPr>
+          <w:lang w:val="en-CA"/>
+        </w:rPr>
+        <w:t>. The simulation files used can also be found there as well for future reference.</w:t>
+      </w:r>
+    </w:p>
+    <w:p>
+      <w:pPr>
+        <w:rPr>
+          <w:lang w:val="en-CA"/>
+        </w:rPr>
+      </w:pPr>
+      <w:hyperlink r:id="rId5" w:history="1">
+        <w:r>
+          <w:rPr>
+            <w:rStyle w:val="Hyperlink"/>
+            <w:lang w:val="en-CA"/>
+          </w:rPr>
+          <w:t>https://github.com/ncardamone10/Nonlinear-Microwave-Modeling/tree/main/Assignment</w:t>
+        </w:r>
+      </w:hyperlink>
+      <w:r>
+        <w:rPr>
+          <w:lang w:val="en-CA"/>
+        </w:rPr>
+        <w:t xml:space="preserve"> </w:t>
+      </w:r>
+      <w:r>
+        <w:rPr>
+          <w:lang w:val="en-CA"/>
+        </w:rPr>
+        <w:t xml:space="preserve"> </w:t>
+      </w:r>
+    </w:p>
+    <w:p>
+      <w:pPr>
+        <w:pStyle w:val="Heading1"/>
+        <w:rPr>
+          <w:lang w:val="en-CA"/>
+        </w:rPr>
+      </w:pPr>
+      <w:r>
+        <w:rPr>
+          <w:lang w:val="en-CA"/>
+        </w:rPr>
+        <w:t>Simulation Overview</w:t>
+      </w:r>
+    </w:p>
+    <w:p>
+      <w:pPr>
+        <w:rPr>
+          <w:lang w:val="en-CA"/>
+        </w:rPr>
+      </w:pPr>
+      <w:r>
+        <w:rPr>
+          <w:lang w:val="en-CA"/>
+        </w:rPr>
+        <w:t xml:space="preserve">The simulator in used to generate the data </w:t>
+      </w:r>
+      <w:r>
+        <w:rPr>
+          <w:lang w:val="en-CA"/>
+        </w:rPr>
+        <w:t xml:space="preserve">which will be presented in this document is ADS from </w:t>
+      </w:r>
+      <w:r>
+        <w:rPr>
+          <w:lang w:val="en-CA"/>
+        </w:rPr>
+        <w:t>Keysight</w:t>
+      </w:r>
+      <w:r>
+        <w:rPr>
+          <w:lang w:val="en-CA"/>
+        </w:rPr>
+        <w:t xml:space="preserve">. The </w:t>
+      </w:r>
+      <w:r>
+        <w:rPr>
+          <w:lang w:val="en-CA"/>
+        </w:rPr>
+        <w:t>general steps that have been followed for each section are as follows</w:t>
+      </w:r>
+    </w:p>
+    <w:p>
+      <w:pPr>
+        <w:pStyle w:val="ListParagraph"/>
+        <w:numPr>
+          <w:ilvl w:val="0"/>
+          <w:numId w:val="2"/>
+        </w:numPr>
+        <w:rPr>
+          <w:lang w:val="en-CA"/>
+        </w:rPr>
+      </w:pPr>
+      <w:r>
+        <w:rPr>
+          <w:lang w:val="en-CA"/>
+        </w:rPr>
+        <w:t>Model circuit in ADS</w:t>
+      </w:r>
+    </w:p>
+    <w:p>
+      <w:pPr>
+        <w:pStyle w:val="ListParagraph"/>
+        <w:numPr>
+          <w:ilvl w:val="0"/>
+          <w:numId w:val="2"/>
+        </w:numPr>
+        <w:rPr>
+          <w:lang w:val="en-CA"/>
+        </w:rPr>
+      </w:pPr>
+      <w:r>
+        <w:rPr>
+          <w:lang w:val="en-CA"/>
+        </w:rPr>
+        <w:t>Set up simulation settings</w:t>
+      </w:r>
+    </w:p>
+    <w:p>
+      <w:pPr>
+        <w:pStyle w:val="ListParagraph"/>
+        <w:numPr>
+          <w:ilvl w:val="0"/>
+          <w:numId w:val="2"/>
+        </w:numPr>
+        <w:rPr>
+          <w:lang w:val="en-CA"/>
+        </w:rPr>
+      </w:pPr>
+      <w:r>
+        <w:rPr>
+          <w:lang w:val="en-CA"/>
+        </w:rPr>
+        <w:t>Look at simulation results in ADS, do a sanity check</w:t>
+      </w:r>
+    </w:p>
+    <w:p>
+      <w:pPr>
+        <w:pStyle w:val="ListParagraph"/>
+        <w:numPr>
+          <w:ilvl w:val="0"/>
+          <w:numId w:val="2"/>
+        </w:numPr>
+        <w:rPr>
+          <w:lang w:val="en-CA"/>
+        </w:rPr>
+      </w:pPr>
+      <w:r>
+        <w:rPr>
+          <w:lang w:val="en-CA"/>
+        </w:rPr>
+        <w:t>Export results from ADS to a txt file</w:t>
+      </w:r>
+    </w:p>
+    <w:p>
+      <w:pPr>
+        <w:pStyle w:val="ListParagraph"/>
+        <w:numPr>
+          <w:ilvl w:val="0"/>
+          <w:numId w:val="2"/>
+        </w:numPr>
+        <w:rPr>
+          <w:lang w:val="en-CA"/>
+        </w:rPr>
+      </w:pPr>
+      <w:r>
+        <w:rPr>
+          <w:lang w:val="en-CA"/>
+        </w:rPr>
+        <w:t>Format exported data into an excel spreadsheet with a python script</w:t>
+      </w:r>
+    </w:p>
+    <w:p>
+      <w:pPr>
+        <w:pStyle w:val="ListParagraph"/>
+        <w:numPr>
+          <w:ilvl w:val="0"/>
+          <w:numId w:val="2"/>
+        </w:numPr>
+        <w:rPr>
+          <w:lang w:val="en-CA"/>
+        </w:rPr>
+      </w:pPr>
+      <w:r>
+        <w:rPr>
+          <w:lang w:val="en-CA"/>
+        </w:rPr>
+        <w:t>Manipulate and plot the data from the excel spreadsheet in python</w:t>
+      </w:r>
+    </w:p>
+    <w:p>
+      <w:pPr>
+        <w:rPr>
+          <w:lang w:val="en-CA"/>
+        </w:rPr>
+      </w:pPr>
+      <w:r>
+        <w:rPr>
+          <w:lang w:val="en-CA"/>
+        </w:rPr>
+        <w:t>Python scripting has been used to do plotting as it gives better plot quality than ADS</w:t>
+      </w:r>
+      <w:r>
+        <w:rPr>
+          <w:lang w:val="en-CA"/>
+        </w:rPr>
+        <w:t xml:space="preserve"> and 3D plots can be helpful to understand the results obtained from the simulator.</w:t>
+      </w:r>
+      <w:r>
+        <w:rPr>
+          <w:lang w:val="en-CA"/>
+        </w:rPr>
+        <w:t xml:space="preserve"> All the python scripts and data used in this document are available at [1]</w:t>
+      </w:r>
+    </w:p>
+    <w:p>
+      <w:pPr>
+        <w:pStyle w:val="Heading1"/>
+        <w:rPr>
+          <w:lang w:val="en-CA"/>
+        </w:rPr>
+      </w:pPr>
+      <w:r>
+        <w:rPr>
+          <w:lang w:val="en-CA"/>
+        </w:rPr>
         <w:t>Chosen Transistor</w:t>
       </w:r>
     </w:p>
@@ -66,6 +485,12 @@
         <w:rPr>
           <w:lang w:val="en-CA"/>
         </w:rPr>
+        <w:t xml:space="preserve">The transistor used in this simulation assignment is the </w:t>
+      </w:r>
+      <w:r>
+        <w:rPr>
+          <w:lang w:val="en-CA"/>
+        </w:rPr>
         <w:t>EPA</w:t>
       </w:r>
       <w:r>
@@ -74,6 +499,104 @@
         </w:rPr>
         <w:t>018A</w:t>
       </w:r>
+      <w:r>
+        <w:rPr>
+          <w:lang w:val="en-CA"/>
+        </w:rPr>
+        <w:t xml:space="preserve"> High Efficiency </w:t>
+      </w:r>
+      <w:proofErr w:type="spellStart"/>
+      <w:r>
+        <w:rPr>
+          <w:lang w:val="en-CA"/>
+        </w:rPr>
+        <w:t>Hetrojunction</w:t>
+      </w:r>
+      <w:proofErr w:type="spellEnd"/>
+      <w:r>
+        <w:rPr>
+          <w:lang w:val="en-CA"/>
+        </w:rPr>
+        <w:t xml:space="preserve"> Power FET</w:t>
+      </w:r>
+      <w:r>
+        <w:rPr>
+          <w:lang w:val="en-CA"/>
+        </w:rPr>
+        <w:t xml:space="preserve"> from </w:t>
+      </w:r>
+      <w:proofErr w:type="spellStart"/>
+      <w:r>
+        <w:rPr>
+          <w:lang w:val="en-CA"/>
+        </w:rPr>
+        <w:t>Excelics</w:t>
+      </w:r>
+      <w:proofErr w:type="spellEnd"/>
+      <w:r>
+        <w:rPr>
+          <w:lang w:val="en-CA"/>
+        </w:rPr>
+        <w:t>. The datasheet</w:t>
+      </w:r>
+      <w:r>
+        <w:rPr>
+          <w:lang w:val="en-CA"/>
+        </w:rPr>
+        <w:t xml:space="preserve"> for it can be found at [</w:t>
+      </w:r>
+      <w:r>
+        <w:rPr>
+          <w:lang w:val="en-CA"/>
+        </w:rPr>
+        <w:t>2</w:t>
+      </w:r>
+      <w:r>
+        <w:rPr>
+          <w:lang w:val="en-CA"/>
+        </w:rPr>
+        <w:t>]</w:t>
+      </w:r>
+    </w:p>
+    <w:p>
+      <w:pPr>
+        <w:rPr>
+          <w:lang w:val="en-CA"/>
+        </w:rPr>
+      </w:pPr>
+      <w:r>
+        <w:rPr>
+          <w:lang w:val="en-CA"/>
+        </w:rPr>
+        <w:lastRenderedPageBreak/>
+        <w:t>Note*</w:t>
+      </w:r>
+      <w:r>
+        <w:rPr>
+          <w:lang w:val="en-CA"/>
+        </w:rPr>
+        <w:t xml:space="preserve">: </w:t>
+      </w:r>
+      <w:proofErr w:type="spellStart"/>
+      <w:r>
+        <w:rPr>
+          <w:lang w:val="en-CA"/>
+        </w:rPr>
+        <w:t>Excelics</w:t>
+      </w:r>
+      <w:proofErr w:type="spellEnd"/>
+      <w:r>
+        <w:rPr>
+          <w:lang w:val="en-CA"/>
+        </w:rPr>
+        <w:t xml:space="preserve"> has since gone out of business/ been bought by another company and it is difficult to find information</w:t>
+      </w:r>
+      <w:r>
+        <w:rPr>
+          <w:lang w:val="en-CA"/>
+        </w:rPr>
+        <w:t xml:space="preserve"> on the transistor used in this simulation assignment. The datasheets have been posted to the repository in [1]</w:t>
+      </w:r>
     </w:p>
     <w:p>
       <w:pPr>
@@ -91,10 +614,63 @@
     </w:p>
     <w:p>
       <w:pPr>
+        <w:rPr>
+          <w:lang w:val="en-CA"/>
+        </w:rPr>
+      </w:pPr>
+      <w:r>
+        <w:rPr>
+          <w:lang w:val="en-CA"/>
+        </w:rPr>
+        <w:t xml:space="preserve">The following is the small signal model that has been used to simulate the </w:t>
+      </w:r>
+      <w:r>
+        <w:rPr>
+          <w:lang w:val="en-CA"/>
+        </w:rPr>
+        <w:t>S parameters.</w:t>
+      </w:r>
+      <w:r>
+        <w:rPr>
+          <w:lang w:val="en-CA"/>
+        </w:rPr>
+        <w:t xml:space="preserve"> The datasheet giving the numerical parameters can be found in [3]</w:t>
+      </w:r>
+      <w:r>
+        <w:rPr>
+          <w:lang w:val="en-CA"/>
+        </w:rPr>
+        <w:t xml:space="preserve">. </w:t>
+      </w:r>
+      <w:r>
+        <w:rPr>
+          <w:lang w:val="en-CA"/>
+        </w:rPr>
+        <w:t>Even though it is not explicitly mentioned, it appears that this</w:t>
+      </w:r>
+      <w:r>
+        <w:rPr>
+          <w:lang w:val="en-CA"/>
+        </w:rPr>
+        <w:t xml:space="preserve"> data has incorporated </w:t>
+      </w:r>
+      <w:r>
+        <w:rPr>
+          <w:lang w:val="en-CA"/>
+        </w:rPr>
+        <w:t>the bond wires used on the die</w:t>
+      </w:r>
+      <w:r>
+        <w:rPr>
+          <w:lang w:val="en-CA"/>
+        </w:rPr>
+        <w:t xml:space="preserve"> to get to external pads which can be used for probing. </w:t>
+      </w:r>
+    </w:p>
+    <w:p>
+      <w:pPr>
+        <w:keepNext/>
         <w:jc w:val="center"/>
-        <w:rPr>
-          <w:lang w:val="en-CA"/>
-        </w:rPr>
       </w:pPr>
       <w:r>
         <w:rPr>
@@ -102,10 +678,10 @@
           <w:lang w:val="en-CA"/>
         </w:rPr>
         <w:drawing>
-          <wp:inline distT="0" distB="0" distL="0" distR="0" wp14:anchorId="58EEA3D7" wp14:editId="7F9420F1">
-            <wp:extent cx="5943600" cy="2988310"/>
-            <wp:effectExtent l="76200" t="76200" r="133350" b="135890"/>
-            <wp:docPr id="1207084704" name="Picture 1" descr="A diagram of a circuit&#10;&#10;Description automatically generated"/>
+          <wp:inline distT="0" distB="0" distL="0" distR="0" wp14:anchorId="58EEA3D7" wp14:editId="0B568B33">
+            <wp:extent cx="4680000" cy="2498465"/>
+            <wp:effectExtent l="76200" t="76200" r="139700" b="130810"/>
+            <wp:docPr id="1207084704" name="Picture 1"/>
             <wp:cNvGraphicFramePr>
               <a:graphicFrameLocks xmlns:a="http://schemas.openxmlformats.org/drawingml/2006/main" noChangeAspect="1"/>
             </wp:cNvGraphicFramePr>
@@ -113,11 +689,17 @@
               <a:graphicData uri="http://schemas.openxmlformats.org/drawingml/2006/picture">
                 <pic:pic xmlns:pic="http://schemas.openxmlformats.org/drawingml/2006/picture">
                   <pic:nvPicPr>
-                    <pic:cNvPr id="1207084704" name="Picture 1" descr="A diagram of a circuit&#10;&#10;Description automatically generated"/>
+                    <pic:cNvPr id="1207084704" name="Picture 1"/>
                     <pic:cNvPicPr/>
                   </pic:nvPicPr>
                   <pic:blipFill>
-                    <a:blip r:embed="rId4"/>
+                    <a:blip r:embed="rId6">
+                      <a:extLst>
+                        <a:ext uri="{28A0092B-C50C-407E-A947-70E740481C1C}">
+                          <a14:useLocalDpi xmlns:a14="http://schemas.microsoft.com/office/drawing/2010/main" val="0"/>
+                        </a:ext>
+                      </a:extLst>
+                    </a:blip>
                     <a:stretch>
                       <a:fillRect/>
                     </a:stretch>
@@ -125,7 +707,7 @@
                   <pic:spPr>
                     <a:xfrm>
                       <a:off x="0" y="0"/>
-                      <a:ext cx="5943600" cy="2988310"/>
+                      <a:ext cx="4680000" cy="2498465"/>
                     </a:xfrm>
                     <a:prstGeom prst="rect">
                       <a:avLst/>
@@ -154,6 +736,48 @@
     </w:p>
     <w:p>
       <w:pPr>
+        <w:pStyle w:val="Caption"/>
+        <w:jc w:val="center"/>
+        <w:rPr>
+          <w:lang w:val="en-CA"/>
+        </w:rPr>
+      </w:pPr>
+      <w:r>
+        <w:t xml:space="preserve">Figure </w:t>
+      </w:r>
+      <w:r>
+        <w:fldChar w:fldCharType="begin"/>
+      </w:r>
+      <w:r>
+        <w:instrText xml:space="preserve"> SEQ Figure \* ARABIC </w:instrText>
+      </w:r>
+      <w:r>
+        <w:fldChar w:fldCharType="separate"/>
+      </w:r>
+      <w:r>
+        <w:rPr>
+          <w:noProof/>
+        </w:rPr>
+        <w:t>1</w:t>
+      </w:r>
+      <w:r>
+        <w:fldChar w:fldCharType="end"/>
+      </w:r>
+      <w:r>
+        <w:t>: Small Signal Model Used in S Parameter Simulation</w:t>
+      </w:r>
+      <w:r>
+        <w:t xml:space="preserve"> (No </w:t>
+      </w:r>
+      <w:r>
+        <w:t>Parasitics</w:t>
+      </w:r>
+      <w:r>
+        <w:t>)</w:t>
+      </w:r>
+    </w:p>
+    <w:p>
+      <w:pPr>
         <w:pStyle w:val="Heading1"/>
         <w:rPr>
           <w:lang w:val="en-CA"/>
@@ -169,150 +793,133 @@
         <w:rPr>
           <w:lang w:val="en-CA"/>
         </w:rPr>
-        <w:t xml:space="preserve"> with Packaging Parasitics</w:t>
-      </w:r>
-    </w:p>
-    <w:p>
-      <w:pPr>
-        <w:rPr>
-          <w:lang w:val="en-CA"/>
-        </w:rPr>
-      </w:pPr>
-    </w:p>
-    <w:p>
-      <w:pPr>
-        <w:pStyle w:val="Heading1"/>
-        <w:rPr>
-          <w:lang w:val="en-CA"/>
-        </w:rPr>
-      </w:pPr>
-      <w:r>
-        <w:rPr>
-          <w:lang w:val="en-CA"/>
-        </w:rPr>
-        <w:t>IV Curves</w:t>
-      </w:r>
-      <w:r>
-        <w:rPr>
-          <w:lang w:val="en-CA"/>
-        </w:rPr>
-        <w:t xml:space="preserve"> + Small Signal Model</w:t>
-      </w:r>
-    </w:p>
-    <w:p>
-      <w:pPr>
-        <w:rPr>
-          <w:lang w:val="en-CA"/>
-        </w:rPr>
-      </w:pPr>
-    </w:p>
-    <w:p>
-      <w:pPr>
-        <w:pStyle w:val="Heading1"/>
-        <w:rPr>
-          <w:lang w:val="en-CA"/>
-        </w:rPr>
-      </w:pPr>
-      <w:r>
-        <w:rPr>
-          <w:lang w:val="en-CA"/>
-        </w:rPr>
-        <w:t>Small Signal Gain</w:t>
-      </w:r>
-    </w:p>
-    <w:p>
-      <w:pPr>
-        <w:rPr>
-          <w:lang w:val="en-CA"/>
-        </w:rPr>
-      </w:pPr>
-    </w:p>
-    <w:p>
-      <w:pPr>
-        <w:pStyle w:val="Heading1"/>
-        <w:rPr>
-          <w:lang w:val="en-CA"/>
-        </w:rPr>
-      </w:pPr>
-      <w:r>
-        <w:rPr>
-          <w:lang w:val="en-CA"/>
-        </w:rPr>
-        <w:t xml:space="preserve">Small Signal </w:t>
-      </w:r>
-      <w:r>
-        <w:rPr>
-          <w:lang w:val="en-CA"/>
-        </w:rPr>
-        <w:t>S</w:t>
-      </w:r>
-      <w:r>
-        <w:rPr>
-          <w:lang w:val="en-CA"/>
-        </w:rPr>
-        <w:t xml:space="preserve">-Parameters </w:t>
-      </w:r>
-    </w:p>
-    <w:p>
-      <w:pPr>
-        <w:rPr>
-          <w:lang w:val="en-CA"/>
-        </w:rPr>
-      </w:pPr>
-    </w:p>
-    <w:p>
-      <w:pPr>
-        <w:pStyle w:val="Heading1"/>
-        <w:rPr>
-          <w:lang w:val="en-CA"/>
-        </w:rPr>
-      </w:pPr>
-      <w:r>
-        <w:rPr>
-          <w:lang w:val="en-CA"/>
-        </w:rPr>
-        <w:t>Large Signal Model</w:t>
-      </w:r>
-    </w:p>
-    <w:p>
-      <w:pPr>
-        <w:rPr>
-          <w:lang w:val="en-CA"/>
-        </w:rPr>
-      </w:pPr>
-    </w:p>
-    <w:p>
-      <w:pPr>
-        <w:pStyle w:val="Heading1"/>
-        <w:rPr>
-          <w:lang w:val="en-CA"/>
-        </w:rPr>
+        <w:t xml:space="preserve"> with Packaging </w:t>
+      </w:r>
+      <w:r>
+        <w:rPr>
+          <w:lang w:val="en-CA"/>
+        </w:rPr>
+        <w:t>Parasitics</w:t>
+      </w:r>
+    </w:p>
+    <w:p>
+      <w:pPr>
+        <w:rPr>
+          <w:lang w:val="en-CA"/>
+        </w:rPr>
+      </w:pPr>
+      <w:r>
+        <w:rPr>
+          <w:lang w:val="en-CA"/>
+        </w:rPr>
+        <w:t xml:space="preserve">The following was used to </w:t>
+      </w:r>
+      <w:r>
+        <w:rPr>
+          <w:lang w:val="en-CA"/>
+        </w:rPr>
+        <w:t>find the S Parameters while considering the packaging p</w:t>
+      </w:r>
+      <w:r>
+        <w:rPr>
+          <w:lang w:val="en-CA"/>
+        </w:rPr>
+        <w:t>arasitics</w:t>
+      </w:r>
+      <w:r>
+        <w:rPr>
+          <w:lang w:val="en-CA"/>
+        </w:rPr>
+        <w:t xml:space="preserve">. Going forward, if parasitics are mentioned, it is implied that it </w:t>
+      </w:r>
+      <w:r>
+        <w:rPr>
+          <w:lang w:val="en-CA"/>
+        </w:rPr>
+        <w:t>means the p</w:t>
+      </w:r>
+      <w:r>
+        <w:rPr>
+          <w:lang w:val="en-CA"/>
+        </w:rPr>
+        <w:t>arasitics</w:t>
+      </w:r>
+      <w:r>
+        <w:rPr>
+          <w:lang w:val="en-CA"/>
+        </w:rPr>
+        <w:t xml:space="preserve"> to do packing the FET. The numerical values used in this model can be found at [4]</w:t>
+      </w:r>
+      <w:r>
+        <w:rPr>
+          <w:lang w:val="en-CA"/>
+        </w:rPr>
+        <w:t xml:space="preserve">. </w:t>
+      </w:r>
+      <w:r>
+        <w:rPr>
+          <w:lang w:val="en-CA"/>
+        </w:rPr>
+        <w:t>The 70 mil</w:t>
+      </w:r>
+      <w:r>
+        <w:rPr>
+          <w:lang w:val="en-CA"/>
+        </w:rPr>
+        <w:t xml:space="preserve"> package </w:t>
+      </w:r>
+      <w:r>
+        <w:rPr>
+          <w:lang w:val="en-CA"/>
+        </w:rPr>
+        <w:t>parasitics</w:t>
+      </w:r>
+      <w:r>
+        <w:rPr>
+          <w:lang w:val="en-CA"/>
+        </w:rPr>
+        <w:t xml:space="preserve"> were used since that would</w:t>
+      </w:r>
+      <w:r>
+        <w:rPr>
+          <w:lang w:val="en-CA"/>
+        </w:rPr>
+        <w:t xml:space="preserve"> be the typical package for this transistor if it was used</w:t>
+      </w:r>
+      <w:r>
+        <w:rPr>
+          <w:lang w:val="en-CA"/>
+        </w:rPr>
+        <w:t xml:space="preserve"> in a real product. The datasheet given in [2] spec</w:t>
+      </w:r>
+      <w:r>
+        <w:rPr>
+          <w:lang w:val="en-CA"/>
+        </w:rPr>
+        <w:t>ifies dimensions in microns which means it isn’t taking packaging into consideration. It will be seen later that the data given in the datasheet does not match up with the simulated data when</w:t>
+      </w:r>
+      <w:r>
+        <w:rPr>
+          <w:lang w:val="en-CA"/>
+        </w:rPr>
+        <w:t xml:space="preserve"> parasitics are included </w:t>
+      </w:r>
+    </w:p>
+    <w:p>
+      <w:pPr>
+        <w:keepNext/>
+        <w:jc w:val="center"/>
       </w:pPr>
       <w:r>
         <w:rPr>
           <w:lang w:val="en-CA"/>
         </w:rPr>
         <w:lastRenderedPageBreak/>
-        <w:t>IV Curves + Large Signal Model (Conventual Device IV Curves)</w:t>
-      </w:r>
-    </w:p>
-    <w:p>
-      <w:pPr>
-        <w:jc w:val="center"/>
-        <w:rPr>
-          <w:lang w:val="en-CA"/>
-        </w:rPr>
-      </w:pPr>
-      <w:r>
-        <w:rPr>
-          <w:noProof/>
-          <w:lang w:val="en-CA"/>
-        </w:rPr>
         <w:drawing>
-          <wp:inline distT="0" distB="0" distL="0" distR="0" wp14:anchorId="4F70B005" wp14:editId="6E29CA24">
-            <wp:extent cx="5040000" cy="4834308"/>
-            <wp:effectExtent l="76200" t="76200" r="141605" b="137795"/>
-            <wp:docPr id="1956555175" name="Picture 1" descr="A computer screen shot of a diagram&#10;&#10;Description automatically generated"/>
+          <wp:inline distT="0" distB="0" distL="0" distR="0" wp14:anchorId="5CE0337C" wp14:editId="146CF0F5">
+            <wp:extent cx="4680000" cy="2741500"/>
+            <wp:effectExtent l="76200" t="76200" r="139700" b="135255"/>
+            <wp:docPr id="1630736904" name="Picture 1" descr="A computer screen shot of a circuit board&#10;&#10;Description automatically generated"/>
             <wp:cNvGraphicFramePr>
               <a:graphicFrameLocks xmlns:a="http://schemas.openxmlformats.org/drawingml/2006/main" noChangeAspect="1"/>
             </wp:cNvGraphicFramePr>
@@ -320,11 +927,11 @@
               <a:graphicData uri="http://schemas.openxmlformats.org/drawingml/2006/picture">
                 <pic:pic xmlns:pic="http://schemas.openxmlformats.org/drawingml/2006/picture">
                   <pic:nvPicPr>
-                    <pic:cNvPr id="1956555175" name="Picture 1" descr="A computer screen shot of a diagram&#10;&#10;Description automatically generated"/>
+                    <pic:cNvPr id="1630736904" name="Picture 1" descr="A computer screen shot of a circuit board&#10;&#10;Description automatically generated"/>
                     <pic:cNvPicPr/>
                   </pic:nvPicPr>
                   <pic:blipFill>
-                    <a:blip r:embed="rId5"/>
+                    <a:blip r:embed="rId7"/>
                     <a:stretch>
                       <a:fillRect/>
                     </a:stretch>
@@ -332,7 +939,7 @@
                   <pic:spPr>
                     <a:xfrm>
                       <a:off x="0" y="0"/>
-                      <a:ext cx="5040000" cy="4834308"/>
+                      <a:ext cx="4680000" cy="2741500"/>
                     </a:xfrm>
                     <a:prstGeom prst="rect">
                       <a:avLst/>
@@ -361,22 +968,742 @@
     </w:p>
     <w:p>
       <w:pPr>
+        <w:pStyle w:val="Caption"/>
         <w:jc w:val="center"/>
         <w:rPr>
           <w:lang w:val="en-CA"/>
         </w:rPr>
       </w:pPr>
       <w:r>
+        <w:t xml:space="preserve">Figure </w:t>
+      </w:r>
+      <w:r>
+        <w:fldChar w:fldCharType="begin"/>
+      </w:r>
+      <w:r>
+        <w:instrText xml:space="preserve"> SEQ Figure \* ARABIC </w:instrText>
+      </w:r>
+      <w:r>
+        <w:fldChar w:fldCharType="separate"/>
+      </w:r>
+      <w:r>
         <w:rPr>
           <w:noProof/>
+        </w:rPr>
+        <w:t>2</w:t>
+      </w:r>
+      <w:r>
+        <w:fldChar w:fldCharType="end"/>
+      </w:r>
+      <w:r>
+        <w:t>: Small Signal Model Used In S Parameter Simulation (With</w:t>
+      </w:r>
+      <w:r>
+        <w:t xml:space="preserve"> </w:t>
+      </w:r>
+      <w:r>
+        <w:t>Parasitics</w:t>
+      </w:r>
+      <w:r>
+        <w:t>)</w:t>
+      </w:r>
+    </w:p>
+    <w:p>
+      <w:pPr>
+        <w:pStyle w:val="Heading1"/>
+        <w:rPr>
+          <w:lang w:val="en-CA"/>
+        </w:rPr>
+      </w:pPr>
+      <w:r>
+        <w:rPr>
+          <w:lang w:val="en-CA"/>
+        </w:rPr>
+        <w:t>IV Curves</w:t>
+      </w:r>
+      <w:r>
+        <w:rPr>
+          <w:lang w:val="en-CA"/>
+        </w:rPr>
+        <w:t xml:space="preserve"> + Small Signal Model</w:t>
+      </w:r>
+    </w:p>
+    <w:p>
+      <w:pPr>
+        <w:rPr>
+          <w:lang w:val="en-CA"/>
+        </w:rPr>
+      </w:pPr>
+      <w:r>
+        <w:rPr>
+          <w:lang w:val="en-CA"/>
+        </w:rPr>
+        <w:t>Given that IV curves are</w:t>
+      </w:r>
+      <w:r>
+        <w:rPr>
+          <w:lang w:val="en-CA"/>
+        </w:rPr>
+        <w:t xml:space="preserve"> a large signal concept</w:t>
+      </w:r>
+      <w:r>
+        <w:rPr>
+          <w:lang w:val="en-CA"/>
+        </w:rPr>
+        <w:t xml:space="preserve"> and the only information that could be found on google about this is at [4]</w:t>
+      </w:r>
+      <w:r>
+        <w:rPr>
+          <w:lang w:val="en-CA"/>
+        </w:rPr>
+        <w:t>, this section has been skipped</w:t>
+      </w:r>
+      <w:r>
+        <w:rPr>
+          <w:lang w:val="en-CA"/>
+        </w:rPr>
+        <w:t xml:space="preserve"> and the large signal IV curves have been plotted in more detail. To find the “small signal”</w:t>
+      </w:r>
+      <w:r>
+        <w:rPr>
+          <w:lang w:val="en-CA"/>
+        </w:rPr>
+        <w:t xml:space="preserve"> IV curves</w:t>
+      </w:r>
+      <w:r>
+        <w:rPr>
+          <w:lang w:val="en-CA"/>
+        </w:rPr>
+        <w:t>, simply look at the large signal IV curves after the knee.</w:t>
+      </w:r>
+    </w:p>
+    <w:p>
+      <w:pPr>
+        <w:pStyle w:val="Heading1"/>
+        <w:rPr>
+          <w:lang w:val="en-CA"/>
+        </w:rPr>
+      </w:pPr>
+      <w:r>
+        <w:rPr>
+          <w:lang w:val="en-CA"/>
+        </w:rPr>
+        <w:t xml:space="preserve">Small Signal </w:t>
+      </w:r>
+      <w:r>
+        <w:rPr>
+          <w:lang w:val="en-CA"/>
+        </w:rPr>
+        <w:t xml:space="preserve">(Low Frequency) </w:t>
+      </w:r>
+      <w:r>
+        <w:rPr>
+          <w:lang w:val="en-CA"/>
+        </w:rPr>
+        <w:t>Gain</w:t>
+      </w:r>
+    </w:p>
+    <w:p>
+      <w:pPr>
+        <w:rPr>
+          <w:lang w:val="en-CA"/>
+        </w:rPr>
+      </w:pPr>
+      <w:r>
+        <w:rPr>
+          <w:lang w:val="en-CA"/>
+        </w:rPr>
+        <w:t>To find the</w:t>
+      </w:r>
+      <w:r>
+        <w:rPr>
+          <w:lang w:val="en-CA"/>
+        </w:rPr>
+        <w:t xml:space="preserve"> (low frequency</w:t>
+      </w:r>
+      <w:r>
+        <w:rPr>
+          <w:lang w:val="en-CA"/>
+        </w:rPr>
+        <w:t>) s</w:t>
+      </w:r>
+      <w:r>
+        <w:rPr>
+          <w:lang w:val="en-CA"/>
+        </w:rPr>
+        <w:t>mall signal gain</w:t>
+      </w:r>
+      <w:r>
+        <w:rPr>
+          <w:lang w:val="en-CA"/>
+        </w:rPr>
+        <w:t xml:space="preserve"> (magnitude), the following was used:</w:t>
+      </w:r>
+    </w:p>
+    <w:p>
+      <w:pPr>
+        <w:rPr>
+          <w:rFonts w:eastAsiaTheme="minorEastAsia"/>
+          <w:lang w:val="en-CA"/>
+        </w:rPr>
+      </w:pPr>
+      <m:oMathPara>
+        <m:oMath>
+          <m:d>
+            <m:dPr>
+              <m:begChr m:val="|"/>
+              <m:endChr m:val="|"/>
+              <m:ctrlPr>
+                <w:rPr>
+                  <w:rFonts w:ascii="Cambria Math" w:hAnsi="Cambria Math"/>
+                  <w:i/>
+                  <w:lang w:val="en-CA"/>
+                </w:rPr>
+              </m:ctrlPr>
+            </m:dPr>
+            <m:e>
+              <m:sSub>
+                <m:sSubPr>
+                  <m:ctrlPr>
+                    <w:rPr>
+                      <w:rFonts w:ascii="Cambria Math" w:hAnsi="Cambria Math"/>
+                      <w:i/>
+                      <w:lang w:val="en-CA"/>
+                    </w:rPr>
+                  </m:ctrlPr>
+                </m:sSubPr>
+                <m:e>
+                  <m:r>
+                    <w:rPr>
+                      <w:rFonts w:ascii="Cambria Math" w:hAnsi="Cambria Math"/>
+                      <w:lang w:val="en-CA"/>
+                    </w:rPr>
+                    <m:t>A</m:t>
+                  </m:r>
+                </m:e>
+                <m:sub>
+                  <m:r>
+                    <w:rPr>
+                      <w:rFonts w:ascii="Cambria Math" w:hAnsi="Cambria Math"/>
+                      <w:lang w:val="en-CA"/>
+                    </w:rPr>
+                    <m:t>v</m:t>
+                  </m:r>
+                </m:sub>
+              </m:sSub>
+            </m:e>
+          </m:d>
+          <m:r>
+            <w:rPr>
+              <w:rFonts w:ascii="Cambria Math" w:hAnsi="Cambria Math"/>
+              <w:lang w:val="en-CA"/>
+            </w:rPr>
+            <m:t>=</m:t>
+          </m:r>
+          <m:sSub>
+            <m:sSubPr>
+              <m:ctrlPr>
+                <w:rPr>
+                  <w:rFonts w:ascii="Cambria Math" w:hAnsi="Cambria Math"/>
+                  <w:i/>
+                  <w:lang w:val="en-CA"/>
+                </w:rPr>
+              </m:ctrlPr>
+            </m:sSubPr>
+            <m:e>
+              <m:r>
+                <w:rPr>
+                  <w:rFonts w:ascii="Cambria Math" w:hAnsi="Cambria Math"/>
+                  <w:lang w:val="en-CA"/>
+                </w:rPr>
+                <m:t>g</m:t>
+              </m:r>
+            </m:e>
+            <m:sub>
+              <m:r>
+                <w:rPr>
+                  <w:rFonts w:ascii="Cambria Math" w:hAnsi="Cambria Math"/>
+                  <w:lang w:val="en-CA"/>
+                </w:rPr>
+                <m:t>m</m:t>
+              </m:r>
+            </m:sub>
+          </m:sSub>
+          <m:sSub>
+            <m:sSubPr>
+              <m:ctrlPr>
+                <w:rPr>
+                  <w:rFonts w:ascii="Cambria Math" w:hAnsi="Cambria Math"/>
+                  <w:i/>
+                  <w:lang w:val="en-CA"/>
+                </w:rPr>
+              </m:ctrlPr>
+            </m:sSubPr>
+            <m:e>
+              <m:r>
+                <w:rPr>
+                  <w:rFonts w:ascii="Cambria Math" w:hAnsi="Cambria Math"/>
+                  <w:lang w:val="en-CA"/>
+                </w:rPr>
+                <m:t>r</m:t>
+              </m:r>
+            </m:e>
+            <m:sub>
+              <m:r>
+                <w:rPr>
+                  <w:rFonts w:ascii="Cambria Math" w:hAnsi="Cambria Math"/>
+                  <w:lang w:val="en-CA"/>
+                </w:rPr>
+                <m:t>o</m:t>
+              </m:r>
+            </m:sub>
+          </m:sSub>
+        </m:oMath>
+      </m:oMathPara>
+    </w:p>
+    <w:p>
+      <w:pPr>
+        <w:rPr>
+          <w:rFonts w:eastAsiaTheme="minorEastAsia"/>
+          <w:lang w:val="en-CA"/>
+        </w:rPr>
+      </w:pPr>
+      <w:r>
+        <w:rPr>
+          <w:rFonts w:eastAsiaTheme="minorEastAsia"/>
+          <w:lang w:val="en-CA"/>
+        </w:rPr>
+        <w:t>Where A</w:t>
+      </w:r>
+      <w:r>
+        <w:rPr>
+          <w:rFonts w:eastAsiaTheme="minorEastAsia"/>
+          <w:vertAlign w:val="subscript"/>
+          <w:lang w:val="en-CA"/>
+        </w:rPr>
+        <w:t>v</w:t>
+      </w:r>
+      <w:r>
+        <w:rPr>
+          <w:rFonts w:eastAsiaTheme="minorEastAsia"/>
+          <w:lang w:val="en-CA"/>
+        </w:rPr>
+        <w:t xml:space="preserve"> is the small signal voltage gain, </w:t>
+      </w:r>
+      <w:r>
+        <w:rPr>
+          <w:rFonts w:eastAsiaTheme="minorEastAsia"/>
+          <w:lang w:val="en-CA"/>
+        </w:rPr>
+        <w:t>g</w:t>
+      </w:r>
+      <w:r>
+        <w:rPr>
+          <w:rFonts w:eastAsiaTheme="minorEastAsia"/>
+          <w:vertAlign w:val="subscript"/>
+          <w:lang w:val="en-CA"/>
+        </w:rPr>
+        <w:t>m</w:t>
+      </w:r>
+      <w:r>
+        <w:rPr>
+          <w:rFonts w:eastAsiaTheme="minorEastAsia"/>
+          <w:lang w:val="en-CA"/>
+        </w:rPr>
+        <w:t xml:space="preserve"> is the small signal transconductance</w:t>
+      </w:r>
+      <w:r>
+        <w:rPr>
+          <w:rFonts w:eastAsiaTheme="minorEastAsia"/>
+          <w:lang w:val="en-CA"/>
+        </w:rPr>
+        <w:t xml:space="preserve"> and</w:t>
+      </w:r>
+      <w:r>
+        <w:rPr>
+          <w:rFonts w:eastAsiaTheme="minorEastAsia"/>
+          <w:lang w:val="en-CA"/>
+        </w:rPr>
+        <w:t xml:space="preserve"> </w:t>
+      </w:r>
+      <w:proofErr w:type="spellStart"/>
+      <w:r>
+        <w:rPr>
+          <w:rFonts w:eastAsiaTheme="minorEastAsia"/>
+          <w:lang w:val="en-CA"/>
+        </w:rPr>
+        <w:t>r</w:t>
+      </w:r>
+      <w:r>
+        <w:rPr>
+          <w:rFonts w:eastAsiaTheme="minorEastAsia"/>
+          <w:vertAlign w:val="subscript"/>
+          <w:lang w:val="en-CA"/>
+        </w:rPr>
+        <w:t>o</w:t>
+      </w:r>
+      <w:proofErr w:type="spellEnd"/>
+      <w:r>
+        <w:rPr>
+          <w:rFonts w:eastAsiaTheme="minorEastAsia"/>
+          <w:lang w:val="en-CA"/>
+        </w:rPr>
+        <w:t xml:space="preserve"> is the small signal output</w:t>
+      </w:r>
+      <w:r>
+        <w:rPr>
+          <w:rFonts w:eastAsiaTheme="minorEastAsia"/>
+          <w:lang w:val="en-CA"/>
+        </w:rPr>
+        <w:t xml:space="preserve"> resistance</w:t>
+      </w:r>
+      <w:r>
+        <w:rPr>
+          <w:rFonts w:eastAsiaTheme="minorEastAsia"/>
+          <w:lang w:val="en-CA"/>
+        </w:rPr>
+        <w:t xml:space="preserve"> of the transistor</w:t>
+      </w:r>
+      <w:r>
+        <w:rPr>
+          <w:rFonts w:eastAsiaTheme="minorEastAsia"/>
+          <w:lang w:val="en-CA"/>
+        </w:rPr>
+        <w:t>.</w:t>
+      </w:r>
+    </w:p>
+    <w:p>
+      <w:pPr>
+        <w:rPr>
+          <w:rFonts w:eastAsiaTheme="minorEastAsia"/>
+          <w:lang w:val="en-CA"/>
+        </w:rPr>
+      </w:pPr>
+      <w:r>
+        <w:rPr>
+          <w:rFonts w:eastAsiaTheme="minorEastAsia"/>
+          <w:lang w:val="en-CA"/>
+        </w:rPr>
+        <w:t>The transconductance and output resistance were computed from the IV curve data</w:t>
+      </w:r>
+      <w:r>
+        <w:rPr>
+          <w:rFonts w:eastAsiaTheme="minorEastAsia"/>
+          <w:lang w:val="en-CA"/>
+        </w:rPr>
+        <w:t xml:space="preserve"> as follows</w:t>
+      </w:r>
+    </w:p>
+    <w:p>
+      <w:pPr>
+        <w:jc w:val="center"/>
+        <w:rPr>
+          <w:rFonts w:eastAsiaTheme="minorEastAsia"/>
+          <w:lang w:val="en-CA"/>
+        </w:rPr>
+      </w:pPr>
+      <m:oMath>
+        <m:sSub>
+          <m:sSubPr>
+            <m:ctrlPr>
+              <w:rPr>
+                <w:rFonts w:ascii="Cambria Math" w:hAnsi="Cambria Math"/>
+                <w:i/>
+                <w:lang w:val="en-CA"/>
+              </w:rPr>
+            </m:ctrlPr>
+          </m:sSubPr>
+          <m:e>
+            <m:r>
+              <w:rPr>
+                <w:rFonts w:ascii="Cambria Math" w:hAnsi="Cambria Math"/>
+                <w:lang w:val="en-CA"/>
+              </w:rPr>
+              <m:t>g</m:t>
+            </m:r>
+          </m:e>
+          <m:sub>
+            <m:r>
+              <w:rPr>
+                <w:rFonts w:ascii="Cambria Math" w:hAnsi="Cambria Math"/>
+                <w:lang w:val="en-CA"/>
+              </w:rPr>
+              <m:t>m</m:t>
+            </m:r>
+          </m:sub>
+        </m:sSub>
+        <m:r>
+          <w:rPr>
+            <w:rFonts w:ascii="Cambria Math" w:hAnsi="Cambria Math"/>
+            <w:lang w:val="en-CA"/>
+          </w:rPr>
+          <m:t>=</m:t>
+        </m:r>
+        <m:f>
+          <m:fPr>
+            <m:ctrlPr>
+              <w:rPr>
+                <w:rFonts w:ascii="Cambria Math" w:hAnsi="Cambria Math"/>
+                <w:i/>
+                <w:lang w:val="en-CA"/>
+              </w:rPr>
+            </m:ctrlPr>
+          </m:fPr>
+          <m:num>
+            <m:r>
+              <w:rPr>
+                <w:rFonts w:ascii="Cambria Math" w:hAnsi="Cambria Math"/>
+                <w:lang w:val="en-CA"/>
+              </w:rPr>
+              <m:t>∂</m:t>
+            </m:r>
+            <m:sSub>
+              <m:sSubPr>
+                <m:ctrlPr>
+                  <w:rPr>
+                    <w:rFonts w:ascii="Cambria Math" w:hAnsi="Cambria Math"/>
+                    <w:i/>
+                    <w:lang w:val="en-CA"/>
+                  </w:rPr>
+                </m:ctrlPr>
+              </m:sSubPr>
+              <m:e>
+                <m:r>
+                  <w:rPr>
+                    <w:rFonts w:ascii="Cambria Math" w:hAnsi="Cambria Math"/>
+                    <w:lang w:val="en-CA"/>
+                  </w:rPr>
+                  <m:t>I</m:t>
+                </m:r>
+              </m:e>
+              <m:sub>
+                <m:r>
+                  <w:rPr>
+                    <w:rFonts w:ascii="Cambria Math" w:hAnsi="Cambria Math"/>
+                    <w:lang w:val="en-CA"/>
+                  </w:rPr>
+                  <m:t>DS</m:t>
+                </m:r>
+              </m:sub>
+            </m:sSub>
+          </m:num>
+          <m:den>
+            <m:r>
+              <w:rPr>
+                <w:rFonts w:ascii="Cambria Math" w:hAnsi="Cambria Math"/>
+                <w:lang w:val="en-CA"/>
+              </w:rPr>
+              <m:t>∂</m:t>
+            </m:r>
+            <m:sSub>
+              <m:sSubPr>
+                <m:ctrlPr>
+                  <w:rPr>
+                    <w:rFonts w:ascii="Cambria Math" w:hAnsi="Cambria Math"/>
+                    <w:i/>
+                    <w:lang w:val="en-CA"/>
+                  </w:rPr>
+                </m:ctrlPr>
+              </m:sSubPr>
+              <m:e>
+                <m:r>
+                  <w:rPr>
+                    <w:rFonts w:ascii="Cambria Math" w:hAnsi="Cambria Math"/>
+                    <w:lang w:val="en-CA"/>
+                  </w:rPr>
+                  <m:t>V</m:t>
+                </m:r>
+              </m:e>
+              <m:sub>
+                <m:r>
+                  <w:rPr>
+                    <w:rFonts w:ascii="Cambria Math" w:hAnsi="Cambria Math"/>
+                    <w:lang w:val="en-CA"/>
+                  </w:rPr>
+                  <m:t>GS</m:t>
+                </m:r>
+              </m:sub>
+            </m:sSub>
+          </m:den>
+        </m:f>
+        <m:r>
+          <w:rPr>
+            <w:rFonts w:ascii="Cambria Math" w:hAnsi="Cambria Math"/>
+            <w:lang w:val="en-CA"/>
+          </w:rPr>
+          <m:t xml:space="preserve">     </m:t>
+        </m:r>
+      </m:oMath>
+      <w:r>
+        <w:rPr>
+          <w:rFonts w:eastAsiaTheme="minorEastAsia"/>
+          <w:lang w:val="en-CA"/>
+        </w:rPr>
+        <w:t xml:space="preserve"> </w:t>
+      </w:r>
+      <m:oMath>
+        <m:sSub>
+          <m:sSubPr>
+            <m:ctrlPr>
+              <w:rPr>
+                <w:rFonts w:ascii="Cambria Math" w:eastAsiaTheme="minorEastAsia" w:hAnsi="Cambria Math"/>
+                <w:i/>
+                <w:lang w:val="en-CA"/>
+              </w:rPr>
+            </m:ctrlPr>
+          </m:sSubPr>
+          <m:e>
+            <m:r>
+              <w:rPr>
+                <w:rFonts w:ascii="Cambria Math" w:eastAsiaTheme="minorEastAsia" w:hAnsi="Cambria Math"/>
+                <w:lang w:val="en-CA"/>
+              </w:rPr>
+              <m:t>r</m:t>
+            </m:r>
+          </m:e>
+          <m:sub>
+            <m:r>
+              <w:rPr>
+                <w:rFonts w:ascii="Cambria Math" w:eastAsiaTheme="minorEastAsia" w:hAnsi="Cambria Math"/>
+                <w:lang w:val="en-CA"/>
+              </w:rPr>
+              <m:t>o</m:t>
+            </m:r>
+          </m:sub>
+        </m:sSub>
+        <m:r>
+          <w:rPr>
+            <w:rFonts w:ascii="Cambria Math" w:eastAsiaTheme="minorEastAsia" w:hAnsi="Cambria Math"/>
+            <w:lang w:val="en-CA"/>
+          </w:rPr>
+          <m:t>=</m:t>
+        </m:r>
+        <m:f>
+          <m:fPr>
+            <m:ctrlPr>
+              <w:rPr>
+                <w:rFonts w:ascii="Cambria Math" w:eastAsiaTheme="minorEastAsia" w:hAnsi="Cambria Math"/>
+                <w:i/>
+                <w:lang w:val="en-CA"/>
+              </w:rPr>
+            </m:ctrlPr>
+          </m:fPr>
+          <m:num>
+            <m:r>
+              <w:rPr>
+                <w:rFonts w:ascii="Cambria Math" w:eastAsiaTheme="minorEastAsia" w:hAnsi="Cambria Math"/>
+                <w:lang w:val="en-CA"/>
+              </w:rPr>
+              <m:t>1</m:t>
+            </m:r>
+          </m:num>
+          <m:den>
+            <m:f>
+              <m:fPr>
+                <m:ctrlPr>
+                  <w:rPr>
+                    <w:rFonts w:ascii="Cambria Math" w:eastAsiaTheme="minorEastAsia" w:hAnsi="Cambria Math"/>
+                    <w:i/>
+                    <w:lang w:val="en-CA"/>
+                  </w:rPr>
+                </m:ctrlPr>
+              </m:fPr>
+              <m:num>
+                <m:r>
+                  <w:rPr>
+                    <w:rFonts w:ascii="Cambria Math" w:eastAsiaTheme="minorEastAsia" w:hAnsi="Cambria Math"/>
+                    <w:lang w:val="en-CA"/>
+                  </w:rPr>
+                  <m:t>∂</m:t>
+                </m:r>
+                <m:sSub>
+                  <m:sSubPr>
+                    <m:ctrlPr>
+                      <w:rPr>
+                        <w:rFonts w:ascii="Cambria Math" w:eastAsiaTheme="minorEastAsia" w:hAnsi="Cambria Math"/>
+                        <w:i/>
+                        <w:lang w:val="en-CA"/>
+                      </w:rPr>
+                    </m:ctrlPr>
+                  </m:sSubPr>
+                  <m:e>
+                    <m:r>
+                      <w:rPr>
+                        <w:rFonts w:ascii="Cambria Math" w:eastAsiaTheme="minorEastAsia" w:hAnsi="Cambria Math"/>
+                        <w:lang w:val="en-CA"/>
+                      </w:rPr>
+                      <m:t>I</m:t>
+                    </m:r>
+                  </m:e>
+                  <m:sub>
+                    <m:r>
+                      <w:rPr>
+                        <w:rFonts w:ascii="Cambria Math" w:eastAsiaTheme="minorEastAsia" w:hAnsi="Cambria Math"/>
+                        <w:lang w:val="en-CA"/>
+                      </w:rPr>
+                      <m:t>DS</m:t>
+                    </m:r>
+                  </m:sub>
+                </m:sSub>
+              </m:num>
+              <m:den>
+                <m:r>
+                  <w:rPr>
+                    <w:rFonts w:ascii="Cambria Math" w:eastAsiaTheme="minorEastAsia" w:hAnsi="Cambria Math"/>
+                    <w:lang w:val="en-CA"/>
+                  </w:rPr>
+                  <m:t>∂</m:t>
+                </m:r>
+                <m:sSub>
+                  <m:sSubPr>
+                    <m:ctrlPr>
+                      <w:rPr>
+                        <w:rFonts w:ascii="Cambria Math" w:eastAsiaTheme="minorEastAsia" w:hAnsi="Cambria Math"/>
+                        <w:i/>
+                        <w:lang w:val="en-CA"/>
+                      </w:rPr>
+                    </m:ctrlPr>
+                  </m:sSubPr>
+                  <m:e>
+                    <m:r>
+                      <w:rPr>
+                        <w:rFonts w:ascii="Cambria Math" w:eastAsiaTheme="minorEastAsia" w:hAnsi="Cambria Math"/>
+                        <w:lang w:val="en-CA"/>
+                      </w:rPr>
+                      <m:t>V</m:t>
+                    </m:r>
+                  </m:e>
+                  <m:sub>
+                    <m:r>
+                      <w:rPr>
+                        <w:rFonts w:ascii="Cambria Math" w:eastAsiaTheme="minorEastAsia" w:hAnsi="Cambria Math"/>
+                        <w:lang w:val="en-CA"/>
+                      </w:rPr>
+                      <m:t>DS</m:t>
+                    </m:r>
+                  </m:sub>
+                </m:sSub>
+              </m:den>
+            </m:f>
+          </m:den>
+        </m:f>
+      </m:oMath>
+    </w:p>
+    <w:p>
+      <w:pPr>
+        <w:keepNext/>
+        <w:jc w:val="center"/>
+      </w:pPr>
+      <w:r>
+        <w:rPr>
           <w:lang w:val="en-CA"/>
         </w:rPr>
         <w:lastRenderedPageBreak/>
         <w:drawing>
-          <wp:inline distT="0" distB="0" distL="0" distR="0" wp14:anchorId="1BA6BFA1" wp14:editId="21B22E22">
-            <wp:extent cx="5153744" cy="5715798"/>
-            <wp:effectExtent l="76200" t="76200" r="142240" b="132715"/>
-            <wp:docPr id="1947563979" name="Picture 1" descr="A screenshot of a computer&#10;&#10;Description automatically generated"/>
+          <wp:inline distT="0" distB="0" distL="0" distR="0" wp14:anchorId="625156B1" wp14:editId="40DA0303">
+            <wp:extent cx="3600000" cy="3271154"/>
+            <wp:effectExtent l="76200" t="76200" r="133985" b="139065"/>
+            <wp:docPr id="1000976196" name="Picture 1" descr="A diagram of a signal&#10;&#10;Description automatically generated"/>
             <wp:cNvGraphicFramePr>
               <a:graphicFrameLocks xmlns:a="http://schemas.openxmlformats.org/drawingml/2006/main" noChangeAspect="1"/>
             </wp:cNvGraphicFramePr>
@@ -384,11 +1711,11 @@
               <a:graphicData uri="http://schemas.openxmlformats.org/drawingml/2006/picture">
                 <pic:pic xmlns:pic="http://schemas.openxmlformats.org/drawingml/2006/picture">
                   <pic:nvPicPr>
-                    <pic:cNvPr id="1947563979" name="Picture 1" descr="A screenshot of a computer&#10;&#10;Description automatically generated"/>
+                    <pic:cNvPr id="1000976196" name="Picture 1" descr="A diagram of a signal&#10;&#10;Description automatically generated"/>
                     <pic:cNvPicPr/>
                   </pic:nvPicPr>
                   <pic:blipFill>
-                    <a:blip r:embed="rId6"/>
+                    <a:blip r:embed="rId8"/>
                     <a:stretch>
                       <a:fillRect/>
                     </a:stretch>
@@ -396,7 +1723,7 @@
                   <pic:spPr>
                     <a:xfrm>
                       <a:off x="0" y="0"/>
-                      <a:ext cx="5153744" cy="5715798"/>
+                      <a:ext cx="3600000" cy="3271154"/>
                     </a:xfrm>
                     <a:prstGeom prst="rect">
                       <a:avLst/>
@@ -425,21 +1752,53 @@
     </w:p>
     <w:p>
       <w:pPr>
+        <w:pStyle w:val="Caption"/>
         <w:jc w:val="center"/>
-        <w:rPr>
-          <w:lang w:val="en-CA"/>
-        </w:rPr>
-      </w:pPr>
+      </w:pPr>
+      <w:r>
+        <w:t xml:space="preserve">Figure </w:t>
+      </w:r>
+      <w:r>
+        <w:fldChar w:fldCharType="begin"/>
+      </w:r>
+      <w:r>
+        <w:instrText xml:space="preserve"> SEQ Figure \* ARABIC </w:instrText>
+      </w:r>
+      <w:r>
+        <w:fldChar w:fldCharType="separate"/>
+      </w:r>
       <w:r>
         <w:rPr>
           <w:noProof/>
         </w:rPr>
-        <w:lastRenderedPageBreak/>
+        <w:t>3</w:t>
+      </w:r>
+      <w:r>
+        <w:fldChar w:fldCharType="end"/>
+      </w:r>
+      <w:r>
+        <w:t xml:space="preserve">: Low Frequency Small Signal Gain Magnitude </w:t>
+      </w:r>
+      <w:proofErr w:type="spellStart"/>
+      <w:r>
+        <w:t>Colour</w:t>
+      </w:r>
+      <w:proofErr w:type="spellEnd"/>
+      <w:r>
+        <w:t xml:space="preserve"> Plot</w:t>
+      </w:r>
+    </w:p>
+    <w:p>
+      <w:pPr>
+        <w:keepNext/>
+        <w:jc w:val="center"/>
+      </w:pPr>
+      <w:r>
         <w:drawing>
-          <wp:inline distT="0" distB="0" distL="0" distR="0" wp14:anchorId="11905B24" wp14:editId="73A90EEE">
-            <wp:extent cx="5943600" cy="3881120"/>
-            <wp:effectExtent l="0" t="0" r="0" b="5080"/>
-            <wp:docPr id="632981576" name="Picture 1" descr="A graph of different colored lines&#10;&#10;Description automatically generated"/>
+          <wp:inline distT="0" distB="0" distL="0" distR="0" wp14:anchorId="660139C3" wp14:editId="6304A528">
+            <wp:extent cx="3600000" cy="2817693"/>
+            <wp:effectExtent l="76200" t="76200" r="133985" b="135255"/>
+            <wp:docPr id="1673067129" name="Picture 1" descr="A graph of a surface plot&#10;&#10;Description automatically generated with medium confidence"/>
             <wp:cNvGraphicFramePr>
               <a:graphicFrameLocks xmlns:a="http://schemas.openxmlformats.org/drawingml/2006/main" noChangeAspect="1"/>
             </wp:cNvGraphicFramePr>
@@ -447,20 +1806,329 @@
               <a:graphicData uri="http://schemas.openxmlformats.org/drawingml/2006/picture">
                 <pic:pic xmlns:pic="http://schemas.openxmlformats.org/drawingml/2006/picture">
                   <pic:nvPicPr>
-                    <pic:cNvPr id="632981576" name="Picture 1" descr="A graph of different colored lines&#10;&#10;Description automatically generated"/>
-                    <pic:cNvPicPr>
-                      <a:picLocks noChangeAspect="1" noChangeArrowheads="1"/>
-                    </pic:cNvPicPr>
+                    <pic:cNvPr id="1673067129" name="Picture 1" descr="A graph of a surface plot&#10;&#10;Description automatically generated with medium confidence"/>
+                    <pic:cNvPicPr/>
                   </pic:nvPicPr>
                   <pic:blipFill>
-                    <a:blip r:embed="rId7" cstate="print">
+                    <a:blip r:embed="rId9"/>
+                    <a:stretch>
+                      <a:fillRect/>
+                    </a:stretch>
+                  </pic:blipFill>
+                  <pic:spPr>
+                    <a:xfrm>
+                      <a:off x="0" y="0"/>
+                      <a:ext cx="3600000" cy="2817693"/>
+                    </a:xfrm>
+                    <a:prstGeom prst="rect">
+                      <a:avLst/>
+                    </a:prstGeom>
+                    <a:ln w="38100" cap="sq">
+                      <a:solidFill>
+                        <a:srgbClr val="000000"/>
+                      </a:solidFill>
+                      <a:prstDash val="solid"/>
+                      <a:miter lim="800000"/>
+                    </a:ln>
+                    <a:effectLst>
+                      <a:outerShdw blurRad="50800" dist="38100" dir="2700000" algn="tl" rotWithShape="0">
+                        <a:srgbClr val="000000">
+                          <a:alpha val="43000"/>
+                        </a:srgbClr>
+                      </a:outerShdw>
+                    </a:effectLst>
+                  </pic:spPr>
+                </pic:pic>
+              </a:graphicData>
+            </a:graphic>
+          </wp:inline>
+        </w:drawing>
+      </w:r>
+    </w:p>
+    <w:p>
+      <w:pPr>
+        <w:pStyle w:val="Caption"/>
+        <w:jc w:val="center"/>
+      </w:pPr>
+      <w:r>
+        <w:t xml:space="preserve">Figure </w:t>
+      </w:r>
+      <w:r>
+        <w:fldChar w:fldCharType="begin"/>
+      </w:r>
+      <w:r>
+        <w:instrText xml:space="preserve"> SEQ Figure \* ARABIC </w:instrText>
+      </w:r>
+      <w:r>
+        <w:fldChar w:fldCharType="separate"/>
+      </w:r>
+      <w:r>
+        <w:rPr>
+          <w:noProof/>
+        </w:rPr>
+        <w:t>4</w:t>
+      </w:r>
+      <w:r>
+        <w:fldChar w:fldCharType="end"/>
+      </w:r>
+      <w:r>
+        <w:t>: Magnitude of LF Small Signal Gain vs Bias Conditions</w:t>
+      </w:r>
+    </w:p>
+    <w:p>
+      <w:r>
+        <w:t>Given that the ass</w:t>
+      </w:r>
+      <w:r>
+        <w:t>ociated gain of this transistor is typically 12.5 dB</w:t>
+      </w:r>
+      <w:r>
+        <w:t xml:space="preserve"> at </w:t>
+      </w:r>
+      <w:proofErr w:type="spellStart"/>
+      <w:r>
+        <w:t>V</w:t>
+      </w:r>
+      <w:r>
+        <w:rPr>
+          <w:vertAlign w:val="subscript"/>
+        </w:rPr>
+        <w:t>ds</w:t>
+      </w:r>
+      <w:proofErr w:type="spellEnd"/>
+      <w:r>
+        <w:t xml:space="preserve"> = 2V and I</w:t>
+      </w:r>
+      <w:r>
+        <w:rPr>
+          <w:vertAlign w:val="subscript"/>
+        </w:rPr>
+        <w:t>ds</w:t>
+      </w:r>
+      <w:r>
+        <w:t xml:space="preserve"> = 15 mA</w:t>
+      </w:r>
+      <w:r>
+        <w:t xml:space="preserve"> as seen in the datasheet</w:t>
+      </w:r>
+      <w:r>
+        <w:t xml:space="preserve">, </w:t>
+      </w:r>
+      <w:r>
+        <w:t>the value taken from this plot (about 30 dB) seems unreasonable. However, it is important to remember that these plots are for low frequencies and the gain given in the datasheet is for</w:t>
+      </w:r>
+      <w:r>
+        <w:t xml:space="preserve"> an operating frequency of 12 GHz. It is also worth pointing out that gain drops over frequency so a </w:t>
+      </w:r>
+      <w:r>
+        <w:t xml:space="preserve">small signal gain of 30 dB at low frequencies seams reasonable. </w:t>
+      </w:r>
+    </w:p>
+    <w:p>
+      <w:r>
+        <w:lastRenderedPageBreak/>
+        <w:t xml:space="preserve">To find the high frequency </w:t>
+      </w:r>
+      <w:r>
+        <w:t>small signal gain, just look at the S21</w:t>
+      </w:r>
+      <w:r>
+        <w:t xml:space="preserve"> in the next section</w:t>
+      </w:r>
+    </w:p>
+    <w:p>
+      <w:pPr>
+        <w:pStyle w:val="Heading1"/>
+        <w:rPr>
+          <w:lang w:val="en-CA"/>
+        </w:rPr>
+      </w:pPr>
+      <w:r>
+        <w:rPr>
+          <w:lang w:val="en-CA"/>
+        </w:rPr>
+        <w:t xml:space="preserve">Small Signal </w:t>
+      </w:r>
+      <w:r>
+        <w:rPr>
+          <w:lang w:val="en-CA"/>
+        </w:rPr>
+        <w:t>S</w:t>
+      </w:r>
+      <w:r>
+        <w:rPr>
+          <w:lang w:val="en-CA"/>
+        </w:rPr>
+        <w:t xml:space="preserve">-Parameters </w:t>
+      </w:r>
+    </w:p>
+    <w:p>
+      <w:pPr>
+        <w:rPr>
+          <w:lang w:val="en-CA"/>
+        </w:rPr>
+      </w:pPr>
+      <w:r>
+        <w:rPr>
+          <w:lang w:val="en-CA"/>
+        </w:rPr>
+        <w:t xml:space="preserve">Since there </w:t>
+      </w:r>
+      <w:r>
+        <w:rPr>
+          <w:lang w:val="en-CA"/>
+        </w:rPr>
+        <w:t xml:space="preserve">are two different bias conditions presented in the S parameter </w:t>
+      </w:r>
+      <w:r>
+        <w:rPr>
+          <w:lang w:val="en-CA"/>
+        </w:rPr>
+        <w:t>in the datasheet, two different S parameter simulations have been run. Since bias conditions are not really part of</w:t>
+      </w:r>
+      <w:r>
+        <w:rPr>
+          <w:lang w:val="en-CA"/>
+        </w:rPr>
+        <w:t xml:space="preserve"> the small signal model, “go between” must be used to account in the simulation for the bias conditions. That “go between" is the small signal transconductance</w:t>
+      </w:r>
+      <w:r>
+        <w:rPr>
+          <w:lang w:val="en-CA"/>
+        </w:rPr>
+        <w:t xml:space="preserve"> which has been computed from the IV curves as seen below. The overall steps for this simulation are as follows</w:t>
+      </w:r>
+      <w:r>
+        <w:rPr>
+          <w:lang w:val="en-CA"/>
+        </w:rPr>
+        <w:t xml:space="preserve"> (loop through for each bias condition)</w:t>
+      </w:r>
+      <w:r>
+        <w:rPr>
+          <w:lang w:val="en-CA"/>
+        </w:rPr>
+        <w:t>:</w:t>
+      </w:r>
+    </w:p>
+    <w:p>
+      <w:pPr>
+        <w:pStyle w:val="ListParagraph"/>
+        <w:numPr>
+          <w:ilvl w:val="0"/>
+          <w:numId w:val="3"/>
+        </w:numPr>
+        <w:rPr>
+          <w:lang w:val="en-CA"/>
+        </w:rPr>
+      </w:pPr>
+      <w:r>
+        <w:rPr>
+          <w:lang w:val="en-CA"/>
+        </w:rPr>
+        <w:t>From the transconductance plots, find the</w:t>
+      </w:r>
+      <w:r>
+        <w:rPr>
+          <w:lang w:val="en-CA"/>
+        </w:rPr>
+        <w:t xml:space="preserve"> transconductance associated with the desired bias conditions</w:t>
+      </w:r>
+    </w:p>
+    <w:p>
+      <w:pPr>
+        <w:pStyle w:val="ListParagraph"/>
+        <w:numPr>
+          <w:ilvl w:val="0"/>
+          <w:numId w:val="3"/>
+        </w:numPr>
+        <w:rPr>
+          <w:lang w:val="en-CA"/>
+        </w:rPr>
+      </w:pPr>
+      <w:r>
+        <w:rPr>
+          <w:lang w:val="en-CA"/>
+        </w:rPr>
+        <w:t>Use that value as Gm</w:t>
+      </w:r>
+      <w:r>
+        <w:rPr>
+          <w:lang w:val="en-CA"/>
+        </w:rPr>
+        <w:t xml:space="preserve"> in the small signal model (figure 1 and 2)</w:t>
+      </w:r>
+    </w:p>
+    <w:p>
+      <w:pPr>
+        <w:pStyle w:val="ListParagraph"/>
+        <w:numPr>
+          <w:ilvl w:val="0"/>
+          <w:numId w:val="3"/>
+        </w:numPr>
+        <w:rPr>
+          <w:lang w:val="en-CA"/>
+        </w:rPr>
+      </w:pPr>
+      <w:r>
+        <w:rPr>
+          <w:lang w:val="en-CA"/>
+        </w:rPr>
+        <w:t>Simulate the circuit and export data to python for plotting</w:t>
+      </w:r>
+    </w:p>
+    <w:p>
+      <w:pPr>
+        <w:rPr>
+          <w:lang w:val="en-CA"/>
+        </w:rPr>
+      </w:pPr>
+      <w:r>
+        <w:rPr>
+          <w:lang w:val="en-CA"/>
+        </w:rPr>
+        <w:t>The S parameters have been simulated with and without parasitics for comparison</w:t>
+      </w:r>
+      <w:r>
+        <w:rPr>
+          <w:lang w:val="en-CA"/>
+        </w:rPr>
+        <w:t xml:space="preserve"> with the datasheet values.</w:t>
+      </w:r>
+    </w:p>
+    <w:p>
+      <w:pPr>
+        <w:keepNext/>
+        <w:jc w:val="center"/>
+      </w:pPr>
+      <w:r>
+        <w:rPr>
+          <w:lang w:val="en-CA"/>
+        </w:rPr>
+        <w:drawing>
+          <wp:inline distT="0" distB="0" distL="0" distR="0" wp14:anchorId="5468A3A3" wp14:editId="40D54B3B">
+            <wp:extent cx="5040000" cy="2849189"/>
+            <wp:effectExtent l="76200" t="76200" r="141605" b="142240"/>
+            <wp:docPr id="1006472414" name="Picture 1"/>
+            <wp:cNvGraphicFramePr>
+              <a:graphicFrameLocks xmlns:a="http://schemas.openxmlformats.org/drawingml/2006/main" noChangeAspect="1"/>
+            </wp:cNvGraphicFramePr>
+            <a:graphic xmlns:a="http://schemas.openxmlformats.org/drawingml/2006/main">
+              <a:graphicData uri="http://schemas.openxmlformats.org/drawingml/2006/picture">
+                <pic:pic xmlns:pic="http://schemas.openxmlformats.org/drawingml/2006/picture">
+                  <pic:nvPicPr>
+                    <pic:cNvPr id="1006472414" name="Picture 1"/>
+                    <pic:cNvPicPr/>
+                  </pic:nvPicPr>
+                  <pic:blipFill>
+                    <a:blip r:embed="rId10" cstate="print">
                       <a:extLst>
                         <a:ext uri="{28A0092B-C50C-407E-A947-70E740481C1C}">
                           <a14:useLocalDpi xmlns:a14="http://schemas.microsoft.com/office/drawing/2010/main" val="0"/>
                         </a:ext>
                       </a:extLst>
                     </a:blip>
-                    <a:srcRect/>
+                    <a:srcRect l="812" r="812"/>
                     <a:stretch>
                       <a:fillRect/>
                     </a:stretch>
@@ -468,15 +2136,30 @@
                   <pic:spPr bwMode="auto">
                     <a:xfrm>
                       <a:off x="0" y="0"/>
-                      <a:ext cx="5943600" cy="3881120"/>
+                      <a:ext cx="5040000" cy="2849189"/>
                     </a:xfrm>
                     <a:prstGeom prst="rect">
                       <a:avLst/>
                     </a:prstGeom>
-                    <a:noFill/>
-                    <a:ln>
-                      <a:noFill/>
+                    <a:ln w="38100" cap="sq">
+                      <a:solidFill>
+                        <a:srgbClr val="000000"/>
+                      </a:solidFill>
+                      <a:prstDash val="solid"/>
+                      <a:miter lim="800000"/>
                     </a:ln>
+                    <a:effectLst>
+                      <a:outerShdw blurRad="50800" dist="38100" dir="2700000" algn="tl" rotWithShape="0">
+                        <a:srgbClr val="000000">
+                          <a:alpha val="43000"/>
+                        </a:srgbClr>
+                      </a:outerShdw>
+                    </a:effectLst>
+                    <a:extLst>
+                      <a:ext uri="{53640926-AAD7-44D8-BBD7-CCE9431645EC}">
+                        <a14:shadowObscured xmlns:a14="http://schemas.microsoft.com/office/drawing/2010/main"/>
+                      </a:ext>
+                    </a:extLst>
                   </pic:spPr>
                 </pic:pic>
               </a:graphicData>
@@ -487,48 +2170,49 @@
     </w:p>
     <w:p>
       <w:pPr>
+        <w:pStyle w:val="Caption"/>
         <w:jc w:val="center"/>
-        <w:rPr>
-          <w:lang w:val="en-CA"/>
-        </w:rPr>
-      </w:pPr>
-      <w:r>
-        <w:rPr>
-          <w:lang w:val="en-CA"/>
-        </w:rPr>
-        <w:t>From Sim</w:t>
-      </w:r>
-      <w:r>
-        <w:rPr>
-          <w:lang w:val="en-CA"/>
-        </w:rPr>
-        <w:br/>
-        <w:t>Idss</w:t>
-      </w:r>
-      <w:r>
-        <w:rPr>
-          <w:lang w:val="en-CA"/>
-        </w:rPr>
-        <w:t xml:space="preserve"> = 52 mA @ Vgs=0, Vds=3V</w:t>
-      </w:r>
-    </w:p>
-    <w:p>
-      <w:pPr>
+      </w:pPr>
+      <w:r>
+        <w:t xml:space="preserve">Figure </w:t>
+      </w:r>
+      <w:r>
+        <w:fldChar w:fldCharType="begin"/>
+      </w:r>
+      <w:r>
+        <w:instrText xml:space="preserve"> SEQ Figure \* ARABIC </w:instrText>
+      </w:r>
+      <w:r>
+        <w:fldChar w:fldCharType="separate"/>
+      </w:r>
+      <w:r>
+        <w:rPr>
+          <w:noProof/>
+        </w:rPr>
+        <w:t>5</w:t>
+      </w:r>
+      <w:r>
+        <w:fldChar w:fldCharType="end"/>
+      </w:r>
+      <w:r>
+        <w:t>: Return Loss and Insertion Gain for VDS=2V and VGS=-0.7V</w:t>
+      </w:r>
+      <w:r>
+        <w:t xml:space="preserve"> (Gm = 37 mS)</w:t>
+      </w:r>
+    </w:p>
+    <w:p>
+      <w:pPr>
+        <w:keepNext/>
         <w:jc w:val="center"/>
-        <w:rPr>
-          <w:lang w:val="en-CA"/>
-        </w:rPr>
-      </w:pPr>
-      <w:r>
-        <w:rPr>
-          <w:noProof/>
-        </w:rPr>
+      </w:pPr>
+      <w:r>
         <w:lastRenderedPageBreak/>
         <w:drawing>
-          <wp:inline distT="0" distB="0" distL="0" distR="0" wp14:anchorId="1AC2DA82" wp14:editId="69E0E473">
-            <wp:extent cx="5943600" cy="5195570"/>
-            <wp:effectExtent l="0" t="0" r="0" b="5080"/>
-            <wp:docPr id="915462671" name="Picture 2" descr="A graph of a curve&#10;&#10;Description automatically generated with medium confidence"/>
+          <wp:inline distT="0" distB="0" distL="0" distR="0" wp14:anchorId="5425791A" wp14:editId="3D503C43">
+            <wp:extent cx="5040000" cy="2849000"/>
+            <wp:effectExtent l="76200" t="76200" r="141605" b="142240"/>
+            <wp:docPr id="578664077" name="Picture 1" descr="A collage of graphs&#10;&#10;Description automatically generated"/>
             <wp:cNvGraphicFramePr>
               <a:graphicFrameLocks xmlns:a="http://schemas.openxmlformats.org/drawingml/2006/main" noChangeAspect="1"/>
             </wp:cNvGraphicFramePr>
@@ -536,36 +2220,37 @@
               <a:graphicData uri="http://schemas.openxmlformats.org/drawingml/2006/picture">
                 <pic:pic xmlns:pic="http://schemas.openxmlformats.org/drawingml/2006/picture">
                   <pic:nvPicPr>
-                    <pic:cNvPr id="915462671" name="Picture 2" descr="A graph of a curve&#10;&#10;Description automatically generated with medium confidence"/>
-                    <pic:cNvPicPr>
-                      <a:picLocks noChangeAspect="1" noChangeArrowheads="1"/>
-                    </pic:cNvPicPr>
+                    <pic:cNvPr id="578664077" name="Picture 1" descr="A collage of graphs&#10;&#10;Description automatically generated"/>
+                    <pic:cNvPicPr/>
                   </pic:nvPicPr>
                   <pic:blipFill>
-                    <a:blip r:embed="rId8" cstate="print">
-                      <a:extLst>
-                        <a:ext uri="{28A0092B-C50C-407E-A947-70E740481C1C}">
-                          <a14:useLocalDpi xmlns:a14="http://schemas.microsoft.com/office/drawing/2010/main" val="0"/>
-                        </a:ext>
-                      </a:extLst>
-                    </a:blip>
-                    <a:srcRect/>
+                    <a:blip r:embed="rId11"/>
                     <a:stretch>
                       <a:fillRect/>
                     </a:stretch>
                   </pic:blipFill>
-                  <pic:spPr bwMode="auto">
+                  <pic:spPr>
                     <a:xfrm>
                       <a:off x="0" y="0"/>
-                      <a:ext cx="5943600" cy="5195570"/>
+                      <a:ext cx="5040000" cy="2849000"/>
                     </a:xfrm>
                     <a:prstGeom prst="rect">
                       <a:avLst/>
                     </a:prstGeom>
-                    <a:noFill/>
-                    <a:ln>
-                      <a:noFill/>
+                    <a:ln w="38100" cap="sq">
+                      <a:solidFill>
+                        <a:srgbClr val="000000"/>
+                      </a:solidFill>
+                      <a:prstDash val="solid"/>
+                      <a:miter lim="800000"/>
                     </a:ln>
+                    <a:effectLst>
+                      <a:outerShdw blurRad="50800" dist="38100" dir="2700000" algn="tl" rotWithShape="0">
+                        <a:srgbClr val="000000">
+                          <a:alpha val="43000"/>
+                        </a:srgbClr>
+                      </a:outerShdw>
+                    </a:effectLst>
                   </pic:spPr>
                 </pic:pic>
               </a:graphicData>
@@ -576,21 +2261,66 @@
     </w:p>
     <w:p>
       <w:pPr>
+        <w:pStyle w:val="Caption"/>
         <w:jc w:val="center"/>
-        <w:rPr>
-          <w:lang w:val="en-CA"/>
-        </w:rPr>
-      </w:pPr>
+      </w:pPr>
+      <w:r>
+        <w:t xml:space="preserve">Figure </w:t>
+      </w:r>
+      <w:r>
+        <w:fldChar w:fldCharType="begin"/>
+      </w:r>
+      <w:r>
+        <w:instrText xml:space="preserve"> SEQ Figure \* ARABIC </w:instrText>
+      </w:r>
+      <w:r>
+        <w:fldChar w:fldCharType="separate"/>
+      </w:r>
       <w:r>
         <w:rPr>
           <w:noProof/>
         </w:rPr>
-        <w:lastRenderedPageBreak/>
+        <w:t>6</w:t>
+      </w:r>
+      <w:r>
+        <w:fldChar w:fldCharType="end"/>
+      </w:r>
+      <w:r>
+        <w:t xml:space="preserve">: </w:t>
+      </w:r>
+      <w:r>
+        <w:t>Return Loss and Insertion Gain for VDS=</w:t>
+      </w:r>
+      <w:r>
+        <w:t>6</w:t>
+      </w:r>
+      <w:r>
+        <w:t>V and VGS=-0.</w:t>
+      </w:r>
+      <w:r>
+        <w:t>45</w:t>
+      </w:r>
+      <w:r>
+        <w:t xml:space="preserve">V (Gm = </w:t>
+      </w:r>
+      <w:r>
+        <w:t>50</w:t>
+      </w:r>
+      <w:r>
+        <w:t xml:space="preserve"> mS)</w:t>
+      </w:r>
+    </w:p>
+    <w:p>
+      <w:pPr>
+        <w:keepNext/>
+        <w:jc w:val="center"/>
+      </w:pPr>
+      <w:r>
         <w:drawing>
-          <wp:inline distT="0" distB="0" distL="0" distR="0" wp14:anchorId="731A4AB8" wp14:editId="45A519F0">
-            <wp:extent cx="5943600" cy="3882390"/>
-            <wp:effectExtent l="0" t="0" r="0" b="3810"/>
-            <wp:docPr id="1397463488" name="Picture 4" descr="A graph of a voltage&#10;&#10;Description automatically generated with medium confidence"/>
+          <wp:inline distT="0" distB="0" distL="0" distR="0" wp14:anchorId="13EC7A69" wp14:editId="6BF2836C">
+            <wp:extent cx="5040000" cy="2622846"/>
+            <wp:effectExtent l="76200" t="76200" r="141605" b="139700"/>
+            <wp:docPr id="1483563862" name="Picture 1" descr="A diagram of a sphere with lines and graphs&#10;&#10;Description automatically generated with medium confidence"/>
             <wp:cNvGraphicFramePr>
               <a:graphicFrameLocks xmlns:a="http://schemas.openxmlformats.org/drawingml/2006/main" noChangeAspect="1"/>
             </wp:cNvGraphicFramePr>
@@ -598,36 +2328,1936 @@
               <a:graphicData uri="http://schemas.openxmlformats.org/drawingml/2006/picture">
                 <pic:pic xmlns:pic="http://schemas.openxmlformats.org/drawingml/2006/picture">
                   <pic:nvPicPr>
-                    <pic:cNvPr id="1397463488" name="Picture 4" descr="A graph of a voltage&#10;&#10;Description automatically generated with medium confidence"/>
-                    <pic:cNvPicPr>
-                      <a:picLocks noChangeAspect="1" noChangeArrowheads="1"/>
-                    </pic:cNvPicPr>
+                    <pic:cNvPr id="1483563862" name="Picture 1" descr="A diagram of a sphere with lines and graphs&#10;&#10;Description automatically generated with medium confidence"/>
+                    <pic:cNvPicPr/>
                   </pic:nvPicPr>
                   <pic:blipFill>
-                    <a:blip r:embed="rId9" cstate="print">
+                    <a:blip r:embed="rId12"/>
+                    <a:stretch>
+                      <a:fillRect/>
+                    </a:stretch>
+                  </pic:blipFill>
+                  <pic:spPr>
+                    <a:xfrm>
+                      <a:off x="0" y="0"/>
+                      <a:ext cx="5040000" cy="2622846"/>
+                    </a:xfrm>
+                    <a:prstGeom prst="rect">
+                      <a:avLst/>
+                    </a:prstGeom>
+                    <a:ln w="38100" cap="sq">
+                      <a:solidFill>
+                        <a:srgbClr val="000000"/>
+                      </a:solidFill>
+                      <a:prstDash val="solid"/>
+                      <a:miter lim="800000"/>
+                    </a:ln>
+                    <a:effectLst>
+                      <a:outerShdw blurRad="50800" dist="38100" dir="2700000" algn="tl" rotWithShape="0">
+                        <a:srgbClr val="000000">
+                          <a:alpha val="43000"/>
+                        </a:srgbClr>
+                      </a:outerShdw>
+                    </a:effectLst>
+                  </pic:spPr>
+                </pic:pic>
+              </a:graphicData>
+            </a:graphic>
+          </wp:inline>
+        </w:drawing>
+      </w:r>
+    </w:p>
+    <w:p>
+      <w:pPr>
+        <w:pStyle w:val="Caption"/>
+        <w:jc w:val="center"/>
+      </w:pPr>
+      <w:r>
+        <w:t xml:space="preserve">Figure </w:t>
+      </w:r>
+      <w:r>
+        <w:fldChar w:fldCharType="begin"/>
+      </w:r>
+      <w:r>
+        <w:instrText xml:space="preserve"> SEQ Figure \* ARABIC </w:instrText>
+      </w:r>
+      <w:r>
+        <w:fldChar w:fldCharType="separate"/>
+      </w:r>
+      <w:r>
+        <w:rPr>
+          <w:noProof/>
+        </w:rPr>
+        <w:t>7</w:t>
+      </w:r>
+      <w:r>
+        <w:fldChar w:fldCharType="end"/>
+      </w:r>
+      <w:r>
+        <w:t>: S Parameters</w:t>
+      </w:r>
+      <w:r>
+        <w:t xml:space="preserve"> </w:t>
+      </w:r>
+      <w:r>
+        <w:t>for VDS=2V and VGS=-0.7V (Gm = 37 mS)</w:t>
+      </w:r>
+    </w:p>
+    <w:p>
+      <w:pPr>
+        <w:keepNext/>
+        <w:jc w:val="center"/>
+      </w:pPr>
+      <w:r>
+        <w:rPr>
+          <w:lang w:val="en-CA"/>
+        </w:rPr>
+        <w:lastRenderedPageBreak/>
+        <w:drawing>
+          <wp:inline distT="0" distB="0" distL="0" distR="0" wp14:anchorId="17A69F4E" wp14:editId="6FCD4403">
+            <wp:extent cx="5040000" cy="2626615"/>
+            <wp:effectExtent l="76200" t="76200" r="141605" b="135890"/>
+            <wp:docPr id="1716918550" name="Picture 1" descr="A diagram of a sphere&#10;&#10;Description automatically generated with medium confidence"/>
+            <wp:cNvGraphicFramePr>
+              <a:graphicFrameLocks xmlns:a="http://schemas.openxmlformats.org/drawingml/2006/main" noChangeAspect="1"/>
+            </wp:cNvGraphicFramePr>
+            <a:graphic xmlns:a="http://schemas.openxmlformats.org/drawingml/2006/main">
+              <a:graphicData uri="http://schemas.openxmlformats.org/drawingml/2006/picture">
+                <pic:pic xmlns:pic="http://schemas.openxmlformats.org/drawingml/2006/picture">
+                  <pic:nvPicPr>
+                    <pic:cNvPr id="1716918550" name="Picture 1" descr="A diagram of a sphere&#10;&#10;Description automatically generated with medium confidence"/>
+                    <pic:cNvPicPr/>
+                  </pic:nvPicPr>
+                  <pic:blipFill>
+                    <a:blip r:embed="rId13"/>
+                    <a:stretch>
+                      <a:fillRect/>
+                    </a:stretch>
+                  </pic:blipFill>
+                  <pic:spPr>
+                    <a:xfrm>
+                      <a:off x="0" y="0"/>
+                      <a:ext cx="5040000" cy="2626615"/>
+                    </a:xfrm>
+                    <a:prstGeom prst="rect">
+                      <a:avLst/>
+                    </a:prstGeom>
+                    <a:ln w="38100" cap="sq">
+                      <a:solidFill>
+                        <a:srgbClr val="000000"/>
+                      </a:solidFill>
+                      <a:prstDash val="solid"/>
+                      <a:miter lim="800000"/>
+                    </a:ln>
+                    <a:effectLst>
+                      <a:outerShdw blurRad="50800" dist="38100" dir="2700000" algn="tl" rotWithShape="0">
+                        <a:srgbClr val="000000">
+                          <a:alpha val="43000"/>
+                        </a:srgbClr>
+                      </a:outerShdw>
+                    </a:effectLst>
+                  </pic:spPr>
+                </pic:pic>
+              </a:graphicData>
+            </a:graphic>
+          </wp:inline>
+        </w:drawing>
+      </w:r>
+    </w:p>
+    <w:p>
+      <w:pPr>
+        <w:pStyle w:val="Caption"/>
+        <w:jc w:val="center"/>
+      </w:pPr>
+      <w:r>
+        <w:t xml:space="preserve">Figure </w:t>
+      </w:r>
+      <w:r>
+        <w:fldChar w:fldCharType="begin"/>
+      </w:r>
+      <w:r>
+        <w:instrText xml:space="preserve"> SEQ Figure \* ARABIC </w:instrText>
+      </w:r>
+      <w:r>
+        <w:fldChar w:fldCharType="separate"/>
+      </w:r>
+      <w:r>
+        <w:rPr>
+          <w:noProof/>
+        </w:rPr>
+        <w:t>8</w:t>
+      </w:r>
+      <w:r>
+        <w:fldChar w:fldCharType="end"/>
+      </w:r>
+      <w:r>
+        <w:t xml:space="preserve">: </w:t>
+      </w:r>
+      <w:r>
+        <w:t>S Parameters</w:t>
+      </w:r>
+      <w:r>
+        <w:t xml:space="preserve"> </w:t>
+      </w:r>
+      <w:r>
+        <w:t>for VDS=</w:t>
+      </w:r>
+      <w:r>
+        <w:t>6</w:t>
+      </w:r>
+      <w:r>
+        <w:t>V and VGS=-0.</w:t>
+      </w:r>
+      <w:r>
+        <w:t>45</w:t>
+      </w:r>
+      <w:r>
+        <w:t xml:space="preserve">V (Gm = </w:t>
+      </w:r>
+      <w:r>
+        <w:t>50</w:t>
+      </w:r>
+      <w:r>
+        <w:t xml:space="preserve"> mS)</w:t>
+      </w:r>
+    </w:p>
+    <w:p>
+      <w:r>
+        <w:t>As seen from</w:t>
+      </w:r>
+      <w:r>
+        <w:t xml:space="preserve"> figure 6, the simulated S21 and return loss is within about a dB of the datasheet value which points to </w:t>
+      </w:r>
+      <w:r>
+        <w:t>this simulation being a reliable model of the real life transistor</w:t>
+      </w:r>
+      <w:r>
+        <w:t xml:space="preserve"> at this bias point. When running the simulation at the other lower bias point, there is a greater offset</w:t>
+      </w:r>
+      <w:r>
+        <w:t xml:space="preserve"> from the simulated data vs the datasheet data. This is probably due to the</w:t>
+      </w:r>
+      <w:r>
+        <w:t xml:space="preserve"> 37 mS transconductance not being high enough. </w:t>
+      </w:r>
+      <w:r>
+        <w:t xml:space="preserve">Interestingly though, the S11 </w:t>
+      </w:r>
+      <w:r>
+        <w:t>(figure</w:t>
+      </w:r>
+      <w:r>
+        <w:t xml:space="preserve"> 7 and 8) </w:t>
+      </w:r>
+      <w:r>
+        <w:t xml:space="preserve">of both bias points </w:t>
+      </w:r>
+      <w:r>
+        <w:t>agrees</w:t>
+      </w:r>
+      <w:r>
+        <w:t xml:space="preserve"> rather well</w:t>
+      </w:r>
+      <w:r>
+        <w:t xml:space="preserve"> which means the offset problem probably has something to do with the output portion of the small signal model.</w:t>
+      </w:r>
+      <w:r>
+        <w:t xml:space="preserve"> When comparing the simulations with parasitics </w:t>
+      </w:r>
+      <w:r>
+        <w:t xml:space="preserve">to the datasheet values, they are wildly off. This further backs up the claim that the datasheet values are of the bare die transistor with </w:t>
+      </w:r>
+      <w:r>
+        <w:t xml:space="preserve">a high frequency micro probe being landed on it to do these measurements. In addition to that, the datasheet parameters are </w:t>
+      </w:r>
+      <w:r>
+        <w:t>taken from real world measurements which are then fitted to analytical models. There will always be some variation between the simulated values and those in the datasheet.</w:t>
+      </w:r>
+      <w:r>
+        <w:t xml:space="preserve">  </w:t>
+      </w:r>
+    </w:p>
+    <w:p>
+      <w:pPr>
+        <w:pStyle w:val="Heading1"/>
+        <w:rPr>
+          <w:lang w:val="en-CA"/>
+        </w:rPr>
+      </w:pPr>
+      <w:r>
+        <w:rPr>
+          <w:lang w:val="en-CA"/>
+        </w:rPr>
+        <w:t>Large Signal Model</w:t>
+      </w:r>
+    </w:p>
+    <w:p>
+      <w:pPr>
+        <w:rPr>
+          <w:lang w:val="en-CA"/>
+        </w:rPr>
+      </w:pPr>
+      <w:r>
+        <w:rPr>
+          <w:lang w:val="en-CA"/>
+        </w:rPr>
+        <w:t xml:space="preserve">The following </w:t>
+      </w:r>
+      <w:r>
+        <w:rPr>
+          <w:lang w:val="en-CA"/>
+        </w:rPr>
+        <w:t>circuit has been used for the large signal modeling in this document. The specific model that has been used is the</w:t>
+      </w:r>
+      <w:r>
+        <w:rPr>
+          <w:lang w:val="en-CA"/>
+        </w:rPr>
+        <w:t xml:space="preserve"> Curtice-</w:t>
+      </w:r>
+      <w:proofErr w:type="spellStart"/>
+      <w:r>
+        <w:rPr>
+          <w:lang w:val="en-CA"/>
+        </w:rPr>
+        <w:t>Ettenburg</w:t>
+      </w:r>
+      <w:proofErr w:type="spellEnd"/>
+      <w:r>
+        <w:rPr>
+          <w:lang w:val="en-CA"/>
+        </w:rPr>
+        <w:t xml:space="preserve"> model as seen in </w:t>
+      </w:r>
+      <w:r>
+        <w:rPr>
+          <w:lang w:val="en-CA"/>
+        </w:rPr>
+        <w:t>[6]</w:t>
+      </w:r>
+      <w:r>
+        <w:rPr>
+          <w:lang w:val="en-CA"/>
+        </w:rPr>
+        <w:t>. The numerical values used in this simulation can be found in [7]</w:t>
+      </w:r>
+      <w:r>
+        <w:rPr>
+          <w:lang w:val="en-CA"/>
+        </w:rPr>
+        <w:t xml:space="preserve">. </w:t>
+      </w:r>
+      <w:r>
+        <w:rPr>
+          <w:lang w:val="en-CA"/>
+        </w:rPr>
+        <w:t xml:space="preserve">In order to </w:t>
+      </w:r>
+      <w:r>
+        <w:rPr>
+          <w:lang w:val="en-CA"/>
+        </w:rPr>
+        <w:t xml:space="preserve">use the ADS </w:t>
+      </w:r>
+      <w:r>
+        <w:rPr>
+          <w:lang w:val="en-CA"/>
+        </w:rPr>
+        <w:t>Curtice3_Model, the datasheet explaining non linear device models has been consulted (see [8])</w:t>
+      </w:r>
+      <w:r>
+        <w:rPr>
+          <w:lang w:val="en-CA"/>
+        </w:rPr>
+        <w:t>. Further explanation of this model can be found at [9]</w:t>
+      </w:r>
+    </w:p>
+    <w:p>
+      <w:pPr>
+        <w:keepNext/>
+        <w:jc w:val="center"/>
+      </w:pPr>
+      <w:r>
+        <w:rPr>
+          <w:lang w:val="en-CA"/>
+        </w:rPr>
+        <w:lastRenderedPageBreak/>
+        <w:drawing>
+          <wp:inline distT="0" distB="0" distL="0" distR="0" wp14:anchorId="48CBB510" wp14:editId="6AE22C25">
+            <wp:extent cx="3600000" cy="3351154"/>
+            <wp:effectExtent l="76200" t="76200" r="133985" b="135255"/>
+            <wp:docPr id="1543614063" name="Picture 1"/>
+            <wp:cNvGraphicFramePr>
+              <a:graphicFrameLocks xmlns:a="http://schemas.openxmlformats.org/drawingml/2006/main" noChangeAspect="1"/>
+            </wp:cNvGraphicFramePr>
+            <a:graphic xmlns:a="http://schemas.openxmlformats.org/drawingml/2006/main">
+              <a:graphicData uri="http://schemas.openxmlformats.org/drawingml/2006/picture">
+                <pic:pic xmlns:pic="http://schemas.openxmlformats.org/drawingml/2006/picture">
+                  <pic:nvPicPr>
+                    <pic:cNvPr id="1543614063" name=""/>
+                    <pic:cNvPicPr/>
+                  </pic:nvPicPr>
+                  <pic:blipFill>
+                    <a:blip r:embed="rId14"/>
+                    <a:stretch>
+                      <a:fillRect/>
+                    </a:stretch>
+                  </pic:blipFill>
+                  <pic:spPr>
+                    <a:xfrm>
+                      <a:off x="0" y="0"/>
+                      <a:ext cx="3600000" cy="3351154"/>
+                    </a:xfrm>
+                    <a:prstGeom prst="rect">
+                      <a:avLst/>
+                    </a:prstGeom>
+                    <a:ln w="38100" cap="sq">
+                      <a:solidFill>
+                        <a:srgbClr val="000000"/>
+                      </a:solidFill>
+                      <a:prstDash val="solid"/>
+                      <a:miter lim="800000"/>
+                    </a:ln>
+                    <a:effectLst>
+                      <a:outerShdw blurRad="50800" dist="38100" dir="2700000" algn="tl" rotWithShape="0">
+                        <a:srgbClr val="000000">
+                          <a:alpha val="43000"/>
+                        </a:srgbClr>
+                      </a:outerShdw>
+                    </a:effectLst>
+                  </pic:spPr>
+                </pic:pic>
+              </a:graphicData>
+            </a:graphic>
+          </wp:inline>
+        </w:drawing>
+      </w:r>
+    </w:p>
+    <w:p>
+      <w:pPr>
+        <w:pStyle w:val="Caption"/>
+        <w:jc w:val="center"/>
+      </w:pPr>
+      <w:r>
+        <w:t xml:space="preserve">Figure </w:t>
+      </w:r>
+      <w:r>
+        <w:fldChar w:fldCharType="begin"/>
+      </w:r>
+      <w:r>
+        <w:instrText xml:space="preserve"> SEQ Figure \* ARABIC </w:instrText>
+      </w:r>
+      <w:r>
+        <w:fldChar w:fldCharType="separate"/>
+      </w:r>
+      <w:r>
+        <w:rPr>
+          <w:noProof/>
+        </w:rPr>
+        <w:t>9</w:t>
+      </w:r>
+      <w:r>
+        <w:fldChar w:fldCharType="end"/>
+      </w:r>
+      <w:r>
+        <w:t>: Large Signal (Curtice3) Model in ADS</w:t>
+      </w:r>
+    </w:p>
+    <w:p>
+      <w:pPr>
+        <w:keepNext/>
+        <w:jc w:val="center"/>
+      </w:pPr>
+      <w:r>
+        <w:drawing>
+          <wp:inline distT="0" distB="0" distL="0" distR="0" wp14:anchorId="51EFF8BF" wp14:editId="58FE0EAE">
+            <wp:extent cx="3600000" cy="2455000"/>
+            <wp:effectExtent l="76200" t="76200" r="133985" b="135890"/>
+            <wp:docPr id="1783925034" name="Picture 1" descr="A diagram of a sim simulation&#10;&#10;Description automatically generated"/>
+            <wp:cNvGraphicFramePr>
+              <a:graphicFrameLocks xmlns:a="http://schemas.openxmlformats.org/drawingml/2006/main" noChangeAspect="1"/>
+            </wp:cNvGraphicFramePr>
+            <a:graphic xmlns:a="http://schemas.openxmlformats.org/drawingml/2006/main">
+              <a:graphicData uri="http://schemas.openxmlformats.org/drawingml/2006/picture">
+                <pic:pic xmlns:pic="http://schemas.openxmlformats.org/drawingml/2006/picture">
+                  <pic:nvPicPr>
+                    <pic:cNvPr id="1783925034" name="Picture 1" descr="A diagram of a sim simulation&#10;&#10;Description automatically generated"/>
+                    <pic:cNvPicPr/>
+                  </pic:nvPicPr>
+                  <pic:blipFill>
+                    <a:blip r:embed="rId15"/>
+                    <a:stretch>
+                      <a:fillRect/>
+                    </a:stretch>
+                  </pic:blipFill>
+                  <pic:spPr>
+                    <a:xfrm>
+                      <a:off x="0" y="0"/>
+                      <a:ext cx="3600000" cy="2455000"/>
+                    </a:xfrm>
+                    <a:prstGeom prst="rect">
+                      <a:avLst/>
+                    </a:prstGeom>
+                    <a:ln w="38100" cap="sq">
+                      <a:solidFill>
+                        <a:srgbClr val="000000"/>
+                      </a:solidFill>
+                      <a:prstDash val="solid"/>
+                      <a:miter lim="800000"/>
+                    </a:ln>
+                    <a:effectLst>
+                      <a:outerShdw blurRad="50800" dist="38100" dir="2700000" algn="tl" rotWithShape="0">
+                        <a:srgbClr val="000000">
+                          <a:alpha val="43000"/>
+                        </a:srgbClr>
+                      </a:outerShdw>
+                    </a:effectLst>
+                  </pic:spPr>
+                </pic:pic>
+              </a:graphicData>
+            </a:graphic>
+          </wp:inline>
+        </w:drawing>
+      </w:r>
+    </w:p>
+    <w:p>
+      <w:pPr>
+        <w:pStyle w:val="Caption"/>
+        <w:jc w:val="center"/>
+      </w:pPr>
+      <w:r>
+        <w:t xml:space="preserve">Figure </w:t>
+      </w:r>
+      <w:r>
+        <w:fldChar w:fldCharType="begin"/>
+      </w:r>
+      <w:r>
+        <w:instrText xml:space="preserve"> SEQ Figure \* ARABIC </w:instrText>
+      </w:r>
+      <w:r>
+        <w:fldChar w:fldCharType="separate"/>
+      </w:r>
+      <w:r>
+        <w:rPr>
+          <w:noProof/>
+        </w:rPr>
+        <w:t>10</w:t>
+      </w:r>
+      <w:r>
+        <w:fldChar w:fldCharType="end"/>
+      </w:r>
+      <w:r>
+        <w:t>: Simulation Wizard Controller Used In Large Signal Modelling</w:t>
+      </w:r>
+    </w:p>
+    <w:p/>
+    <w:p/>
+    <w:p/>
+    <w:p>
+      <w:pPr>
+        <w:pStyle w:val="Heading1"/>
+        <w:rPr>
+          <w:lang w:val="en-CA"/>
+        </w:rPr>
+      </w:pPr>
+      <w:r>
+        <w:rPr>
+          <w:lang w:val="en-CA"/>
+        </w:rPr>
+        <w:lastRenderedPageBreak/>
+        <w:t>IV Curves + Large Signal Model (</w:t>
+      </w:r>
+      <w:r>
+        <w:rPr>
+          <w:lang w:val="en-CA"/>
+        </w:rPr>
+        <w:t>C</w:t>
+      </w:r>
+      <w:r>
+        <w:rPr>
+          <w:lang w:val="en-CA"/>
+        </w:rPr>
+        <w:t>onventional</w:t>
+      </w:r>
+      <w:r>
+        <w:rPr>
+          <w:lang w:val="en-CA"/>
+        </w:rPr>
+        <w:t xml:space="preserve"> Device IV Curves)</w:t>
+      </w:r>
+    </w:p>
+    <w:p>
+      <w:pPr>
+        <w:jc w:val="center"/>
+        <w:rPr>
+          <w:lang w:val="en-CA"/>
+        </w:rPr>
+      </w:pPr>
+    </w:p>
+    <w:p>
+      <w:pPr>
+        <w:keepNext/>
+        <w:jc w:val="center"/>
+      </w:pPr>
+      <w:r>
+        <w:rPr>
+          <w:lang w:val="en-CA"/>
+        </w:rPr>
+        <w:drawing>
+          <wp:inline distT="0" distB="0" distL="0" distR="0" wp14:anchorId="24CD4471" wp14:editId="040478CB">
+            <wp:extent cx="3600000" cy="2661154"/>
+            <wp:effectExtent l="76200" t="76200" r="133985" b="139700"/>
+            <wp:docPr id="697753221" name="Picture 1" descr="A diagram of different colors&#10;&#10;Description automatically generated"/>
+            <wp:cNvGraphicFramePr>
+              <a:graphicFrameLocks xmlns:a="http://schemas.openxmlformats.org/drawingml/2006/main" noChangeAspect="1"/>
+            </wp:cNvGraphicFramePr>
+            <a:graphic xmlns:a="http://schemas.openxmlformats.org/drawingml/2006/main">
+              <a:graphicData uri="http://schemas.openxmlformats.org/drawingml/2006/picture">
+                <pic:pic xmlns:pic="http://schemas.openxmlformats.org/drawingml/2006/picture">
+                  <pic:nvPicPr>
+                    <pic:cNvPr id="697753221" name="Picture 1" descr="A diagram of different colors&#10;&#10;Description automatically generated"/>
+                    <pic:cNvPicPr/>
+                  </pic:nvPicPr>
+                  <pic:blipFill>
+                    <a:blip r:embed="rId16"/>
+                    <a:stretch>
+                      <a:fillRect/>
+                    </a:stretch>
+                  </pic:blipFill>
+                  <pic:spPr>
+                    <a:xfrm>
+                      <a:off x="0" y="0"/>
+                      <a:ext cx="3600000" cy="2661154"/>
+                    </a:xfrm>
+                    <a:prstGeom prst="rect">
+                      <a:avLst/>
+                    </a:prstGeom>
+                    <a:ln w="38100" cap="sq">
+                      <a:solidFill>
+                        <a:srgbClr val="000000"/>
+                      </a:solidFill>
+                      <a:prstDash val="solid"/>
+                      <a:miter lim="800000"/>
+                    </a:ln>
+                    <a:effectLst>
+                      <a:outerShdw blurRad="50800" dist="38100" dir="2700000" algn="tl" rotWithShape="0">
+                        <a:srgbClr val="000000">
+                          <a:alpha val="43000"/>
+                        </a:srgbClr>
+                      </a:outerShdw>
+                    </a:effectLst>
+                  </pic:spPr>
+                </pic:pic>
+              </a:graphicData>
+            </a:graphic>
+          </wp:inline>
+        </w:drawing>
+      </w:r>
+    </w:p>
+    <w:p>
+      <w:pPr>
+        <w:pStyle w:val="Caption"/>
+        <w:jc w:val="center"/>
+      </w:pPr>
+      <w:r>
+        <w:t xml:space="preserve">Figure </w:t>
+      </w:r>
+      <w:r>
+        <w:fldChar w:fldCharType="begin"/>
+      </w:r>
+      <w:r>
+        <w:instrText xml:space="preserve"> SEQ Figure \* ARABIC </w:instrText>
+      </w:r>
+      <w:r>
+        <w:fldChar w:fldCharType="separate"/>
+      </w:r>
+      <w:r>
+        <w:rPr>
+          <w:noProof/>
+        </w:rPr>
+        <w:t>11</w:t>
+      </w:r>
+      <w:r>
+        <w:fldChar w:fldCharType="end"/>
+      </w:r>
+      <w:r>
+        <w:t>: EPA018A IV Curves</w:t>
+      </w:r>
+      <w:r>
+        <w:t xml:space="preserve"> vs </w:t>
+      </w:r>
+      <w:proofErr w:type="spellStart"/>
+      <w:r>
+        <w:t>V</w:t>
+      </w:r>
+      <w:r>
+        <w:rPr>
+          <w:vertAlign w:val="subscript"/>
+        </w:rPr>
+        <w:t>ds</w:t>
+      </w:r>
+      <w:proofErr w:type="spellEnd"/>
+    </w:p>
+    <w:p>
+      <w:pPr>
+        <w:keepNext/>
+        <w:jc w:val="center"/>
+      </w:pPr>
+      <w:r>
+        <w:drawing>
+          <wp:inline distT="0" distB="0" distL="0" distR="0" wp14:anchorId="73CC67D6" wp14:editId="064F6FA3">
+            <wp:extent cx="3600000" cy="2521539"/>
+            <wp:effectExtent l="76200" t="76200" r="133985" b="127000"/>
+            <wp:docPr id="209648389" name="Picture 1" descr="A graph of different colored lines&#10;&#10;Description automatically generated"/>
+            <wp:cNvGraphicFramePr>
+              <a:graphicFrameLocks xmlns:a="http://schemas.openxmlformats.org/drawingml/2006/main" noChangeAspect="1"/>
+            </wp:cNvGraphicFramePr>
+            <a:graphic xmlns:a="http://schemas.openxmlformats.org/drawingml/2006/main">
+              <a:graphicData uri="http://schemas.openxmlformats.org/drawingml/2006/picture">
+                <pic:pic xmlns:pic="http://schemas.openxmlformats.org/drawingml/2006/picture">
+                  <pic:nvPicPr>
+                    <pic:cNvPr id="209648389" name="Picture 1" descr="A graph of different colored lines&#10;&#10;Description automatically generated"/>
+                    <pic:cNvPicPr/>
+                  </pic:nvPicPr>
+                  <pic:blipFill>
+                    <a:blip r:embed="rId17"/>
+                    <a:stretch>
+                      <a:fillRect/>
+                    </a:stretch>
+                  </pic:blipFill>
+                  <pic:spPr>
+                    <a:xfrm>
+                      <a:off x="0" y="0"/>
+                      <a:ext cx="3600000" cy="2521539"/>
+                    </a:xfrm>
+                    <a:prstGeom prst="rect">
+                      <a:avLst/>
+                    </a:prstGeom>
+                    <a:ln w="38100" cap="sq">
+                      <a:solidFill>
+                        <a:srgbClr val="000000"/>
+                      </a:solidFill>
+                      <a:prstDash val="solid"/>
+                      <a:miter lim="800000"/>
+                    </a:ln>
+                    <a:effectLst>
+                      <a:outerShdw blurRad="50800" dist="38100" dir="2700000" algn="tl" rotWithShape="0">
+                        <a:srgbClr val="000000">
+                          <a:alpha val="43000"/>
+                        </a:srgbClr>
+                      </a:outerShdw>
+                    </a:effectLst>
+                  </pic:spPr>
+                </pic:pic>
+              </a:graphicData>
+            </a:graphic>
+          </wp:inline>
+        </w:drawing>
+      </w:r>
+    </w:p>
+    <w:p>
+      <w:pPr>
+        <w:pStyle w:val="Caption"/>
+        <w:jc w:val="center"/>
+        <w:rPr>
+          <w:vertAlign w:val="subscript"/>
+        </w:rPr>
+      </w:pPr>
+      <w:r>
+        <w:t xml:space="preserve">Figure </w:t>
+      </w:r>
+      <w:r>
+        <w:fldChar w:fldCharType="begin"/>
+      </w:r>
+      <w:r>
+        <w:instrText xml:space="preserve"> SEQ Figure \* ARABIC </w:instrText>
+      </w:r>
+      <w:r>
+        <w:fldChar w:fldCharType="separate"/>
+      </w:r>
+      <w:r>
+        <w:rPr>
+          <w:noProof/>
+        </w:rPr>
+        <w:t>12</w:t>
+      </w:r>
+      <w:r>
+        <w:fldChar w:fldCharType="end"/>
+      </w:r>
+      <w:r>
+        <w:t xml:space="preserve">: EPA018A IV Curves vs </w:t>
+      </w:r>
+      <w:proofErr w:type="spellStart"/>
+      <w:r>
+        <w:t>V</w:t>
+      </w:r>
+      <w:r>
+        <w:rPr>
+          <w:vertAlign w:val="subscript"/>
+        </w:rPr>
+        <w:t>gs</w:t>
+      </w:r>
+      <w:proofErr w:type="spellEnd"/>
+    </w:p>
+    <w:p>
+      <w:pPr>
+        <w:keepNext/>
+        <w:jc w:val="center"/>
+      </w:pPr>
+      <w:r>
+        <w:lastRenderedPageBreak/>
+        <w:drawing>
+          <wp:inline distT="0" distB="0" distL="0" distR="0" wp14:anchorId="4A8AD6D9" wp14:editId="68A1E09F">
+            <wp:extent cx="3600000" cy="2288462"/>
+            <wp:effectExtent l="76200" t="76200" r="133985" b="131445"/>
+            <wp:docPr id="1506117005" name="Picture 1" descr="A diagram of a voltage&#10;&#10;Description automatically generated"/>
+            <wp:cNvGraphicFramePr>
+              <a:graphicFrameLocks xmlns:a="http://schemas.openxmlformats.org/drawingml/2006/main" noChangeAspect="1"/>
+            </wp:cNvGraphicFramePr>
+            <a:graphic xmlns:a="http://schemas.openxmlformats.org/drawingml/2006/main">
+              <a:graphicData uri="http://schemas.openxmlformats.org/drawingml/2006/picture">
+                <pic:pic xmlns:pic="http://schemas.openxmlformats.org/drawingml/2006/picture">
+                  <pic:nvPicPr>
+                    <pic:cNvPr id="1506117005" name="Picture 1" descr="A diagram of a voltage&#10;&#10;Description automatically generated"/>
+                    <pic:cNvPicPr/>
+                  </pic:nvPicPr>
+                  <pic:blipFill>
+                    <a:blip r:embed="rId18"/>
+                    <a:stretch>
+                      <a:fillRect/>
+                    </a:stretch>
+                  </pic:blipFill>
+                  <pic:spPr>
+                    <a:xfrm>
+                      <a:off x="0" y="0"/>
+                      <a:ext cx="3600000" cy="2288462"/>
+                    </a:xfrm>
+                    <a:prstGeom prst="rect">
+                      <a:avLst/>
+                    </a:prstGeom>
+                    <a:ln w="38100" cap="sq">
+                      <a:solidFill>
+                        <a:srgbClr val="000000"/>
+                      </a:solidFill>
+                      <a:prstDash val="solid"/>
+                      <a:miter lim="800000"/>
+                    </a:ln>
+                    <a:effectLst>
+                      <a:outerShdw blurRad="50800" dist="38100" dir="2700000" algn="tl" rotWithShape="0">
+                        <a:srgbClr val="000000">
+                          <a:alpha val="43000"/>
+                        </a:srgbClr>
+                      </a:outerShdw>
+                    </a:effectLst>
+                  </pic:spPr>
+                </pic:pic>
+              </a:graphicData>
+            </a:graphic>
+          </wp:inline>
+        </w:drawing>
+      </w:r>
+    </w:p>
+    <w:p>
+      <w:pPr>
+        <w:pStyle w:val="Caption"/>
+        <w:jc w:val="center"/>
+      </w:pPr>
+      <w:r>
+        <w:t xml:space="preserve">Figure </w:t>
+      </w:r>
+      <w:r>
+        <w:fldChar w:fldCharType="begin"/>
+      </w:r>
+      <w:r>
+        <w:instrText xml:space="preserve"> SEQ Figure \* ARABIC </w:instrText>
+      </w:r>
+      <w:r>
+        <w:fldChar w:fldCharType="separate"/>
+      </w:r>
+      <w:r>
+        <w:rPr>
+          <w:noProof/>
+        </w:rPr>
+        <w:t>13</w:t>
+      </w:r>
+      <w:r>
+        <w:fldChar w:fldCharType="end"/>
+      </w:r>
+      <w:r>
+        <w:t>: Transconductance Plots</w:t>
+      </w:r>
+    </w:p>
+    <w:p>
+      <w:pPr>
+        <w:keepNext/>
+        <w:jc w:val="center"/>
+      </w:pPr>
+      <w:r>
+        <w:drawing>
+          <wp:inline distT="0" distB="0" distL="0" distR="0" wp14:anchorId="49DAC9EC" wp14:editId="5466A33F">
+            <wp:extent cx="5040000" cy="3063846"/>
+            <wp:effectExtent l="76200" t="76200" r="141605" b="137160"/>
+            <wp:docPr id="1588926385" name="Picture 1" descr="A diagram of a graph&#10;&#10;Description automatically generated with medium confidence"/>
+            <wp:cNvGraphicFramePr>
+              <a:graphicFrameLocks xmlns:a="http://schemas.openxmlformats.org/drawingml/2006/main" noChangeAspect="1"/>
+            </wp:cNvGraphicFramePr>
+            <a:graphic xmlns:a="http://schemas.openxmlformats.org/drawingml/2006/main">
+              <a:graphicData uri="http://schemas.openxmlformats.org/drawingml/2006/picture">
+                <pic:pic xmlns:pic="http://schemas.openxmlformats.org/drawingml/2006/picture">
+                  <pic:nvPicPr>
+                    <pic:cNvPr id="1588926385" name="Picture 1" descr="A diagram of a graph&#10;&#10;Description automatically generated with medium confidence"/>
+                    <pic:cNvPicPr/>
+                  </pic:nvPicPr>
+                  <pic:blipFill>
+                    <a:blip r:embed="rId19"/>
+                    <a:stretch>
+                      <a:fillRect/>
+                    </a:stretch>
+                  </pic:blipFill>
+                  <pic:spPr>
+                    <a:xfrm>
+                      <a:off x="0" y="0"/>
+                      <a:ext cx="5040000" cy="3063846"/>
+                    </a:xfrm>
+                    <a:prstGeom prst="rect">
+                      <a:avLst/>
+                    </a:prstGeom>
+                    <a:ln w="38100" cap="sq">
+                      <a:solidFill>
+                        <a:srgbClr val="000000"/>
+                      </a:solidFill>
+                      <a:prstDash val="solid"/>
+                      <a:miter lim="800000"/>
+                    </a:ln>
+                    <a:effectLst>
+                      <a:outerShdw blurRad="50800" dist="38100" dir="2700000" algn="tl" rotWithShape="0">
+                        <a:srgbClr val="000000">
+                          <a:alpha val="43000"/>
+                        </a:srgbClr>
+                      </a:outerShdw>
+                    </a:effectLst>
+                  </pic:spPr>
+                </pic:pic>
+              </a:graphicData>
+            </a:graphic>
+          </wp:inline>
+        </w:drawing>
+      </w:r>
+    </w:p>
+    <w:p>
+      <w:pPr>
+        <w:pStyle w:val="Caption"/>
+        <w:jc w:val="center"/>
+      </w:pPr>
+      <w:r>
+        <w:t xml:space="preserve">Figure </w:t>
+      </w:r>
+      <w:r>
+        <w:fldChar w:fldCharType="begin"/>
+      </w:r>
+      <w:r>
+        <w:instrText xml:space="preserve"> SEQ Figure \* ARABIC </w:instrText>
+      </w:r>
+      <w:r>
+        <w:fldChar w:fldCharType="separate"/>
+      </w:r>
+      <w:r>
+        <w:rPr>
+          <w:noProof/>
+        </w:rPr>
+        <w:t>14</w:t>
+      </w:r>
+      <w:r>
+        <w:fldChar w:fldCharType="end"/>
+      </w:r>
+      <w:r>
+        <w:t xml:space="preserve">: 3D Surface of IV Curves, Transconductance, Output Resistance, and Small Signal Gain (Magnitude) </w:t>
+      </w:r>
+    </w:p>
+    <w:p>
+      <w:pPr>
+        <w:pStyle w:val="Caption"/>
+        <w:keepNext/>
+      </w:pPr>
+      <w:r>
+        <w:t xml:space="preserve">Table </w:t>
+      </w:r>
+      <w:r>
+        <w:fldChar w:fldCharType="begin"/>
+      </w:r>
+      <w:r>
+        <w:instrText xml:space="preserve"> SEQ Table \* ARABIC </w:instrText>
+      </w:r>
+      <w:r>
+        <w:fldChar w:fldCharType="separate"/>
+      </w:r>
+      <w:r>
+        <w:rPr>
+          <w:noProof/>
+        </w:rPr>
+        <w:t>1</w:t>
+      </w:r>
+      <w:r>
+        <w:fldChar w:fldCharType="end"/>
+      </w:r>
+      <w:r>
+        <w:t xml:space="preserve">: Comparison of DC Parameters </w:t>
+      </w:r>
+    </w:p>
+    <w:tbl>
+      <w:tblPr>
+        <w:tblStyle w:val="GridTable4-Accent1"/>
+        <w:tblW w:w="0" w:type="auto"/>
+        <w:tblLook w:val="04A0" w:firstRow="1" w:lastRow="0" w:firstColumn="1" w:lastColumn="0" w:noHBand="0" w:noVBand="1"/>
+      </w:tblPr>
+      <w:tblGrid>
+        <w:gridCol w:w="2419"/>
+        <w:gridCol w:w="2412"/>
+        <w:gridCol w:w="2427"/>
+        <w:gridCol w:w="2092"/>
+      </w:tblGrid>
+      <w:tr>
+        <w:trPr>
+          <w:cnfStyle w:val="100000000000" w:firstRow="1" w:lastRow="0" w:firstColumn="0" w:lastColumn="0" w:oddVBand="0" w:evenVBand="0" w:oddHBand="0" w:evenHBand="0" w:firstRowFirstColumn="0" w:firstRowLastColumn="0" w:lastRowFirstColumn="0" w:lastRowLastColumn="0"/>
+        </w:trPr>
+        <w:tc>
+          <w:tcPr>
+            <w:cnfStyle w:val="001000000000" w:firstRow="0" w:lastRow="0" w:firstColumn="1" w:lastColumn="0" w:oddVBand="0" w:evenVBand="0" w:oddHBand="0" w:evenHBand="0" w:firstRowFirstColumn="0" w:firstRowLastColumn="0" w:lastRowFirstColumn="0" w:lastRowLastColumn="0"/>
+            <w:tcW w:w="2419" w:type="dxa"/>
+          </w:tcPr>
+          <w:p>
+            <w:r>
+              <w:t>Parameter</w:t>
+            </w:r>
+          </w:p>
+        </w:tc>
+        <w:tc>
+          <w:tcPr>
+            <w:tcW w:w="2412" w:type="dxa"/>
+          </w:tcPr>
+          <w:p>
+            <w:pPr>
+              <w:cnfStyle w:val="100000000000" w:firstRow="1" w:lastRow="0" w:firstColumn="0" w:lastColumn="0" w:oddVBand="0" w:evenVBand="0" w:oddHBand="0" w:evenHBand="0" w:firstRowFirstColumn="0" w:firstRowLastColumn="0" w:lastRowFirstColumn="0" w:lastRowLastColumn="0"/>
+            </w:pPr>
+            <w:r>
+              <w:t>Datasheet</w:t>
+            </w:r>
+            <w:r>
+              <w:t xml:space="preserve"> (T</w:t>
+            </w:r>
+            <w:r>
+              <w:t>ypical</w:t>
+            </w:r>
+            <w:r>
+              <w:t>)</w:t>
+            </w:r>
+          </w:p>
+        </w:tc>
+        <w:tc>
+          <w:tcPr>
+            <w:tcW w:w="2427" w:type="dxa"/>
+          </w:tcPr>
+          <w:p>
+            <w:pPr>
+              <w:cnfStyle w:val="100000000000" w:firstRow="1" w:lastRow="0" w:firstColumn="0" w:lastColumn="0" w:oddVBand="0" w:evenVBand="0" w:oddHBand="0" w:evenHBand="0" w:firstRowFirstColumn="0" w:firstRowLastColumn="0" w:lastRowFirstColumn="0" w:lastRowLastColumn="0"/>
+            </w:pPr>
+            <w:r>
+              <w:t>Simulation Result</w:t>
+            </w:r>
+          </w:p>
+        </w:tc>
+        <w:tc>
+          <w:tcPr>
+            <w:tcW w:w="2092" w:type="dxa"/>
+          </w:tcPr>
+          <w:p>
+            <w:pPr>
+              <w:cnfStyle w:val="100000000000" w:firstRow="1" w:lastRow="0" w:firstColumn="0" w:lastColumn="0" w:oddVBand="0" w:evenVBand="0" w:oddHBand="0" w:evenHBand="0" w:firstRowFirstColumn="0" w:firstRowLastColumn="0" w:lastRowFirstColumn="0" w:lastRowLastColumn="0"/>
+            </w:pPr>
+            <w:r>
+              <w:t>Conditions</w:t>
+            </w:r>
+          </w:p>
+        </w:tc>
+      </w:tr>
+      <w:tr>
+        <w:trPr>
+          <w:cnfStyle w:val="000000100000" w:firstRow="0" w:lastRow="0" w:firstColumn="0" w:lastColumn="0" w:oddVBand="0" w:evenVBand="0" w:oddHBand="1" w:evenHBand="0" w:firstRowFirstColumn="0" w:firstRowLastColumn="0" w:lastRowFirstColumn="0" w:lastRowLastColumn="0"/>
+        </w:trPr>
+        <w:tc>
+          <w:tcPr>
+            <w:cnfStyle w:val="001000000000" w:firstRow="0" w:lastRow="0" w:firstColumn="1" w:lastColumn="0" w:oddVBand="0" w:evenVBand="0" w:oddHBand="0" w:evenHBand="0" w:firstRowFirstColumn="0" w:firstRowLastColumn="0" w:lastRowFirstColumn="0" w:lastRowLastColumn="0"/>
+            <w:tcW w:w="2419" w:type="dxa"/>
+          </w:tcPr>
+          <w:p>
+            <w:proofErr w:type="spellStart"/>
+            <w:r>
+              <w:t>Idss</w:t>
+            </w:r>
+            <w:proofErr w:type="spellEnd"/>
+          </w:p>
+        </w:tc>
+        <w:tc>
+          <w:tcPr>
+            <w:tcW w:w="2412" w:type="dxa"/>
+          </w:tcPr>
+          <w:p>
+            <w:pPr>
+              <w:cnfStyle w:val="000000100000" w:firstRow="0" w:lastRow="0" w:firstColumn="0" w:lastColumn="0" w:oddVBand="0" w:evenVBand="0" w:oddHBand="1" w:evenHBand="0" w:firstRowFirstColumn="0" w:firstRowLastColumn="0" w:lastRowFirstColumn="0" w:lastRowLastColumn="0"/>
+            </w:pPr>
+            <w:r>
+              <w:t>55 mA</w:t>
+            </w:r>
+          </w:p>
+        </w:tc>
+        <w:tc>
+          <w:tcPr>
+            <w:tcW w:w="2427" w:type="dxa"/>
+          </w:tcPr>
+          <w:p>
+            <w:pPr>
+              <w:cnfStyle w:val="000000100000" w:firstRow="0" w:lastRow="0" w:firstColumn="0" w:lastColumn="0" w:oddVBand="0" w:evenVBand="0" w:oddHBand="1" w:evenHBand="0" w:firstRowFirstColumn="0" w:firstRowLastColumn="0" w:lastRowFirstColumn="0" w:lastRowLastColumn="0"/>
+            </w:pPr>
+            <w:r>
+              <w:t>52 mA</w:t>
+            </w:r>
+          </w:p>
+        </w:tc>
+        <w:tc>
+          <w:tcPr>
+            <w:tcW w:w="2092" w:type="dxa"/>
+          </w:tcPr>
+          <w:p>
+            <w:pPr>
+              <w:cnfStyle w:val="000000100000" w:firstRow="0" w:lastRow="0" w:firstColumn="0" w:lastColumn="0" w:oddVBand="0" w:evenVBand="0" w:oddHBand="1" w:evenHBand="0" w:firstRowFirstColumn="0" w:firstRowLastColumn="0" w:lastRowFirstColumn="0" w:lastRowLastColumn="0"/>
+            </w:pPr>
+            <w:proofErr w:type="spellStart"/>
+            <w:r>
+              <w:t>Vds</w:t>
+            </w:r>
+            <w:proofErr w:type="spellEnd"/>
+            <w:r>
+              <w:t xml:space="preserve">=3V, </w:t>
+            </w:r>
+            <w:proofErr w:type="spellStart"/>
+            <w:r>
+              <w:t>Vgs</w:t>
+            </w:r>
+            <w:proofErr w:type="spellEnd"/>
+            <w:r>
+              <w:t>=0V</w:t>
+            </w:r>
+          </w:p>
+        </w:tc>
+      </w:tr>
+      <w:tr>
+        <w:tc>
+          <w:tcPr>
+            <w:cnfStyle w:val="001000000000" w:firstRow="0" w:lastRow="0" w:firstColumn="1" w:lastColumn="0" w:oddVBand="0" w:evenVBand="0" w:oddHBand="0" w:evenHBand="0" w:firstRowFirstColumn="0" w:firstRowLastColumn="0" w:lastRowFirstColumn="0" w:lastRowLastColumn="0"/>
+            <w:tcW w:w="2419" w:type="dxa"/>
+          </w:tcPr>
+          <w:p>
+            <w:r>
+              <w:t>Gm</w:t>
+            </w:r>
+          </w:p>
+        </w:tc>
+        <w:tc>
+          <w:tcPr>
+            <w:tcW w:w="2412" w:type="dxa"/>
+          </w:tcPr>
+          <w:p>
+            <w:pPr>
+              <w:cnfStyle w:val="000000000000" w:firstRow="0" w:lastRow="0" w:firstColumn="0" w:lastColumn="0" w:oddVBand="0" w:evenVBand="0" w:oddHBand="0" w:evenHBand="0" w:firstRowFirstColumn="0" w:firstRowLastColumn="0" w:lastRowFirstColumn="0" w:lastRowLastColumn="0"/>
+            </w:pPr>
+            <w:r>
+              <w:t>60 mS</w:t>
+            </w:r>
+          </w:p>
+        </w:tc>
+        <w:tc>
+          <w:tcPr>
+            <w:tcW w:w="2427" w:type="dxa"/>
+          </w:tcPr>
+          <w:p>
+            <w:pPr>
+              <w:cnfStyle w:val="000000000000" w:firstRow="0" w:lastRow="0" w:firstColumn="0" w:lastColumn="0" w:oddVBand="0" w:evenVBand="0" w:oddHBand="0" w:evenHBand="0" w:firstRowFirstColumn="0" w:firstRowLastColumn="0" w:lastRowFirstColumn="0" w:lastRowLastColumn="0"/>
+            </w:pPr>
+            <w:r>
+              <w:t>68 mS</w:t>
+            </w:r>
+          </w:p>
+        </w:tc>
+        <w:tc>
+          <w:tcPr>
+            <w:tcW w:w="2092" w:type="dxa"/>
+          </w:tcPr>
+          <w:p>
+            <w:pPr>
+              <w:cnfStyle w:val="000000000000" w:firstRow="0" w:lastRow="0" w:firstColumn="0" w:lastColumn="0" w:oddVBand="0" w:evenVBand="0" w:oddHBand="0" w:evenHBand="0" w:firstRowFirstColumn="0" w:firstRowLastColumn="0" w:lastRowFirstColumn="0" w:lastRowLastColumn="0"/>
+            </w:pPr>
+            <w:proofErr w:type="spellStart"/>
+            <w:r>
+              <w:t>Vds</w:t>
+            </w:r>
+            <w:proofErr w:type="spellEnd"/>
+            <w:r>
+              <w:t xml:space="preserve">=3V, </w:t>
+            </w:r>
+            <w:proofErr w:type="spellStart"/>
+            <w:r>
+              <w:t>Vgs</w:t>
+            </w:r>
+            <w:proofErr w:type="spellEnd"/>
+            <w:r>
+              <w:t>=0V</w:t>
+            </w:r>
+          </w:p>
+        </w:tc>
+      </w:tr>
+      <w:tr>
+        <w:trPr>
+          <w:cnfStyle w:val="000000100000" w:firstRow="0" w:lastRow="0" w:firstColumn="0" w:lastColumn="0" w:oddVBand="0" w:evenVBand="0" w:oddHBand="1" w:evenHBand="0" w:firstRowFirstColumn="0" w:firstRowLastColumn="0" w:lastRowFirstColumn="0" w:lastRowLastColumn="0"/>
+        </w:trPr>
+        <w:tc>
+          <w:tcPr>
+            <w:cnfStyle w:val="001000000000" w:firstRow="0" w:lastRow="0" w:firstColumn="1" w:lastColumn="0" w:oddVBand="0" w:evenVBand="0" w:oddHBand="0" w:evenHBand="0" w:firstRowFirstColumn="0" w:firstRowLastColumn="0" w:lastRowFirstColumn="0" w:lastRowLastColumn="0"/>
+            <w:tcW w:w="2419" w:type="dxa"/>
+          </w:tcPr>
+          <w:p>
+            <w:proofErr w:type="spellStart"/>
+            <w:r>
+              <w:t>Vp</w:t>
+            </w:r>
+            <w:proofErr w:type="spellEnd"/>
+          </w:p>
+        </w:tc>
+        <w:tc>
+          <w:tcPr>
+            <w:tcW w:w="2412" w:type="dxa"/>
+          </w:tcPr>
+          <w:p>
+            <w:pPr>
+              <w:cnfStyle w:val="000000100000" w:firstRow="0" w:lastRow="0" w:firstColumn="0" w:lastColumn="0" w:oddVBand="0" w:evenVBand="0" w:oddHBand="1" w:evenHBand="0" w:firstRowFirstColumn="0" w:firstRowLastColumn="0" w:lastRowFirstColumn="0" w:lastRowLastColumn="0"/>
+            </w:pPr>
+            <w:r>
+              <w:t>-1.0 V</w:t>
+            </w:r>
+          </w:p>
+        </w:tc>
+        <w:tc>
+          <w:tcPr>
+            <w:tcW w:w="2427" w:type="dxa"/>
+          </w:tcPr>
+          <w:p>
+            <w:pPr>
+              <w:cnfStyle w:val="000000100000" w:firstRow="0" w:lastRow="0" w:firstColumn="0" w:lastColumn="0" w:oddVBand="0" w:evenVBand="0" w:oddHBand="1" w:evenHBand="0" w:firstRowFirstColumn="0" w:firstRowLastColumn="0" w:lastRowFirstColumn="0" w:lastRowLastColumn="0"/>
+            </w:pPr>
+            <w:r>
+              <w:t>-1.</w:t>
+            </w:r>
+            <w:r>
+              <w:t>2</w:t>
+            </w:r>
+            <w:r>
+              <w:t xml:space="preserve"> V</w:t>
+            </w:r>
+          </w:p>
+        </w:tc>
+        <w:tc>
+          <w:tcPr>
+            <w:tcW w:w="2092" w:type="dxa"/>
+          </w:tcPr>
+          <w:p>
+            <w:pPr>
+              <w:cnfStyle w:val="000000100000" w:firstRow="0" w:lastRow="0" w:firstColumn="0" w:lastColumn="0" w:oddVBand="0" w:evenVBand="0" w:oddHBand="1" w:evenHBand="0" w:firstRowFirstColumn="0" w:firstRowLastColumn="0" w:lastRowFirstColumn="0" w:lastRowLastColumn="0"/>
+            </w:pPr>
+            <w:proofErr w:type="spellStart"/>
+            <w:r>
+              <w:t>Vds</w:t>
+            </w:r>
+            <w:proofErr w:type="spellEnd"/>
+            <w:r>
+              <w:t xml:space="preserve">=3V, </w:t>
+            </w:r>
+            <w:r>
+              <w:t>Ids=1.0mA</w:t>
+            </w:r>
+          </w:p>
+        </w:tc>
+      </w:tr>
+    </w:tbl>
+    <w:p/>
+    <w:p>
+      <w:r>
+        <w:t>As seen in table 1, the simulation results for this part does not match up with the values from the datasheet, however they are close</w:t>
+      </w:r>
+      <w:r>
+        <w:t xml:space="preserve"> and </w:t>
+      </w:r>
+      <w:proofErr w:type="spellStart"/>
+      <w:r>
+        <w:t>with in</w:t>
+      </w:r>
+      <w:proofErr w:type="spellEnd"/>
+      <w:r>
+        <w:t xml:space="preserve"> the allowable margin given in the datasheet</w:t>
+      </w:r>
+      <w:r>
+        <w:t xml:space="preserve">. To get the </w:t>
+      </w:r>
+      <w:r>
+        <w:lastRenderedPageBreak/>
+        <w:t xml:space="preserve">drain saturation </w:t>
+      </w:r>
+      <w:r>
+        <w:t xml:space="preserve">current, the current value from figure </w:t>
+      </w:r>
+      <w:r>
+        <w:t>11 has been. To get the transconductance, the value has been taken from figure 13. To get the pinch</w:t>
+      </w:r>
+      <w:r>
+        <w:t xml:space="preserve"> off voltage, the value has been taken from figure</w:t>
+      </w:r>
+      <w:r>
+        <w:t xml:space="preserve"> 12. All of these parameters have been taken at the specified bias conditions in table 1.</w:t>
+      </w:r>
+      <w:r>
+        <w:t xml:space="preserve"> The 3D surface has just been included as it can help interoperate the data generated from the simulation. It has also been used to validate that the scripts have been producing plausible results when calculating and plotting these parameters. </w:t>
+      </w:r>
+    </w:p>
+    <w:p>
+      <w:pPr>
+        <w:pStyle w:val="Heading1"/>
+        <w:rPr>
+          <w:lang w:val="en-CA"/>
+        </w:rPr>
+      </w:pPr>
+      <w:r>
+        <w:rPr>
+          <w:lang w:val="en-CA"/>
+        </w:rPr>
+        <w:t>Large Signal S-Parameters</w:t>
+      </w:r>
+    </w:p>
+    <w:p>
+      <w:pPr>
+        <w:rPr>
+          <w:lang w:val="en-CA"/>
+        </w:rPr>
+      </w:pPr>
+      <w:r>
+        <w:rPr>
+          <w:lang w:val="en-CA"/>
+        </w:rPr>
+        <w:t xml:space="preserve">The following circuit was used to generate the large signal S parameter data. </w:t>
+      </w:r>
+      <w:r>
+        <w:rPr>
+          <w:lang w:val="en-CA"/>
+        </w:rPr>
+        <w:t>The LSSP simulation controller setup has been included for reference.</w:t>
+      </w:r>
+      <w:r>
+        <w:rPr>
+          <w:lang w:val="en-CA"/>
+        </w:rPr>
+        <w:t xml:space="preserve"> If a particular setup window has not been shown, it has been left as the default or it should be obvious from the axis seen in the plots</w:t>
+      </w:r>
+    </w:p>
+    <w:p>
+      <w:pPr>
+        <w:rPr>
+          <w:lang w:val="en-CA"/>
+        </w:rPr>
+      </w:pPr>
+    </w:p>
+    <w:p>
+      <w:pPr>
+        <w:keepNext/>
+        <w:jc w:val="center"/>
+      </w:pPr>
+      <w:r>
+        <w:rPr>
+          <w:lang w:val="en-CA"/>
+        </w:rPr>
+        <w:drawing>
+          <wp:inline distT="0" distB="0" distL="0" distR="0" wp14:anchorId="157005C9" wp14:editId="6C3E1597">
+            <wp:extent cx="5040000" cy="4173077"/>
+            <wp:effectExtent l="76200" t="76200" r="141605" b="132715"/>
+            <wp:docPr id="316643955" name="Picture 1" descr="A computer program on a white background&#10;&#10;Description automatically generated"/>
+            <wp:cNvGraphicFramePr>
+              <a:graphicFrameLocks xmlns:a="http://schemas.openxmlformats.org/drawingml/2006/main" noChangeAspect="1"/>
+            </wp:cNvGraphicFramePr>
+            <a:graphic xmlns:a="http://schemas.openxmlformats.org/drawingml/2006/main">
+              <a:graphicData uri="http://schemas.openxmlformats.org/drawingml/2006/picture">
+                <pic:pic xmlns:pic="http://schemas.openxmlformats.org/drawingml/2006/picture">
+                  <pic:nvPicPr>
+                    <pic:cNvPr id="316643955" name="Picture 1" descr="A computer program on a white background&#10;&#10;Description automatically generated"/>
+                    <pic:cNvPicPr/>
+                  </pic:nvPicPr>
+                  <pic:blipFill>
+                    <a:blip r:embed="rId20"/>
+                    <a:stretch>
+                      <a:fillRect/>
+                    </a:stretch>
+                  </pic:blipFill>
+                  <pic:spPr>
+                    <a:xfrm>
+                      <a:off x="0" y="0"/>
+                      <a:ext cx="5040000" cy="4173077"/>
+                    </a:xfrm>
+                    <a:prstGeom prst="rect">
+                      <a:avLst/>
+                    </a:prstGeom>
+                    <a:ln w="38100" cap="sq">
+                      <a:solidFill>
+                        <a:srgbClr val="000000"/>
+                      </a:solidFill>
+                      <a:prstDash val="solid"/>
+                      <a:miter lim="800000"/>
+                    </a:ln>
+                    <a:effectLst>
+                      <a:outerShdw blurRad="50800" dist="38100" dir="2700000" algn="tl" rotWithShape="0">
+                        <a:srgbClr val="000000">
+                          <a:alpha val="43000"/>
+                        </a:srgbClr>
+                      </a:outerShdw>
+                    </a:effectLst>
+                  </pic:spPr>
+                </pic:pic>
+              </a:graphicData>
+            </a:graphic>
+          </wp:inline>
+        </w:drawing>
+      </w:r>
+    </w:p>
+    <w:p>
+      <w:pPr>
+        <w:pStyle w:val="Caption"/>
+        <w:jc w:val="center"/>
+        <w:rPr>
+          <w:lang w:val="en-CA"/>
+        </w:rPr>
+      </w:pPr>
+      <w:r>
+        <w:t xml:space="preserve">Figure </w:t>
+      </w:r>
+      <w:r>
+        <w:fldChar w:fldCharType="begin"/>
+      </w:r>
+      <w:r>
+        <w:instrText xml:space="preserve"> SEQ Figure \* ARABIC </w:instrText>
+      </w:r>
+      <w:r>
+        <w:fldChar w:fldCharType="separate"/>
+      </w:r>
+      <w:r>
+        <w:rPr>
+          <w:noProof/>
+        </w:rPr>
+        <w:t>15</w:t>
+      </w:r>
+      <w:r>
+        <w:fldChar w:fldCharType="end"/>
+      </w:r>
+      <w:r>
+        <w:t xml:space="preserve">: </w:t>
+      </w:r>
+      <w:r>
+        <w:t>Large Signal S Parameter Simulation</w:t>
+      </w:r>
+    </w:p>
+    <w:p>
+      <w:pPr>
+        <w:keepNext/>
+        <w:jc w:val="center"/>
+      </w:pPr>
+      <w:r>
+        <w:rPr>
+          <w:lang w:val="en-CA"/>
+        </w:rPr>
+        <w:lastRenderedPageBreak/>
+        <w:drawing>
+          <wp:inline distT="0" distB="0" distL="0" distR="0" wp14:anchorId="3AF79625" wp14:editId="0E1F7550">
+            <wp:extent cx="2520000" cy="2729189"/>
+            <wp:effectExtent l="76200" t="76200" r="128270" b="128905"/>
+            <wp:docPr id="497360366" name="Picture 1" descr="A screenshot of a computer&#10;&#10;Description automatically generated"/>
+            <wp:cNvGraphicFramePr>
+              <a:graphicFrameLocks xmlns:a="http://schemas.openxmlformats.org/drawingml/2006/main" noChangeAspect="1"/>
+            </wp:cNvGraphicFramePr>
+            <a:graphic xmlns:a="http://schemas.openxmlformats.org/drawingml/2006/main">
+              <a:graphicData uri="http://schemas.openxmlformats.org/drawingml/2006/picture">
+                <pic:pic xmlns:pic="http://schemas.openxmlformats.org/drawingml/2006/picture">
+                  <pic:nvPicPr>
+                    <pic:cNvPr id="497360366" name="Picture 1" descr="A screenshot of a computer&#10;&#10;Description automatically generated"/>
+                    <pic:cNvPicPr/>
+                  </pic:nvPicPr>
+                  <pic:blipFill>
+                    <a:blip r:embed="rId21"/>
+                    <a:stretch>
+                      <a:fillRect/>
+                    </a:stretch>
+                  </pic:blipFill>
+                  <pic:spPr>
+                    <a:xfrm>
+                      <a:off x="0" y="0"/>
+                      <a:ext cx="2520000" cy="2729189"/>
+                    </a:xfrm>
+                    <a:prstGeom prst="rect">
+                      <a:avLst/>
+                    </a:prstGeom>
+                    <a:ln w="38100" cap="sq">
+                      <a:solidFill>
+                        <a:srgbClr val="000000"/>
+                      </a:solidFill>
+                      <a:prstDash val="solid"/>
+                      <a:miter lim="800000"/>
+                    </a:ln>
+                    <a:effectLst>
+                      <a:outerShdw blurRad="50800" dist="38100" dir="2700000" algn="tl" rotWithShape="0">
+                        <a:srgbClr val="000000">
+                          <a:alpha val="43000"/>
+                        </a:srgbClr>
+                      </a:outerShdw>
+                    </a:effectLst>
+                  </pic:spPr>
+                </pic:pic>
+              </a:graphicData>
+            </a:graphic>
+          </wp:inline>
+        </w:drawing>
+      </w:r>
+      <w:r>
+        <w:rPr>
+          <w:lang w:val="en-CA"/>
+        </w:rPr>
+        <w:drawing>
+          <wp:inline distT="0" distB="0" distL="0" distR="0" wp14:anchorId="0B44E289" wp14:editId="6CB34E0D">
+            <wp:extent cx="2520000" cy="2716109"/>
+            <wp:effectExtent l="76200" t="76200" r="128270" b="141605"/>
+            <wp:docPr id="448945316" name="Picture 1" descr="A screenshot of a computer&#10;&#10;Description automatically generated"/>
+            <wp:cNvGraphicFramePr>
+              <a:graphicFrameLocks xmlns:a="http://schemas.openxmlformats.org/drawingml/2006/main" noChangeAspect="1"/>
+            </wp:cNvGraphicFramePr>
+            <a:graphic xmlns:a="http://schemas.openxmlformats.org/drawingml/2006/main">
+              <a:graphicData uri="http://schemas.openxmlformats.org/drawingml/2006/picture">
+                <pic:pic xmlns:pic="http://schemas.openxmlformats.org/drawingml/2006/picture">
+                  <pic:nvPicPr>
+                    <pic:cNvPr id="448945316" name="Picture 1" descr="A screenshot of a computer&#10;&#10;Description automatically generated"/>
+                    <pic:cNvPicPr/>
+                  </pic:nvPicPr>
+                  <pic:blipFill>
+                    <a:blip r:embed="rId22"/>
+                    <a:stretch>
+                      <a:fillRect/>
+                    </a:stretch>
+                  </pic:blipFill>
+                  <pic:spPr>
+                    <a:xfrm>
+                      <a:off x="0" y="0"/>
+                      <a:ext cx="2520000" cy="2716109"/>
+                    </a:xfrm>
+                    <a:prstGeom prst="rect">
+                      <a:avLst/>
+                    </a:prstGeom>
+                    <a:ln w="38100" cap="sq">
+                      <a:solidFill>
+                        <a:srgbClr val="000000"/>
+                      </a:solidFill>
+                      <a:prstDash val="solid"/>
+                      <a:miter lim="800000"/>
+                    </a:ln>
+                    <a:effectLst>
+                      <a:outerShdw blurRad="50800" dist="38100" dir="2700000" algn="tl" rotWithShape="0">
+                        <a:srgbClr val="000000">
+                          <a:alpha val="43000"/>
+                        </a:srgbClr>
+                      </a:outerShdw>
+                    </a:effectLst>
+                  </pic:spPr>
+                </pic:pic>
+              </a:graphicData>
+            </a:graphic>
+          </wp:inline>
+        </w:drawing>
+      </w:r>
+    </w:p>
+    <w:p>
+      <w:pPr>
+        <w:pStyle w:val="Caption"/>
+        <w:jc w:val="center"/>
+        <w:rPr>
+          <w:lang w:val="en-CA"/>
+        </w:rPr>
+      </w:pPr>
+      <w:r>
+        <w:t xml:space="preserve">Figure </w:t>
+      </w:r>
+      <w:r>
+        <w:fldChar w:fldCharType="begin"/>
+      </w:r>
+      <w:r>
+        <w:instrText xml:space="preserve"> SEQ Figure \* ARABIC </w:instrText>
+      </w:r>
+      <w:r>
+        <w:fldChar w:fldCharType="separate"/>
+      </w:r>
+      <w:r>
+        <w:rPr>
+          <w:noProof/>
+        </w:rPr>
+        <w:t>16</w:t>
+      </w:r>
+      <w:r>
+        <w:fldChar w:fldCharType="end"/>
+      </w:r>
+      <w:r>
+        <w:t xml:space="preserve">: </w:t>
+      </w:r>
+      <w:r>
+        <w:t>Large Signal S Parameter</w:t>
+      </w:r>
+      <w:r>
+        <w:t xml:space="preserve"> Setup, Harmonic Ballance Settings</w:t>
+      </w:r>
+      <w:r>
+        <w:t>,</w:t>
+      </w:r>
+      <w:r>
+        <w:rPr>
+          <w:lang w:val="en-CA"/>
+        </w:rPr>
+        <w:t xml:space="preserve">   </w:t>
+      </w:r>
+      <w:r>
+        <w:t xml:space="preserve">Figure </w:t>
+      </w:r>
+      <w:r>
+        <w:fldChar w:fldCharType="begin"/>
+      </w:r>
+      <w:r>
+        <w:instrText xml:space="preserve"> SEQ Figure \* ARABIC </w:instrText>
+      </w:r>
+      <w:r>
+        <w:fldChar w:fldCharType="separate"/>
+      </w:r>
+      <w:r>
+        <w:rPr>
+          <w:noProof/>
+        </w:rPr>
+        <w:t>17</w:t>
+      </w:r>
+      <w:r>
+        <w:fldChar w:fldCharType="end"/>
+      </w:r>
+      <w:r>
+        <w:t xml:space="preserve">: </w:t>
+      </w:r>
+      <w:r>
+        <w:t xml:space="preserve">Large Signal S Parameter </w:t>
+      </w:r>
+      <w:r>
+        <w:t>Solver Setup</w:t>
+      </w:r>
+    </w:p>
+    <w:p>
+      <w:pPr>
+        <w:rPr>
+          <w:lang w:val="en-CA"/>
+        </w:rPr>
+      </w:pPr>
+    </w:p>
+    <w:p>
+      <w:pPr>
+        <w:keepNext/>
+        <w:jc w:val="center"/>
+      </w:pPr>
+      <w:r>
+        <w:rPr>
+          <w:lang w:val="en-CA"/>
+        </w:rPr>
+        <w:drawing>
+          <wp:inline distT="0" distB="0" distL="0" distR="0" wp14:anchorId="5F0FA4CE" wp14:editId="02DB9323">
+            <wp:extent cx="5040000" cy="2663231"/>
+            <wp:effectExtent l="76200" t="76200" r="141605" b="137160"/>
+            <wp:docPr id="1810627915" name="Picture 1" descr="A graph of different colored lines&#10;&#10;Description automatically generated"/>
+            <wp:cNvGraphicFramePr>
+              <a:graphicFrameLocks xmlns:a="http://schemas.openxmlformats.org/drawingml/2006/main" noChangeAspect="1"/>
+            </wp:cNvGraphicFramePr>
+            <a:graphic xmlns:a="http://schemas.openxmlformats.org/drawingml/2006/main">
+              <a:graphicData uri="http://schemas.openxmlformats.org/drawingml/2006/picture">
+                <pic:pic xmlns:pic="http://schemas.openxmlformats.org/drawingml/2006/picture">
+                  <pic:nvPicPr>
+                    <pic:cNvPr id="1810627915" name="Picture 1" descr="A graph of different colored lines&#10;&#10;Description automatically generated"/>
+                    <pic:cNvPicPr/>
+                  </pic:nvPicPr>
+                  <pic:blipFill>
+                    <a:blip r:embed="rId23"/>
+                    <a:stretch>
+                      <a:fillRect/>
+                    </a:stretch>
+                  </pic:blipFill>
+                  <pic:spPr>
+                    <a:xfrm>
+                      <a:off x="0" y="0"/>
+                      <a:ext cx="5040000" cy="2663231"/>
+                    </a:xfrm>
+                    <a:prstGeom prst="rect">
+                      <a:avLst/>
+                    </a:prstGeom>
+                    <a:ln w="38100" cap="sq">
+                      <a:solidFill>
+                        <a:srgbClr val="000000"/>
+                      </a:solidFill>
+                      <a:prstDash val="solid"/>
+                      <a:miter lim="800000"/>
+                    </a:ln>
+                    <a:effectLst>
+                      <a:outerShdw blurRad="50800" dist="38100" dir="2700000" algn="tl" rotWithShape="0">
+                        <a:srgbClr val="000000">
+                          <a:alpha val="43000"/>
+                        </a:srgbClr>
+                      </a:outerShdw>
+                    </a:effectLst>
+                  </pic:spPr>
+                </pic:pic>
+              </a:graphicData>
+            </a:graphic>
+          </wp:inline>
+        </w:drawing>
+      </w:r>
+    </w:p>
+    <w:p>
+      <w:pPr>
+        <w:pStyle w:val="Caption"/>
+        <w:jc w:val="center"/>
+        <w:rPr>
+          <w:lang w:val="en-CA"/>
+        </w:rPr>
+      </w:pPr>
+      <w:r>
+        <w:t xml:space="preserve">Figure </w:t>
+      </w:r>
+      <w:r>
+        <w:fldChar w:fldCharType="begin"/>
+      </w:r>
+      <w:r>
+        <w:instrText xml:space="preserve"> SEQ Figure \* ARABIC </w:instrText>
+      </w:r>
+      <w:r>
+        <w:fldChar w:fldCharType="separate"/>
+      </w:r>
+      <w:r>
+        <w:rPr>
+          <w:noProof/>
+        </w:rPr>
+        <w:t>18</w:t>
+      </w:r>
+      <w:r>
+        <w:fldChar w:fldCharType="end"/>
+      </w:r>
+      <w:r>
+        <w:t>: Large Signal |S21|</w:t>
+      </w:r>
+      <w:r>
+        <w:t>, V</w:t>
+      </w:r>
+      <w:r>
+        <w:rPr>
+          <w:vertAlign w:val="subscript"/>
+        </w:rPr>
+        <w:t>DS</w:t>
+      </w:r>
+      <w:r>
+        <w:t>=6V, V</w:t>
+      </w:r>
+      <w:r>
+        <w:rPr>
+          <w:vertAlign w:val="subscript"/>
+        </w:rPr>
+        <w:t>GS</w:t>
+      </w:r>
+      <w:r>
+        <w:t>=-0.45V</w:t>
+      </w:r>
+    </w:p>
+    <w:p>
+      <w:pPr>
+        <w:keepNext/>
+        <w:jc w:val="center"/>
+      </w:pPr>
+      <w:r>
+        <w:rPr>
+          <w:lang w:val="en-CA"/>
+        </w:rPr>
+        <w:lastRenderedPageBreak/>
+        <w:drawing>
+          <wp:inline distT="0" distB="0" distL="0" distR="0" wp14:anchorId="4461FB09" wp14:editId="7DC44A27">
+            <wp:extent cx="5040000" cy="2674000"/>
+            <wp:effectExtent l="76200" t="76200" r="141605" b="126365"/>
+            <wp:docPr id="1033692744" name="Picture 1" descr="A graph of a graph of a graph of a graph of a graph of a graph of a graph of a graph of a graph of a graph of a graph of a graph of a graph of&#10;&#10;Description automatically generated"/>
+            <wp:cNvGraphicFramePr>
+              <a:graphicFrameLocks xmlns:a="http://schemas.openxmlformats.org/drawingml/2006/main" noChangeAspect="1"/>
+            </wp:cNvGraphicFramePr>
+            <a:graphic xmlns:a="http://schemas.openxmlformats.org/drawingml/2006/main">
+              <a:graphicData uri="http://schemas.openxmlformats.org/drawingml/2006/picture">
+                <pic:pic xmlns:pic="http://schemas.openxmlformats.org/drawingml/2006/picture">
+                  <pic:nvPicPr>
+                    <pic:cNvPr id="1033692744" name="Picture 1" descr="A graph of a graph of a graph of a graph of a graph of a graph of a graph of a graph of a graph of a graph of a graph of a graph of a graph of&#10;&#10;Description automatically generated"/>
+                    <pic:cNvPicPr/>
+                  </pic:nvPicPr>
+                  <pic:blipFill>
+                    <a:blip r:embed="rId24"/>
+                    <a:stretch>
+                      <a:fillRect/>
+                    </a:stretch>
+                  </pic:blipFill>
+                  <pic:spPr>
+                    <a:xfrm>
+                      <a:off x="0" y="0"/>
+                      <a:ext cx="5040000" cy="2674000"/>
+                    </a:xfrm>
+                    <a:prstGeom prst="rect">
+                      <a:avLst/>
+                    </a:prstGeom>
+                    <a:ln w="38100" cap="sq">
+                      <a:solidFill>
+                        <a:srgbClr val="000000"/>
+                      </a:solidFill>
+                      <a:prstDash val="solid"/>
+                      <a:miter lim="800000"/>
+                    </a:ln>
+                    <a:effectLst>
+                      <a:outerShdw blurRad="50800" dist="38100" dir="2700000" algn="tl" rotWithShape="0">
+                        <a:srgbClr val="000000">
+                          <a:alpha val="43000"/>
+                        </a:srgbClr>
+                      </a:outerShdw>
+                    </a:effectLst>
+                  </pic:spPr>
+                </pic:pic>
+              </a:graphicData>
+            </a:graphic>
+          </wp:inline>
+        </w:drawing>
+      </w:r>
+    </w:p>
+    <w:p>
+      <w:pPr>
+        <w:pStyle w:val="Caption"/>
+        <w:jc w:val="center"/>
+      </w:pPr>
+      <w:r>
+        <w:t xml:space="preserve">Figure </w:t>
+      </w:r>
+      <w:r>
+        <w:fldChar w:fldCharType="begin"/>
+      </w:r>
+      <w:r>
+        <w:instrText xml:space="preserve"> SEQ Figure \* ARABIC </w:instrText>
+      </w:r>
+      <w:r>
+        <w:fldChar w:fldCharType="separate"/>
+      </w:r>
+      <w:r>
+        <w:rPr>
+          <w:noProof/>
+        </w:rPr>
+        <w:t>19</w:t>
+      </w:r>
+      <w:r>
+        <w:fldChar w:fldCharType="end"/>
+      </w:r>
+      <w:r>
+        <w:t>: Large Signal |S21|, V</w:t>
+      </w:r>
+      <w:r>
+        <w:rPr>
+          <w:vertAlign w:val="subscript"/>
+        </w:rPr>
+        <w:t>DS</w:t>
+      </w:r>
+      <w:r>
+        <w:t>=</w:t>
+      </w:r>
+      <w:r>
+        <w:t>2</w:t>
+      </w:r>
+      <w:r>
+        <w:t>V, V</w:t>
+      </w:r>
+      <w:r>
+        <w:rPr>
+          <w:vertAlign w:val="subscript"/>
+        </w:rPr>
+        <w:t>GS</w:t>
+      </w:r>
+      <w:r>
+        <w:t>=-0.</w:t>
+      </w:r>
+      <w:r>
+        <w:t>7</w:t>
+      </w:r>
+      <w:r>
+        <w:t>V</w:t>
+      </w:r>
+    </w:p>
+    <w:p>
+      <w:pPr>
+        <w:keepNext/>
+        <w:jc w:val="center"/>
+      </w:pPr>
+      <w:r>
+        <w:drawing>
+          <wp:inline distT="0" distB="0" distL="0" distR="0" wp14:anchorId="01608547" wp14:editId="1EBC668D">
+            <wp:extent cx="5040000" cy="3464757"/>
+            <wp:effectExtent l="76200" t="76200" r="141605" b="135890"/>
+            <wp:docPr id="2019252159" name="Picture 1"/>
+            <wp:cNvGraphicFramePr>
+              <a:graphicFrameLocks xmlns:a="http://schemas.openxmlformats.org/drawingml/2006/main" noChangeAspect="1"/>
+            </wp:cNvGraphicFramePr>
+            <a:graphic xmlns:a="http://schemas.openxmlformats.org/drawingml/2006/main">
+              <a:graphicData uri="http://schemas.openxmlformats.org/drawingml/2006/picture">
+                <pic:pic xmlns:pic="http://schemas.openxmlformats.org/drawingml/2006/picture">
+                  <pic:nvPicPr>
+                    <pic:cNvPr id="2019252159" name="Picture 1"/>
+                    <pic:cNvPicPr/>
+                  </pic:nvPicPr>
+                  <pic:blipFill>
+                    <a:blip r:embed="rId25" cstate="print">
                       <a:extLst>
                         <a:ext uri="{28A0092B-C50C-407E-A947-70E740481C1C}">
                           <a14:useLocalDpi xmlns:a14="http://schemas.microsoft.com/office/drawing/2010/main" val="0"/>
                         </a:ext>
                       </a:extLst>
                     </a:blip>
-                    <a:srcRect/>
                     <a:stretch>
                       <a:fillRect/>
                     </a:stretch>
                   </pic:blipFill>
-                  <pic:spPr bwMode="auto">
+                  <pic:spPr>
                     <a:xfrm>
                       <a:off x="0" y="0"/>
-                      <a:ext cx="5943600" cy="3882390"/>
+                      <a:ext cx="5040000" cy="3464757"/>
                     </a:xfrm>
                     <a:prstGeom prst="rect">
                       <a:avLst/>
                     </a:prstGeom>
-                    <a:noFill/>
-                    <a:ln>
-                      <a:noFill/>
+                    <a:ln w="38100" cap="sq">
+                      <a:solidFill>
+                        <a:srgbClr val="000000"/>
+                      </a:solidFill>
+                      <a:prstDash val="solid"/>
+                      <a:miter lim="800000"/>
                     </a:ln>
+                    <a:effectLst>
+                      <a:outerShdw blurRad="50800" dist="38100" dir="2700000" algn="tl" rotWithShape="0">
+                        <a:srgbClr val="000000">
+                          <a:alpha val="43000"/>
+                        </a:srgbClr>
+                      </a:outerShdw>
+                    </a:effectLst>
                   </pic:spPr>
                 </pic:pic>
               </a:graphicData>
@@ -638,6 +4268,438 @@
     </w:p>
     <w:p>
       <w:pPr>
+        <w:pStyle w:val="Caption"/>
+        <w:jc w:val="center"/>
+      </w:pPr>
+      <w:r>
+        <w:t xml:space="preserve">Figure </w:t>
+      </w:r>
+      <w:r>
+        <w:fldChar w:fldCharType="begin"/>
+      </w:r>
+      <w:r>
+        <w:instrText xml:space="preserve"> SEQ Figure \* ARABIC </w:instrText>
+      </w:r>
+      <w:r>
+        <w:fldChar w:fldCharType="separate"/>
+      </w:r>
+      <w:r>
+        <w:rPr>
+          <w:noProof/>
+        </w:rPr>
+        <w:t>20</w:t>
+      </w:r>
+      <w:r>
+        <w:fldChar w:fldCharType="end"/>
+      </w:r>
+      <w:r>
+        <w:t>: Load Pull Simulation from ADS</w:t>
+      </w:r>
+      <w:r>
+        <w:t xml:space="preserve"> at 12 GHz</w:t>
+      </w:r>
+    </w:p>
+    <w:p>
+      <w:pPr>
+        <w:keepNext/>
+        <w:jc w:val="center"/>
+      </w:pPr>
+      <w:r>
+        <w:rPr>
+          <w:lang w:val="en-CA"/>
+        </w:rPr>
+        <w:lastRenderedPageBreak/>
+        <w:drawing>
+          <wp:inline distT="0" distB="0" distL="0" distR="0" wp14:anchorId="2488593C" wp14:editId="2E1B48F1">
+            <wp:extent cx="5943600" cy="7487285"/>
+            <wp:effectExtent l="76200" t="76200" r="133350" b="132715"/>
+            <wp:docPr id="247426852" name="Picture 1" descr="A diagram of a graph&#10;&#10;Description automatically generated with medium confidence"/>
+            <wp:cNvGraphicFramePr>
+              <a:graphicFrameLocks xmlns:a="http://schemas.openxmlformats.org/drawingml/2006/main" noChangeAspect="1"/>
+            </wp:cNvGraphicFramePr>
+            <a:graphic xmlns:a="http://schemas.openxmlformats.org/drawingml/2006/main">
+              <a:graphicData uri="http://schemas.openxmlformats.org/drawingml/2006/picture">
+                <pic:pic xmlns:pic="http://schemas.openxmlformats.org/drawingml/2006/picture">
+                  <pic:nvPicPr>
+                    <pic:cNvPr id="247426852" name="Picture 1" descr="A diagram of a graph&#10;&#10;Description automatically generated with medium confidence"/>
+                    <pic:cNvPicPr/>
+                  </pic:nvPicPr>
+                  <pic:blipFill>
+                    <a:blip r:embed="rId26"/>
+                    <a:stretch>
+                      <a:fillRect/>
+                    </a:stretch>
+                  </pic:blipFill>
+                  <pic:spPr>
+                    <a:xfrm>
+                      <a:off x="0" y="0"/>
+                      <a:ext cx="5943600" cy="7487285"/>
+                    </a:xfrm>
+                    <a:prstGeom prst="rect">
+                      <a:avLst/>
+                    </a:prstGeom>
+                    <a:ln w="38100" cap="sq">
+                      <a:solidFill>
+                        <a:srgbClr val="000000"/>
+                      </a:solidFill>
+                      <a:prstDash val="solid"/>
+                      <a:miter lim="800000"/>
+                    </a:ln>
+                    <a:effectLst>
+                      <a:outerShdw blurRad="50800" dist="38100" dir="2700000" algn="tl" rotWithShape="0">
+                        <a:srgbClr val="000000">
+                          <a:alpha val="43000"/>
+                        </a:srgbClr>
+                      </a:outerShdw>
+                    </a:effectLst>
+                  </pic:spPr>
+                </pic:pic>
+              </a:graphicData>
+            </a:graphic>
+          </wp:inline>
+        </w:drawing>
+      </w:r>
+    </w:p>
+    <w:p>
+      <w:pPr>
+        <w:pStyle w:val="Caption"/>
+        <w:jc w:val="center"/>
+      </w:pPr>
+      <w:r>
+        <w:t xml:space="preserve">Figure </w:t>
+      </w:r>
+      <w:r>
+        <w:fldChar w:fldCharType="begin"/>
+      </w:r>
+      <w:r>
+        <w:instrText xml:space="preserve"> SEQ Figure \* ARABIC </w:instrText>
+      </w:r>
+      <w:r>
+        <w:fldChar w:fldCharType="separate"/>
+      </w:r>
+      <w:r>
+        <w:rPr>
+          <w:noProof/>
+        </w:rPr>
+        <w:t>21</w:t>
+      </w:r>
+      <w:r>
+        <w:fldChar w:fldCharType="end"/>
+      </w:r>
+      <w:r>
+        <w:t xml:space="preserve">: </w:t>
+      </w:r>
+      <w:r>
+        <w:t>Large Signal |S21|, V</w:t>
+      </w:r>
+      <w:r>
+        <w:rPr>
+          <w:vertAlign w:val="subscript"/>
+        </w:rPr>
+        <w:t>DS</w:t>
+      </w:r>
+      <w:r>
+        <w:t>=2V, V</w:t>
+      </w:r>
+      <w:r>
+        <w:rPr>
+          <w:vertAlign w:val="subscript"/>
+        </w:rPr>
+        <w:t>GS</w:t>
+      </w:r>
+      <w:r>
+        <w:t>=-0.7V</w:t>
+      </w:r>
+      <w:r>
+        <w:t xml:space="preserve"> (3D)</w:t>
+      </w:r>
+    </w:p>
+    <w:p>
+      <w:pPr>
+        <w:pStyle w:val="Caption"/>
+        <w:jc w:val="center"/>
+        <w:rPr>
+          <w:lang w:val="en-CA"/>
+        </w:rPr>
+      </w:pPr>
+    </w:p>
+    <w:p>
+      <w:pPr>
+        <w:keepNext/>
+      </w:pPr>
+      <w:r>
+        <w:rPr>
+          <w:lang w:val="en-CA"/>
+        </w:rPr>
+        <w:lastRenderedPageBreak/>
+        <w:drawing>
+          <wp:inline distT="0" distB="0" distL="0" distR="0" wp14:anchorId="3FC49942" wp14:editId="23944AB3">
+            <wp:extent cx="5943600" cy="7354570"/>
+            <wp:effectExtent l="76200" t="76200" r="133350" b="132080"/>
+            <wp:docPr id="1996139904" name="Picture 1" descr="A diagram of a graph&#10;&#10;Description automatically generated with medium confidence"/>
+            <wp:cNvGraphicFramePr>
+              <a:graphicFrameLocks xmlns:a="http://schemas.openxmlformats.org/drawingml/2006/main" noChangeAspect="1"/>
+            </wp:cNvGraphicFramePr>
+            <a:graphic xmlns:a="http://schemas.openxmlformats.org/drawingml/2006/main">
+              <a:graphicData uri="http://schemas.openxmlformats.org/drawingml/2006/picture">
+                <pic:pic xmlns:pic="http://schemas.openxmlformats.org/drawingml/2006/picture">
+                  <pic:nvPicPr>
+                    <pic:cNvPr id="1996139904" name="Picture 1" descr="A diagram of a graph&#10;&#10;Description automatically generated with medium confidence"/>
+                    <pic:cNvPicPr/>
+                  </pic:nvPicPr>
+                  <pic:blipFill>
+                    <a:blip r:embed="rId27"/>
+                    <a:stretch>
+                      <a:fillRect/>
+                    </a:stretch>
+                  </pic:blipFill>
+                  <pic:spPr>
+                    <a:xfrm>
+                      <a:off x="0" y="0"/>
+                      <a:ext cx="5943600" cy="7354570"/>
+                    </a:xfrm>
+                    <a:prstGeom prst="rect">
+                      <a:avLst/>
+                    </a:prstGeom>
+                    <a:ln w="38100" cap="sq">
+                      <a:solidFill>
+                        <a:srgbClr val="000000"/>
+                      </a:solidFill>
+                      <a:prstDash val="solid"/>
+                      <a:miter lim="800000"/>
+                    </a:ln>
+                    <a:effectLst>
+                      <a:outerShdw blurRad="50800" dist="38100" dir="2700000" algn="tl" rotWithShape="0">
+                        <a:srgbClr val="000000">
+                          <a:alpha val="43000"/>
+                        </a:srgbClr>
+                      </a:outerShdw>
+                    </a:effectLst>
+                  </pic:spPr>
+                </pic:pic>
+              </a:graphicData>
+            </a:graphic>
+          </wp:inline>
+        </w:drawing>
+      </w:r>
+    </w:p>
+    <w:p>
+      <w:pPr>
+        <w:pStyle w:val="Caption"/>
+        <w:jc w:val="center"/>
+        <w:rPr>
+          <w:lang w:val="en-CA"/>
+        </w:rPr>
+      </w:pPr>
+      <w:r>
+        <w:t xml:space="preserve">Figure </w:t>
+      </w:r>
+      <w:r>
+        <w:fldChar w:fldCharType="begin"/>
+      </w:r>
+      <w:r>
+        <w:instrText xml:space="preserve"> SEQ Figure \* ARABIC </w:instrText>
+      </w:r>
+      <w:r>
+        <w:fldChar w:fldCharType="separate"/>
+      </w:r>
+      <w:r>
+        <w:rPr>
+          <w:noProof/>
+        </w:rPr>
+        <w:t>22</w:t>
+      </w:r>
+      <w:r>
+        <w:fldChar w:fldCharType="end"/>
+      </w:r>
+      <w:r>
+        <w:t>:</w:t>
+      </w:r>
+      <w:r>
+        <w:t xml:space="preserve"> Large Signal |S21|, VDS=6V, VGS=-0.45V</w:t>
+      </w:r>
+    </w:p>
+    <w:p>
+      <w:pPr>
+        <w:rPr>
+          <w:lang w:val="en-CA"/>
+        </w:rPr>
+      </w:pPr>
+    </w:p>
+    <w:p>
+      <w:pPr>
+        <w:rPr>
+          <w:lang w:val="en-CA"/>
+        </w:rPr>
+      </w:pPr>
+      <w:r>
+        <w:rPr>
+          <w:lang w:val="en-CA"/>
+        </w:rPr>
+        <w:lastRenderedPageBreak/>
+        <w:t>As seen in the above figures</w:t>
+      </w:r>
+      <w:r>
+        <w:rPr>
+          <w:lang w:val="en-CA"/>
+        </w:rPr>
+        <w:t xml:space="preserve">, the simulations are producing some questionable results. The shapes of the graph do look plausible, </w:t>
+      </w:r>
+      <w:r>
+        <w:rPr>
+          <w:lang w:val="en-CA"/>
+        </w:rPr>
+        <w:t>but some of the output power</w:t>
+      </w:r>
+      <w:r>
+        <w:rPr>
+          <w:lang w:val="en-CA"/>
+        </w:rPr>
+        <w:t xml:space="preserve"> levels look a bit strange. For example, at 10 GHz and in i</w:t>
+      </w:r>
+      <w:r>
+        <w:rPr>
+          <w:lang w:val="en-CA"/>
+        </w:rPr>
+        <w:t>n</w:t>
+      </w:r>
+      <w:r>
+        <w:rPr>
+          <w:lang w:val="en-CA"/>
+        </w:rPr>
+        <w:t>p</w:t>
+      </w:r>
+      <w:r>
+        <w:rPr>
+          <w:lang w:val="en-CA"/>
+        </w:rPr>
+        <w:t>u</w:t>
+      </w:r>
+      <w:r>
+        <w:rPr>
+          <w:lang w:val="en-CA"/>
+        </w:rPr>
+        <w:t>t power of 20 dBm (and V</w:t>
+      </w:r>
+      <w:r>
+        <w:rPr>
+          <w:vertAlign w:val="subscript"/>
+          <w:lang w:val="en-CA"/>
+        </w:rPr>
+        <w:t>DS</w:t>
+      </w:r>
+      <w:r>
+        <w:rPr>
+          <w:lang w:val="en-CA"/>
+        </w:rPr>
+        <w:t>=6V, V</w:t>
+      </w:r>
+      <w:r>
+        <w:rPr>
+          <w:vertAlign w:val="subscript"/>
+          <w:lang w:val="en-CA"/>
+        </w:rPr>
+        <w:t>GS</w:t>
+      </w:r>
+      <w:r>
+        <w:rPr>
+          <w:lang w:val="en-CA"/>
+        </w:rPr>
+        <w:t>=-0.45V)</w:t>
+      </w:r>
+      <w:r>
+        <w:rPr>
+          <w:lang w:val="en-CA"/>
+        </w:rPr>
+        <w:t xml:space="preserve">, the output power is 24 dBm which does seem a </w:t>
+      </w:r>
+      <w:r>
+        <w:rPr>
+          <w:lang w:val="en-CA"/>
+        </w:rPr>
+        <w:t>bit high given that the output power at the 1 dB compression point is 20 dBm. At the same time</w:t>
+      </w:r>
+      <w:r>
+        <w:rPr>
+          <w:lang w:val="en-CA"/>
+        </w:rPr>
+        <w:t>, there is no maximum figure on the output power at the 1 dB compression point, so these results are at least plausible</w:t>
+      </w:r>
+      <w:r>
+        <w:rPr>
+          <w:lang w:val="en-CA"/>
+        </w:rPr>
+        <w:t>. However, the</w:t>
+      </w:r>
+      <w:r>
+        <w:rPr>
+          <w:lang w:val="en-CA"/>
+        </w:rPr>
+        <w:t xml:space="preserve"> maximum</w:t>
+      </w:r>
+      <w:r>
+        <w:rPr>
+          <w:lang w:val="en-CA"/>
+        </w:rPr>
+        <w:t xml:space="preserve"> power added efficiency from the load pull simulation</w:t>
+      </w:r>
+      <w:r>
+        <w:rPr>
+          <w:lang w:val="en-CA"/>
+        </w:rPr>
+        <w:t xml:space="preserve"> is about </w:t>
+      </w:r>
+      <w:r>
+        <w:rPr>
+          <w:lang w:val="en-CA"/>
+        </w:rPr>
+        <w:t>0.</w:t>
+      </w:r>
+      <w:r>
+        <w:rPr>
+          <w:lang w:val="en-CA"/>
+        </w:rPr>
+        <w:t>4%</w:t>
+      </w:r>
+      <w:r>
+        <w:rPr>
+          <w:lang w:val="en-CA"/>
+        </w:rPr>
+        <w:t xml:space="preserve"> which is </w:t>
+      </w:r>
+      <w:r>
+        <w:rPr>
+          <w:lang w:val="en-CA"/>
+        </w:rPr>
+        <w:t xml:space="preserve">2 </w:t>
+      </w:r>
+      <w:r>
+        <w:rPr>
+          <w:lang w:val="en-CA"/>
+        </w:rPr>
+        <w:t>order</w:t>
+      </w:r>
+      <w:r>
+        <w:rPr>
+          <w:lang w:val="en-CA"/>
+        </w:rPr>
+        <w:t>s</w:t>
+      </w:r>
+      <w:r>
+        <w:rPr>
+          <w:lang w:val="en-CA"/>
+        </w:rPr>
+        <w:t xml:space="preserve"> of magnitude off of the 48% figure in the datasheet</w:t>
+      </w:r>
+      <w:r>
+        <w:rPr>
+          <w:lang w:val="en-CA"/>
+        </w:rPr>
+        <w:t xml:space="preserve"> which indicates there is definitely a problem with this large signal simulation</w:t>
+      </w:r>
+    </w:p>
+    <w:p>
+      <w:pPr>
         <w:pStyle w:val="Heading1"/>
         <w:rPr>
           <w:lang w:val="en-CA"/>
@@ -647,45 +4709,23 @@
         <w:rPr>
           <w:lang w:val="en-CA"/>
         </w:rPr>
-        <w:t>Large Signal S-Parameters</w:t>
-      </w:r>
-    </w:p>
-    <w:p>
-      <w:pPr>
-        <w:rPr>
-          <w:lang w:val="en-CA"/>
-        </w:rPr>
-      </w:pPr>
-    </w:p>
-    <w:p>
-      <w:pPr>
-        <w:pStyle w:val="Heading1"/>
-        <w:rPr>
-          <w:lang w:val="en-CA"/>
-        </w:rPr>
-      </w:pPr>
-      <w:r>
-        <w:rPr>
-          <w:lang w:val="en-CA"/>
-        </w:rPr>
-        <w:lastRenderedPageBreak/>
         <w:t xml:space="preserve">One dB Compression Point and Power Added Efficiency </w:t>
       </w:r>
     </w:p>
     <w:p>
       <w:pPr>
-        <w:rPr>
-          <w:lang w:val="en-CA"/>
-        </w:rPr>
-      </w:pPr>
-      <w:r>
-        <w:rPr>
+        <w:keepNext/>
+        <w:jc w:val="center"/>
+      </w:pPr>
+      <w:r>
+        <w:rPr>
+          <w:noProof/>
           <w:lang w:val="en-CA"/>
         </w:rPr>
         <w:drawing>
-          <wp:inline distT="0" distB="0" distL="0" distR="0" wp14:anchorId="32B7F218" wp14:editId="3A6EBF13">
-            <wp:extent cx="5943600" cy="7626985"/>
-            <wp:effectExtent l="0" t="0" r="0" b="0"/>
+          <wp:inline distT="0" distB="0" distL="0" distR="0" wp14:anchorId="32B7F218" wp14:editId="7FA2AC64">
+            <wp:extent cx="4320000" cy="5543538"/>
+            <wp:effectExtent l="76200" t="76200" r="137795" b="133985"/>
             <wp:docPr id="810182674" name="Picture 1" descr="A blue paper with math equations&#10;&#10;Description automatically generated"/>
             <wp:cNvGraphicFramePr>
               <a:graphicFrameLocks xmlns:a="http://schemas.openxmlformats.org/drawingml/2006/main" noChangeAspect="1"/>
@@ -698,7 +4738,7 @@
                     <pic:cNvPicPr/>
                   </pic:nvPicPr>
                   <pic:blipFill>
-                    <a:blip r:embed="rId10"/>
+                    <a:blip r:embed="rId28"/>
                     <a:stretch>
                       <a:fillRect/>
                     </a:stretch>
@@ -706,11 +4746,25 @@
                   <pic:spPr>
                     <a:xfrm>
                       <a:off x="0" y="0"/>
-                      <a:ext cx="5943600" cy="7626985"/>
+                      <a:ext cx="4320000" cy="5543538"/>
                     </a:xfrm>
                     <a:prstGeom prst="rect">
                       <a:avLst/>
                     </a:prstGeom>
+                    <a:ln w="38100" cap="sq">
+                      <a:solidFill>
+                        <a:srgbClr val="000000"/>
+                      </a:solidFill>
+                      <a:prstDash val="solid"/>
+                      <a:miter lim="800000"/>
+                    </a:ln>
+                    <a:effectLst>
+                      <a:outerShdw blurRad="50800" dist="38100" dir="2700000" algn="tl" rotWithShape="0">
+                        <a:srgbClr val="000000">
+                          <a:alpha val="43000"/>
+                        </a:srgbClr>
+                      </a:outerShdw>
+                    </a:effectLst>
                   </pic:spPr>
                 </pic:pic>
               </a:graphicData>
@@ -721,19 +4775,52 @@
     </w:p>
     <w:p>
       <w:pPr>
-        <w:rPr>
-          <w:lang w:val="en-CA"/>
-        </w:rPr>
-      </w:pPr>
-      <w:r>
-        <w:rPr>
+        <w:pStyle w:val="Caption"/>
+        <w:jc w:val="center"/>
+        <w:rPr>
+          <w:lang w:val="en-CA"/>
+        </w:rPr>
+      </w:pPr>
+      <w:r>
+        <w:t xml:space="preserve">Figure </w:t>
+      </w:r>
+      <w:r>
+        <w:fldChar w:fldCharType="begin"/>
+      </w:r>
+      <w:r>
+        <w:instrText xml:space="preserve"> SEQ Figure \* ARABIC </w:instrText>
+      </w:r>
+      <w:r>
+        <w:fldChar w:fldCharType="separate"/>
+      </w:r>
+      <w:r>
+        <w:rPr>
+          <w:noProof/>
+        </w:rPr>
+        <w:t>23</w:t>
+      </w:r>
+      <w:r>
+        <w:fldChar w:fldCharType="end"/>
+      </w:r>
+      <w:r>
+        <w:t>: 1 dB Gain Compression Point Derivation</w:t>
+      </w:r>
+    </w:p>
+    <w:p>
+      <w:pPr>
+        <w:keepNext/>
+        <w:jc w:val="center"/>
+      </w:pPr>
+      <w:r>
+        <w:rPr>
+          <w:noProof/>
           <w:lang w:val="en-CA"/>
         </w:rPr>
         <w:lastRenderedPageBreak/>
         <w:drawing>
-          <wp:inline distT="0" distB="0" distL="0" distR="0" wp14:anchorId="2979A95C" wp14:editId="700F6FE0">
-            <wp:extent cx="5943600" cy="4817745"/>
-            <wp:effectExtent l="0" t="0" r="0" b="1905"/>
+          <wp:inline distT="0" distB="0" distL="0" distR="0" wp14:anchorId="2979A95C" wp14:editId="6D467824">
+            <wp:extent cx="5040000" cy="4085308"/>
+            <wp:effectExtent l="76200" t="76200" r="141605" b="125095"/>
             <wp:docPr id="1094240412" name="Picture 1" descr="A blue background with writing on it&#10;&#10;Description automatically generated"/>
             <wp:cNvGraphicFramePr>
               <a:graphicFrameLocks xmlns:a="http://schemas.openxmlformats.org/drawingml/2006/main" noChangeAspect="1"/>
@@ -746,7 +4833,7 @@
                     <pic:cNvPicPr/>
                   </pic:nvPicPr>
                   <pic:blipFill>
-                    <a:blip r:embed="rId11"/>
+                    <a:blip r:embed="rId29"/>
                     <a:stretch>
                       <a:fillRect/>
                     </a:stretch>
@@ -754,11 +4841,25 @@
                   <pic:spPr>
                     <a:xfrm>
                       <a:off x="0" y="0"/>
-                      <a:ext cx="5943600" cy="4817745"/>
+                      <a:ext cx="5040000" cy="4085308"/>
                     </a:xfrm>
                     <a:prstGeom prst="rect">
                       <a:avLst/>
                     </a:prstGeom>
+                    <a:ln w="38100" cap="sq">
+                      <a:solidFill>
+                        <a:srgbClr val="000000"/>
+                      </a:solidFill>
+                      <a:prstDash val="solid"/>
+                      <a:miter lim="800000"/>
+                    </a:ln>
+                    <a:effectLst>
+                      <a:outerShdw blurRad="50800" dist="38100" dir="2700000" algn="tl" rotWithShape="0">
+                        <a:srgbClr val="000000">
+                          <a:alpha val="43000"/>
+                        </a:srgbClr>
+                      </a:outerShdw>
+                    </a:effectLst>
                   </pic:spPr>
                 </pic:pic>
               </a:graphicData>
@@ -769,24 +4870,47 @@
     </w:p>
     <w:p>
       <w:pPr>
-        <w:rPr>
-          <w:lang w:val="en-CA"/>
-        </w:rPr>
-      </w:pPr>
-      <w:r>
-        <w:rPr>
-          <w:lang w:val="en-CA"/>
-        </w:rPr>
-        <w:t>https://www.digchip.com/datasheets/parts/datasheet/160/EPA018A.php</w:t>
-      </w:r>
-    </w:p>
-    <w:p>
-      <w:pPr>
-        <w:rPr>
-          <w:lang w:val="en-CA"/>
-        </w:rPr>
-      </w:pPr>
-    </w:p>
+        <w:pStyle w:val="Caption"/>
+        <w:jc w:val="center"/>
+      </w:pPr>
+      <w:r>
+        <w:t xml:space="preserve">Figure </w:t>
+      </w:r>
+      <w:r>
+        <w:fldChar w:fldCharType="begin"/>
+      </w:r>
+      <w:r>
+        <w:instrText xml:space="preserve"> SEQ Figure \* ARABIC </w:instrText>
+      </w:r>
+      <w:r>
+        <w:fldChar w:fldCharType="separate"/>
+      </w:r>
+      <w:r>
+        <w:rPr>
+          <w:noProof/>
+        </w:rPr>
+        <w:t>24</w:t>
+      </w:r>
+      <w:r>
+        <w:fldChar w:fldCharType="end"/>
+      </w:r>
+      <w:r>
+        <w:t>: Power Added Efficiency Derivatio</w:t>
+      </w:r>
+      <w:r>
+        <w:t>n</w:t>
+      </w:r>
+    </w:p>
+    <w:p/>
+    <w:p/>
+    <w:p/>
+    <w:p/>
+    <w:p/>
+    <w:p/>
+    <w:p/>
+    <w:p/>
+    <w:p/>
+    <w:p/>
     <w:p>
       <w:pPr>
         <w:pStyle w:val="Heading1"/>
@@ -799,112 +4923,524 @@
           <w:lang w:val="en-CA"/>
         </w:rPr>
         <w:lastRenderedPageBreak/>
-        <w:t>Class A Bias Conditions</w:t>
-      </w:r>
-    </w:p>
-    <w:p>
-      <w:pPr>
-        <w:rPr>
-          <w:lang w:val="en-CA"/>
-        </w:rPr>
-      </w:pPr>
-      <w:r>
-        <w:rPr>
-          <w:noProof/>
-          <w:lang w:val="en-CA"/>
-        </w:rPr>
-        <w:drawing>
-          <wp:inline distT="0" distB="0" distL="0" distR="0" wp14:anchorId="78A9413B" wp14:editId="7C89ADED">
-            <wp:extent cx="5943600" cy="4429125"/>
-            <wp:effectExtent l="0" t="0" r="0" b="9525"/>
-            <wp:docPr id="675044670" name="Picture 1" descr="A diagram of a device&#10;&#10;Description automatically generated"/>
-            <wp:cNvGraphicFramePr>
-              <a:graphicFrameLocks xmlns:a="http://schemas.openxmlformats.org/drawingml/2006/main" noChangeAspect="1"/>
-            </wp:cNvGraphicFramePr>
-            <a:graphic xmlns:a="http://schemas.openxmlformats.org/drawingml/2006/main">
-              <a:graphicData uri="http://schemas.openxmlformats.org/drawingml/2006/picture">
-                <pic:pic xmlns:pic="http://schemas.openxmlformats.org/drawingml/2006/picture">
-                  <pic:nvPicPr>
-                    <pic:cNvPr id="675044670" name="Picture 1" descr="A diagram of a device&#10;&#10;Description automatically generated"/>
-                    <pic:cNvPicPr/>
-                  </pic:nvPicPr>
-                  <pic:blipFill>
-                    <a:blip r:embed="rId12"/>
-                    <a:stretch>
-                      <a:fillRect/>
-                    </a:stretch>
-                  </pic:blipFill>
-                  <pic:spPr>
-                    <a:xfrm>
-                      <a:off x="0" y="0"/>
-                      <a:ext cx="5943600" cy="4429125"/>
-                    </a:xfrm>
-                    <a:prstGeom prst="rect">
-                      <a:avLst/>
-                    </a:prstGeom>
-                  </pic:spPr>
-                </pic:pic>
-              </a:graphicData>
-            </a:graphic>
-          </wp:inline>
-        </w:drawing>
-      </w:r>
-    </w:p>
-    <w:p>
-      <w:pPr>
-        <w:rPr>
-          <w:lang w:val="en-CA"/>
-        </w:rPr>
-      </w:pPr>
-      <w:r>
-        <w:rPr>
-          <w:noProof/>
-          <w:lang w:val="en-CA"/>
-        </w:rPr>
-        <w:lastRenderedPageBreak/>
-        <w:drawing>
-          <wp:inline distT="0" distB="0" distL="0" distR="0" wp14:anchorId="0FAB9C5E" wp14:editId="6D0E7868">
-            <wp:extent cx="5943600" cy="5368925"/>
-            <wp:effectExtent l="0" t="0" r="0" b="3175"/>
-            <wp:docPr id="1764882663" name="Picture 1" descr="A screenshot of a diagram&#10;&#10;Description automatically generated"/>
-            <wp:cNvGraphicFramePr>
-              <a:graphicFrameLocks xmlns:a="http://schemas.openxmlformats.org/drawingml/2006/main" noChangeAspect="1"/>
-            </wp:cNvGraphicFramePr>
-            <a:graphic xmlns:a="http://schemas.openxmlformats.org/drawingml/2006/main">
-              <a:graphicData uri="http://schemas.openxmlformats.org/drawingml/2006/picture">
-                <pic:pic xmlns:pic="http://schemas.openxmlformats.org/drawingml/2006/picture">
-                  <pic:nvPicPr>
-                    <pic:cNvPr id="1764882663" name="Picture 1" descr="A screenshot of a diagram&#10;&#10;Description automatically generated"/>
-                    <pic:cNvPicPr/>
-                  </pic:nvPicPr>
-                  <pic:blipFill>
-                    <a:blip r:embed="rId13"/>
-                    <a:stretch>
-                      <a:fillRect/>
-                    </a:stretch>
-                  </pic:blipFill>
-                  <pic:spPr>
-                    <a:xfrm>
-                      <a:off x="0" y="0"/>
-                      <a:ext cx="5943600" cy="5368925"/>
-                    </a:xfrm>
-                    <a:prstGeom prst="rect">
-                      <a:avLst/>
-                    </a:prstGeom>
-                  </pic:spPr>
-                </pic:pic>
-              </a:graphicData>
-            </a:graphic>
-          </wp:inline>
-        </w:drawing>
-      </w:r>
-    </w:p>
-    <w:p>
-      <w:pPr>
-        <w:rPr>
-          <w:lang w:val="en-CA"/>
-        </w:rPr>
-      </w:pPr>
+        <w:t>References</w:t>
+      </w:r>
+    </w:p>
+    <w:p>
+      <w:pPr>
+        <w:pStyle w:val="ListParagraph"/>
+        <w:numPr>
+          <w:ilvl w:val="0"/>
+          <w:numId w:val="1"/>
+        </w:numPr>
+        <w:rPr>
+          <w:lang w:val="en-CA"/>
+        </w:rPr>
+      </w:pPr>
+      <w:r>
+        <w:rPr>
+          <w:lang w:val="en-CA"/>
+        </w:rPr>
+        <w:t xml:space="preserve">N. Cardamone, "Assignment," Nonlinear Microwave Modeling, GitHub repository, 2023. [Online]. Available: </w:t>
+      </w:r>
+      <w:hyperlink r:id="rId30" w:history="1">
+        <w:r>
+          <w:rPr>
+            <w:rStyle w:val="Hyperlink"/>
+            <w:lang w:val="en-CA"/>
+          </w:rPr>
+          <w:t>https://github.com/ncardamone10/Nonlinear-Microwave-Modeling/tree/main/Assignment</w:t>
+        </w:r>
+      </w:hyperlink>
+      <w:r>
+        <w:rPr>
+          <w:lang w:val="en-CA"/>
+        </w:rPr>
+        <w:t xml:space="preserve"> </w:t>
+      </w:r>
+    </w:p>
+    <w:p>
+      <w:pPr>
+        <w:pStyle w:val="ListParagraph"/>
+        <w:numPr>
+          <w:ilvl w:val="0"/>
+          <w:numId w:val="1"/>
+        </w:numPr>
+        <w:rPr>
+          <w:lang w:val="en-CA"/>
+        </w:rPr>
+      </w:pPr>
+      <w:proofErr w:type="spellStart"/>
+      <w:r>
+        <w:rPr>
+          <w:lang w:val="en-CA"/>
+        </w:rPr>
+        <w:t>Excelic</w:t>
+      </w:r>
+      <w:r>
+        <w:rPr>
+          <w:lang w:val="en-CA"/>
+        </w:rPr>
+        <w:t>s</w:t>
+      </w:r>
+      <w:proofErr w:type="spellEnd"/>
+      <w:r>
+        <w:rPr>
+          <w:lang w:val="en-CA" w:eastAsia="en-CA"/>
+        </w:rPr>
+        <w:t xml:space="preserve"> </w:t>
+      </w:r>
+      <w:r>
+        <w:rPr>
+          <w:lang w:val="en-CA" w:eastAsia="en-CA"/>
+        </w:rPr>
+        <w:t>“datasheet EPA018A,” </w:t>
+      </w:r>
+      <w:r>
+        <w:rPr>
+          <w:i/>
+          <w:iCs/>
+          <w:lang w:val="en-CA" w:eastAsia="en-CA"/>
+        </w:rPr>
+        <w:t>www.digchip.com</w:t>
+      </w:r>
+      <w:r>
+        <w:rPr>
+          <w:lang w:val="en-CA" w:eastAsia="en-CA"/>
+        </w:rPr>
+        <w:t xml:space="preserve">. </w:t>
+      </w:r>
+      <w:hyperlink r:id="rId31" w:history="1">
+        <w:r>
+          <w:rPr>
+            <w:rStyle w:val="Hyperlink"/>
+            <w:lang w:val="en-CA" w:eastAsia="en-CA"/>
+          </w:rPr>
+          <w:t>https://www.digchip.com/datasheets/parts/datasheet/160/EPA018A-pdf.php</w:t>
+        </w:r>
+      </w:hyperlink>
+      <w:r>
+        <w:rPr>
+          <w:lang w:val="en-CA" w:eastAsia="en-CA"/>
+        </w:rPr>
+        <w:t xml:space="preserve"> </w:t>
+      </w:r>
+      <w:r>
+        <w:rPr>
+          <w:lang w:val="en-CA" w:eastAsia="en-CA"/>
+        </w:rPr>
+        <w:t xml:space="preserve"> (accessed Nov. 16, 2023).</w:t>
+      </w:r>
+    </w:p>
+    <w:p>
+      <w:pPr>
+        <w:pStyle w:val="ListParagraph"/>
+        <w:numPr>
+          <w:ilvl w:val="0"/>
+          <w:numId w:val="1"/>
+        </w:numPr>
+        <w:rPr>
+          <w:lang w:val="en-CA"/>
+        </w:rPr>
+      </w:pPr>
+      <w:proofErr w:type="spellStart"/>
+      <w:r>
+        <w:rPr>
+          <w:lang w:val="en-CA"/>
+        </w:rPr>
+        <w:t>Excelics</w:t>
+      </w:r>
+      <w:proofErr w:type="spellEnd"/>
+      <w:r>
+        <w:rPr>
+          <w:lang w:val="en-CA"/>
+        </w:rPr>
+        <w:t>, "</w:t>
+      </w:r>
+      <w:proofErr w:type="spellStart"/>
+      <w:r>
+        <w:rPr>
+          <w:lang w:val="en-CA"/>
+        </w:rPr>
+        <w:t>Excelics</w:t>
+      </w:r>
+      <w:proofErr w:type="spellEnd"/>
+      <w:r>
+        <w:rPr>
+          <w:lang w:val="en-CA"/>
+        </w:rPr>
+        <w:t xml:space="preserve">-Small-signal model," in Nonlinear Microwave Modeling: Assignment, GitHub repository, 2023. [Online]. Available: </w:t>
+      </w:r>
+      <w:hyperlink r:id="rId32" w:history="1">
+        <w:r>
+          <w:rPr>
+            <w:rStyle w:val="Hyperlink"/>
+            <w:lang w:val="en-CA"/>
+          </w:rPr>
+          <w:t>https://github.com/ncardamone10/Nonlinear-Microwave-Modeling/blob/main/Assignment/Datasheets/Excelics-Small-signal%20model.pdf</w:t>
+        </w:r>
+      </w:hyperlink>
+      <w:r>
+        <w:rPr>
+          <w:lang w:val="en-CA"/>
+        </w:rPr>
+        <w:t xml:space="preserve"> </w:t>
+      </w:r>
+    </w:p>
+    <w:p>
+      <w:pPr>
+        <w:pStyle w:val="ListParagraph"/>
+        <w:numPr>
+          <w:ilvl w:val="0"/>
+          <w:numId w:val="1"/>
+        </w:numPr>
+        <w:rPr>
+          <w:lang w:val="en-CA"/>
+        </w:rPr>
+      </w:pPr>
+      <w:proofErr w:type="spellStart"/>
+      <w:r>
+        <w:rPr>
+          <w:lang w:val="en-CA"/>
+        </w:rPr>
+        <w:t>Excelics</w:t>
+      </w:r>
+      <w:proofErr w:type="spellEnd"/>
+      <w:r>
+        <w:rPr>
+          <w:lang w:val="en-CA"/>
+        </w:rPr>
+        <w:t>, "</w:t>
+      </w:r>
+      <w:proofErr w:type="spellStart"/>
+      <w:r>
+        <w:rPr>
+          <w:lang w:val="en-CA"/>
+        </w:rPr>
+        <w:t>Excelics</w:t>
+      </w:r>
+      <w:proofErr w:type="spellEnd"/>
+      <w:r>
+        <w:rPr>
+          <w:lang w:val="en-CA"/>
+        </w:rPr>
+        <w:t xml:space="preserve">-Packaged model," in Nonlinear Microwave Modeling: Assignment, GitHub repository, 2023. [Online]. Available: </w:t>
+      </w:r>
+      <w:hyperlink r:id="rId33" w:history="1">
+        <w:r>
+          <w:rPr>
+            <w:rStyle w:val="Hyperlink"/>
+            <w:lang w:val="en-CA"/>
+          </w:rPr>
+          <w:t>https://github.com/ncardamone10/Nonlinear-Microwave-Modeling/blob/main/Assignment/Datasheets/Excelics-Packaged%20model.pdf</w:t>
+        </w:r>
+      </w:hyperlink>
+      <w:r>
+        <w:rPr>
+          <w:lang w:val="en-CA"/>
+        </w:rPr>
+        <w:t xml:space="preserve"> </w:t>
+      </w:r>
+    </w:p>
+    <w:p>
+      <w:pPr>
+        <w:pStyle w:val="ListParagraph"/>
+        <w:numPr>
+          <w:ilvl w:val="0"/>
+          <w:numId w:val="1"/>
+        </w:numPr>
+        <w:rPr>
+          <w:lang w:val="en-CA"/>
+        </w:rPr>
+      </w:pPr>
+      <w:r>
+        <w:rPr>
+          <w:lang w:val="en-CA"/>
+        </w:rPr>
+        <w:t xml:space="preserve">D. </w:t>
+      </w:r>
+      <w:proofErr w:type="spellStart"/>
+      <w:r>
+        <w:rPr>
+          <w:lang w:val="en-CA"/>
+        </w:rPr>
+        <w:t>Gacio</w:t>
+      </w:r>
+      <w:proofErr w:type="spellEnd"/>
+      <w:r>
+        <w:rPr>
+          <w:lang w:val="en-CA"/>
+        </w:rPr>
+        <w:t>, "</w:t>
+      </w:r>
+      <w:r>
+        <w:t>VALIDATION OF AN ANALYTICAL LARGE SIGNAL MODEL FOR AlGaN/</w:t>
+      </w:r>
+      <w:proofErr w:type="spellStart"/>
+      <w:r>
+        <w:t>GaN</w:t>
+      </w:r>
+      <w:proofErr w:type="spellEnd"/>
+      <w:r>
+        <w:t xml:space="preserve"> HEMT’s on Sic SUBSTRATES </w:t>
+      </w:r>
+      <w:r>
+        <w:rPr>
+          <w:lang w:val="en-CA"/>
+        </w:rPr>
+        <w:t xml:space="preserve">Ph.D. dissertation, </w:t>
+      </w:r>
+      <w:r>
+        <w:t>Cornel1 University</w:t>
+      </w:r>
+      <w:r>
+        <w:rPr>
+          <w:lang w:val="en-CA"/>
+        </w:rPr>
+        <w:t xml:space="preserve">, </w:t>
+      </w:r>
+      <w:r>
+        <w:rPr>
+          <w:lang w:val="en-CA"/>
+        </w:rPr>
+        <w:t>2000</w:t>
+      </w:r>
+      <w:r>
+        <w:rPr>
+          <w:lang w:val="en-CA"/>
+        </w:rPr>
+        <w:t xml:space="preserve">. [Online]. Available: </w:t>
+      </w:r>
+      <w:hyperlink r:id="rId34" w:history="1">
+        <w:r>
+          <w:rPr>
+            <w:rStyle w:val="Hyperlink"/>
+            <w:lang w:val="en-CA"/>
+          </w:rPr>
+          <w:t>https://digibuo.uniovi.es/dspace/bitstream/10651/17922/6/TD_DavidGa</w:t>
+        </w:r>
+        <w:r>
+          <w:rPr>
+            <w:rStyle w:val="Hyperlink"/>
+            <w:lang w:val="en-CA"/>
+          </w:rPr>
+          <w:t>c</w:t>
+        </w:r>
+        <w:r>
+          <w:rPr>
+            <w:rStyle w:val="Hyperlink"/>
+            <w:lang w:val="en-CA"/>
+          </w:rPr>
+          <w:t>io.pdf</w:t>
+        </w:r>
+      </w:hyperlink>
+      <w:r>
+        <w:rPr>
+          <w:lang w:val="en-CA"/>
+        </w:rPr>
+        <w:t xml:space="preserve"> </w:t>
+      </w:r>
+    </w:p>
+    <w:p>
+      <w:pPr>
+        <w:pStyle w:val="ListParagraph"/>
+        <w:numPr>
+          <w:ilvl w:val="0"/>
+          <w:numId w:val="1"/>
+        </w:numPr>
+        <w:rPr>
+          <w:lang w:val="en-CA"/>
+        </w:rPr>
+      </w:pPr>
+      <w:r>
+        <w:rPr>
+          <w:lang w:val="en-CA"/>
+        </w:rPr>
+        <w:t xml:space="preserve">W. R. Curtice and M. Ettenberg, "A Nonlinear GaAs FET Model for Use in the Design of Output Circuits for Power Amplifiers," in IEEE Transactions on Microwave Theory and Techniques, vol. 33, no. 12, pp. 1383-1394, Dec. 1985, </w:t>
+      </w:r>
+      <w:proofErr w:type="spellStart"/>
+      <w:r>
+        <w:rPr>
+          <w:lang w:val="en-CA"/>
+        </w:rPr>
+        <w:t>doi</w:t>
+      </w:r>
+      <w:proofErr w:type="spellEnd"/>
+      <w:r>
+        <w:rPr>
+          <w:lang w:val="en-CA"/>
+        </w:rPr>
+        <w:t>: 10.1109/TMTT.1985.1133229.</w:t>
+      </w:r>
+      <w:r>
+        <w:rPr>
+          <w:lang w:val="en-CA"/>
+        </w:rPr>
+        <w:t xml:space="preserve"> </w:t>
+      </w:r>
+    </w:p>
+    <w:p>
+      <w:pPr>
+        <w:pStyle w:val="ListParagraph"/>
+        <w:numPr>
+          <w:ilvl w:val="0"/>
+          <w:numId w:val="1"/>
+        </w:numPr>
+        <w:rPr>
+          <w:lang w:val="en-CA"/>
+        </w:rPr>
+      </w:pPr>
+      <w:proofErr w:type="spellStart"/>
+      <w:r>
+        <w:rPr>
+          <w:lang w:val="en-CA"/>
+        </w:rPr>
+        <w:t>Excelics</w:t>
+      </w:r>
+      <w:proofErr w:type="spellEnd"/>
+      <w:r>
+        <w:rPr>
+          <w:lang w:val="en-CA"/>
+        </w:rPr>
+        <w:t>, "</w:t>
+      </w:r>
+      <w:proofErr w:type="spellStart"/>
+      <w:r>
+        <w:rPr>
+          <w:lang w:val="en-CA"/>
+        </w:rPr>
+        <w:t>Excelics</w:t>
+      </w:r>
+      <w:proofErr w:type="spellEnd"/>
+      <w:r>
+        <w:rPr>
+          <w:lang w:val="en-CA"/>
+        </w:rPr>
+        <w:t xml:space="preserve">-Large-signal model," in Nonlinear Microwave Modeling: Assignment, GitHub repository, 2023. [Online]. Available: </w:t>
+      </w:r>
+      <w:hyperlink r:id="rId35" w:history="1">
+        <w:r>
+          <w:rPr>
+            <w:rStyle w:val="Hyperlink"/>
+            <w:lang w:val="en-CA"/>
+          </w:rPr>
+          <w:t>https://github.com/ncardamone10/Nonlinear-Microwave-Modeling/blob/main/Assignment/Datasheets/Excelics-Large-signal%20model.pdf</w:t>
+        </w:r>
+      </w:hyperlink>
+      <w:r>
+        <w:rPr>
+          <w:lang w:val="en-CA"/>
+        </w:rPr>
+        <w:t xml:space="preserve"> </w:t>
+      </w:r>
+    </w:p>
+    <w:p>
+      <w:pPr>
+        <w:pStyle w:val="ListParagraph"/>
+        <w:numPr>
+          <w:ilvl w:val="0"/>
+          <w:numId w:val="1"/>
+        </w:numPr>
+        <w:rPr>
+          <w:lang w:val="en-CA"/>
+        </w:rPr>
+      </w:pPr>
+      <w:r>
+        <w:rPr>
+          <w:lang w:val="en-CA"/>
+        </w:rPr>
+        <w:t>"</w:t>
+      </w:r>
+      <w:r>
+        <w:rPr>
+          <w:lang w:val="en-CA"/>
+        </w:rPr>
+        <w:t>Nonlinear Device Modeling</w:t>
+      </w:r>
+      <w:r>
+        <w:rPr>
+          <w:lang w:val="en-CA"/>
+        </w:rPr>
+        <w:t>," in Advanced Design System (ADS) 2012.08, Keysight Technologies, 2012, p. 284. [Online]. Available:</w:t>
+      </w:r>
+      <w:r>
+        <w:rPr>
+          <w:lang w:val="en-CA"/>
+        </w:rPr>
+        <w:t xml:space="preserve"> </w:t>
+      </w:r>
+      <w:hyperlink r:id="rId36" w:history="1">
+        <w:r>
+          <w:rPr>
+            <w:rStyle w:val="Hyperlink"/>
+            <w:lang w:val="en-CA"/>
+          </w:rPr>
+          <w:t xml:space="preserve">https://edadownload.software.keysight.com/eedl/ads/2012_08/pdf/ccnld.pdf </w:t>
+        </w:r>
+        <w:proofErr w:type="spellStart"/>
+        <w:r>
+          <w:rPr>
+            <w:rStyle w:val="Hyperlink"/>
+            <w:lang w:val="en-CA"/>
+          </w:rPr>
+          <w:t>pg</w:t>
+        </w:r>
+        <w:proofErr w:type="spellEnd"/>
+        <w:r>
+          <w:rPr>
+            <w:rStyle w:val="Hyperlink"/>
+            <w:lang w:val="en-CA"/>
+          </w:rPr>
+          <w:t xml:space="preserve"> 284</w:t>
+        </w:r>
+      </w:hyperlink>
+    </w:p>
+    <w:p>
+      <w:pPr>
+        <w:pStyle w:val="ListParagraph"/>
+        <w:numPr>
+          <w:ilvl w:val="0"/>
+          <w:numId w:val="1"/>
+        </w:numPr>
+        <w:rPr>
+          <w:lang w:val="en-CA"/>
+        </w:rPr>
+      </w:pPr>
+      <w:r>
+        <w:rPr>
+          <w:lang w:val="en-CA"/>
+        </w:rPr>
+        <w:t xml:space="preserve">S. Maas, "Fixing the Curtice FET Model," Microwave Journal, March 1, 2002. [Online]. Available: </w:t>
+      </w:r>
+      <w:hyperlink r:id="rId37" w:history="1">
+        <w:r>
+          <w:rPr>
+            <w:rStyle w:val="Hyperlink"/>
+            <w:lang w:val="en-CA"/>
+          </w:rPr>
+          <w:t>https://www.microwavejournal.com/articles/print/3412-fixing-the-curtice-fet-model</w:t>
+        </w:r>
+      </w:hyperlink>
+      <w:r>
+        <w:rPr>
+          <w:lang w:val="en-CA"/>
+        </w:rPr>
+        <w:t xml:space="preserve"> </w:t>
+      </w:r>
+    </w:p>
+    <w:p>
+      <w:pPr>
+        <w:pStyle w:val="ListParagraph"/>
+        <w:rPr>
+          <w:lang w:val="en-CA"/>
+        </w:rPr>
+      </w:pPr>
+      <w:r>
+        <w:rPr>
+          <w:lang w:val="en-CA"/>
+        </w:rPr>
+        <w:t xml:space="preserve"> </w:t>
+      </w:r>
     </w:p>
     <w:sectPr>
       <w:pgSz w:w="12240" w:h="15840"/>
@@ -914,6 +5450,281 @@
     </w:sectPr>
   </w:body>
 </w:document>
+</file>
+
+<file path=word/numbering.xml><?xml version="1.0" encoding="utf-8"?>
+<w:numbering xmlns:wpc="http://schemas.microsoft.com/office/word/2010/wordprocessingCanvas" xmlns:cx="http://schemas.microsoft.com/office/drawing/2014/chartex" xmlns:cx1="http://schemas.microsoft.com/office/drawing/2015/9/8/chartex" xmlns:cx2="http://schemas.microsoft.com/office/drawing/2015/10/21/chartex" xmlns:cx3="http://schemas.microsoft.com/office/drawing/2016/5/9/chartex" xmlns:cx4="http://schemas.microsoft.com/office/drawing/2016/5/10/chartex" xmlns:cx5="http://schemas.microsoft.com/office/drawing/2016/5/11/chartex" xmlns:cx6="http://schemas.microsoft.com/office/drawing/2016/5/12/chartex" xmlns:cx7="http://schemas.microsoft.com/office/drawing/2016/5/13/chartex" xmlns:cx8="http://schemas.microsoft.com/office/drawing/2016/5/14/chartex" xmlns:mc="http://schemas.openxmlformats.org/markup-compatibility/2006" xmlns:aink="http://schemas.microsoft.com/office/drawing/2016/ink" xmlns:am3d="http://schemas.microsoft.com/office/drawing/2017/model3d" xmlns:o="urn:schemas-microsoft-com:office:office" xmlns:oel="http://schemas.microsoft.com/office/2019/extlst" xmlns:r="http://schemas.openxmlformats.org/officeDocument/2006/relationships" xmlns:m="http://schemas.openxmlformats.org/officeDocument/2006/math" xmlns:v="urn:schemas-microsoft-com:vml" xmlns:wp14="http://schemas.microsoft.com/office/word/2010/wordprocessingDrawing" xmlns:wp="http://schemas.openxmlformats.org/drawingml/2006/wordprocessingDrawing" xmlns:w10="urn:schemas-microsoft-com:office:word" xmlns:w="http://schemas.openxmlformats.org/wordprocessingml/2006/main" xmlns:w14="http://schemas.microsoft.com/office/word/2010/wordml" xmlns:w15="http://schemas.microsoft.com/office/word/2012/wordml" xmlns:w16cex="http://schemas.microsoft.com/office/word/2018/wordml/cex" xmlns:w16cid="http://schemas.microsoft.com/office/word/2016/wordml/cid" xmlns:w16="http://schemas.microsoft.com/office/word/2018/wordml" xmlns:w16sdtdh="http://schemas.microsoft.com/office/word/2020/wordml/sdtdatahash" xmlns:w16se="http://schemas.microsoft.com/office/word/2015/wordml/symex" xmlns:wpg="http://schemas.microsoft.com/office/word/2010/wordprocessingGroup" xmlns:wpi="http://schemas.microsoft.com/office/word/2010/wordprocessingInk" xmlns:wne="http://schemas.microsoft.com/office/word/2006/wordml" xmlns:wps="http://schemas.microsoft.com/office/word/2010/wordprocessingShape" mc:Ignorable="w14 w15 w16se w16cid w16 w16cex w16sdtdh wp14">
+  <w:abstractNum w:abstractNumId="0" w15:restartNumberingAfterBreak="0">
+    <w:nsid w:val="0CD90877"/>
+    <w:multiLevelType w:val="hybridMultilevel"/>
+    <w:tmpl w:val="CBEEDE2E"/>
+    <w:lvl w:ilvl="0" w:tplc="1009000F">
+      <w:start w:val="1"/>
+      <w:numFmt w:val="decimal"/>
+      <w:lvlText w:val="%1."/>
+      <w:lvlJc w:val="left"/>
+      <w:pPr>
+        <w:ind w:left="720" w:hanging="360"/>
+      </w:pPr>
+    </w:lvl>
+    <w:lvl w:ilvl="1" w:tplc="10090019" w:tentative="1">
+      <w:start w:val="1"/>
+      <w:numFmt w:val="lowerLetter"/>
+      <w:lvlText w:val="%2."/>
+      <w:lvlJc w:val="left"/>
+      <w:pPr>
+        <w:ind w:left="1440" w:hanging="360"/>
+      </w:pPr>
+    </w:lvl>
+    <w:lvl w:ilvl="2" w:tplc="1009001B" w:tentative="1">
+      <w:start w:val="1"/>
+      <w:numFmt w:val="lowerRoman"/>
+      <w:lvlText w:val="%3."/>
+      <w:lvlJc w:val="right"/>
+      <w:pPr>
+        <w:ind w:left="2160" w:hanging="180"/>
+      </w:pPr>
+    </w:lvl>
+    <w:lvl w:ilvl="3" w:tplc="1009000F" w:tentative="1">
+      <w:start w:val="1"/>
+      <w:numFmt w:val="decimal"/>
+      <w:lvlText w:val="%4."/>
+      <w:lvlJc w:val="left"/>
+      <w:pPr>
+        <w:ind w:left="2880" w:hanging="360"/>
+      </w:pPr>
+    </w:lvl>
+    <w:lvl w:ilvl="4" w:tplc="10090019" w:tentative="1">
+      <w:start w:val="1"/>
+      <w:numFmt w:val="lowerLetter"/>
+      <w:lvlText w:val="%5."/>
+      <w:lvlJc w:val="left"/>
+      <w:pPr>
+        <w:ind w:left="3600" w:hanging="360"/>
+      </w:pPr>
+    </w:lvl>
+    <w:lvl w:ilvl="5" w:tplc="1009001B" w:tentative="1">
+      <w:start w:val="1"/>
+      <w:numFmt w:val="lowerRoman"/>
+      <w:lvlText w:val="%6."/>
+      <w:lvlJc w:val="right"/>
+      <w:pPr>
+        <w:ind w:left="4320" w:hanging="180"/>
+      </w:pPr>
+    </w:lvl>
+    <w:lvl w:ilvl="6" w:tplc="1009000F" w:tentative="1">
+      <w:start w:val="1"/>
+      <w:numFmt w:val="decimal"/>
+      <w:lvlText w:val="%7."/>
+      <w:lvlJc w:val="left"/>
+      <w:pPr>
+        <w:ind w:left="5040" w:hanging="360"/>
+      </w:pPr>
+    </w:lvl>
+    <w:lvl w:ilvl="7" w:tplc="10090019" w:tentative="1">
+      <w:start w:val="1"/>
+      <w:numFmt w:val="lowerLetter"/>
+      <w:lvlText w:val="%8."/>
+      <w:lvlJc w:val="left"/>
+      <w:pPr>
+        <w:ind w:left="5760" w:hanging="360"/>
+      </w:pPr>
+    </w:lvl>
+    <w:lvl w:ilvl="8" w:tplc="1009001B" w:tentative="1">
+      <w:start w:val="1"/>
+      <w:numFmt w:val="lowerRoman"/>
+      <w:lvlText w:val="%9."/>
+      <w:lvlJc w:val="right"/>
+      <w:pPr>
+        <w:ind w:left="6480" w:hanging="180"/>
+      </w:pPr>
+    </w:lvl>
+  </w:abstractNum>
+  <w:abstractNum w:abstractNumId="1" w15:restartNumberingAfterBreak="0">
+    <w:nsid w:val="1740264D"/>
+    <w:multiLevelType w:val="hybridMultilevel"/>
+    <w:tmpl w:val="20662CFA"/>
+    <w:lvl w:ilvl="0" w:tplc="1009000F">
+      <w:start w:val="1"/>
+      <w:numFmt w:val="decimal"/>
+      <w:lvlText w:val="%1."/>
+      <w:lvlJc w:val="left"/>
+      <w:pPr>
+        <w:ind w:left="720" w:hanging="360"/>
+      </w:pPr>
+    </w:lvl>
+    <w:lvl w:ilvl="1" w:tplc="10090019" w:tentative="1">
+      <w:start w:val="1"/>
+      <w:numFmt w:val="lowerLetter"/>
+      <w:lvlText w:val="%2."/>
+      <w:lvlJc w:val="left"/>
+      <w:pPr>
+        <w:ind w:left="1440" w:hanging="360"/>
+      </w:pPr>
+    </w:lvl>
+    <w:lvl w:ilvl="2" w:tplc="1009001B" w:tentative="1">
+      <w:start w:val="1"/>
+      <w:numFmt w:val="lowerRoman"/>
+      <w:lvlText w:val="%3."/>
+      <w:lvlJc w:val="right"/>
+      <w:pPr>
+        <w:ind w:left="2160" w:hanging="180"/>
+      </w:pPr>
+    </w:lvl>
+    <w:lvl w:ilvl="3" w:tplc="1009000F" w:tentative="1">
+      <w:start w:val="1"/>
+      <w:numFmt w:val="decimal"/>
+      <w:lvlText w:val="%4."/>
+      <w:lvlJc w:val="left"/>
+      <w:pPr>
+        <w:ind w:left="2880" w:hanging="360"/>
+      </w:pPr>
+    </w:lvl>
+    <w:lvl w:ilvl="4" w:tplc="10090019" w:tentative="1">
+      <w:start w:val="1"/>
+      <w:numFmt w:val="lowerLetter"/>
+      <w:lvlText w:val="%5."/>
+      <w:lvlJc w:val="left"/>
+      <w:pPr>
+        <w:ind w:left="3600" w:hanging="360"/>
+      </w:pPr>
+    </w:lvl>
+    <w:lvl w:ilvl="5" w:tplc="1009001B" w:tentative="1">
+      <w:start w:val="1"/>
+      <w:numFmt w:val="lowerRoman"/>
+      <w:lvlText w:val="%6."/>
+      <w:lvlJc w:val="right"/>
+      <w:pPr>
+        <w:ind w:left="4320" w:hanging="180"/>
+      </w:pPr>
+    </w:lvl>
+    <w:lvl w:ilvl="6" w:tplc="1009000F" w:tentative="1">
+      <w:start w:val="1"/>
+      <w:numFmt w:val="decimal"/>
+      <w:lvlText w:val="%7."/>
+      <w:lvlJc w:val="left"/>
+      <w:pPr>
+        <w:ind w:left="5040" w:hanging="360"/>
+      </w:pPr>
+    </w:lvl>
+    <w:lvl w:ilvl="7" w:tplc="10090019" w:tentative="1">
+      <w:start w:val="1"/>
+      <w:numFmt w:val="lowerLetter"/>
+      <w:lvlText w:val="%8."/>
+      <w:lvlJc w:val="left"/>
+      <w:pPr>
+        <w:ind w:left="5760" w:hanging="360"/>
+      </w:pPr>
+    </w:lvl>
+    <w:lvl w:ilvl="8" w:tplc="1009001B" w:tentative="1">
+      <w:start w:val="1"/>
+      <w:numFmt w:val="lowerRoman"/>
+      <w:lvlText w:val="%9."/>
+      <w:lvlJc w:val="right"/>
+      <w:pPr>
+        <w:ind w:left="6480" w:hanging="180"/>
+      </w:pPr>
+    </w:lvl>
+  </w:abstractNum>
+  <w:abstractNum w:abstractNumId="2" w15:restartNumberingAfterBreak="0">
+    <w:nsid w:val="7B757AD7"/>
+    <w:multiLevelType w:val="hybridMultilevel"/>
+    <w:tmpl w:val="DE142618"/>
+    <w:lvl w:ilvl="0" w:tplc="8234823E">
+      <w:start w:val="1"/>
+      <w:numFmt w:val="decimal"/>
+      <w:lvlText w:val="[%1]"/>
+      <w:lvlJc w:val="left"/>
+      <w:pPr>
+        <w:ind w:left="720" w:hanging="360"/>
+      </w:pPr>
+      <w:rPr>
+        <w:rFonts w:hint="default"/>
+      </w:rPr>
+    </w:lvl>
+    <w:lvl w:ilvl="1" w:tplc="10090019" w:tentative="1">
+      <w:start w:val="1"/>
+      <w:numFmt w:val="lowerLetter"/>
+      <w:lvlText w:val="%2."/>
+      <w:lvlJc w:val="left"/>
+      <w:pPr>
+        <w:ind w:left="1440" w:hanging="360"/>
+      </w:pPr>
+    </w:lvl>
+    <w:lvl w:ilvl="2" w:tplc="1009001B" w:tentative="1">
+      <w:start w:val="1"/>
+      <w:numFmt w:val="lowerRoman"/>
+      <w:lvlText w:val="%3."/>
+      <w:lvlJc w:val="right"/>
+      <w:pPr>
+        <w:ind w:left="2160" w:hanging="180"/>
+      </w:pPr>
+    </w:lvl>
+    <w:lvl w:ilvl="3" w:tplc="1009000F" w:tentative="1">
+      <w:start w:val="1"/>
+      <w:numFmt w:val="decimal"/>
+      <w:lvlText w:val="%4."/>
+      <w:lvlJc w:val="left"/>
+      <w:pPr>
+        <w:ind w:left="2880" w:hanging="360"/>
+      </w:pPr>
+    </w:lvl>
+    <w:lvl w:ilvl="4" w:tplc="10090019" w:tentative="1">
+      <w:start w:val="1"/>
+      <w:numFmt w:val="lowerLetter"/>
+      <w:lvlText w:val="%5."/>
+      <w:lvlJc w:val="left"/>
+      <w:pPr>
+        <w:ind w:left="3600" w:hanging="360"/>
+      </w:pPr>
+    </w:lvl>
+    <w:lvl w:ilvl="5" w:tplc="1009001B" w:tentative="1">
+      <w:start w:val="1"/>
+      <w:numFmt w:val="lowerRoman"/>
+      <w:lvlText w:val="%6."/>
+      <w:lvlJc w:val="right"/>
+      <w:pPr>
+        <w:ind w:left="4320" w:hanging="180"/>
+      </w:pPr>
+    </w:lvl>
+    <w:lvl w:ilvl="6" w:tplc="1009000F" w:tentative="1">
+      <w:start w:val="1"/>
+      <w:numFmt w:val="decimal"/>
+      <w:lvlText w:val="%7."/>
+      <w:lvlJc w:val="left"/>
+      <w:pPr>
+        <w:ind w:left="5040" w:hanging="360"/>
+      </w:pPr>
+    </w:lvl>
+    <w:lvl w:ilvl="7" w:tplc="10090019" w:tentative="1">
+      <w:start w:val="1"/>
+      <w:numFmt w:val="lowerLetter"/>
+      <w:lvlText w:val="%8."/>
+      <w:lvlJc w:val="left"/>
+      <w:pPr>
+        <w:ind w:left="5760" w:hanging="360"/>
+      </w:pPr>
+    </w:lvl>
+    <w:lvl w:ilvl="8" w:tplc="1009001B" w:tentative="1">
+      <w:start w:val="1"/>
+      <w:numFmt w:val="lowerRoman"/>
+      <w:lvlText w:val="%9."/>
+      <w:lvlJc w:val="right"/>
+      <w:pPr>
+        <w:ind w:left="6480" w:hanging="180"/>
+      </w:pPr>
+    </w:lvl>
+  </w:abstractNum>
+  <w:num w:numId="1" w16cid:durableId="201208381">
+    <w:abstractNumId w:val="2"/>
+  </w:num>
+  <w:num w:numId="2" w16cid:durableId="216941909">
+    <w:abstractNumId w:val="1"/>
+  </w:num>
+  <w:num w:numId="3" w16cid:durableId="414788817">
+    <w:abstractNumId w:val="0"/>
+  </w:num>
+</w:numbering>
 </file>
 
 <file path=word/styles.xml><?xml version="1.0" encoding="utf-8"?>
@@ -1443,6 +6254,195 @@
       <w:szCs w:val="32"/>
     </w:rPr>
   </w:style>
+  <w:style w:type="character" w:styleId="Hyperlink">
+    <w:name w:val="Hyperlink"/>
+    <w:basedOn w:val="DefaultParagraphFont"/>
+    <w:uiPriority w:val="99"/>
+    <w:unhideWhenUsed/>
+    <w:rsid w:val="00FA52C4"/>
+    <w:rPr>
+      <w:color w:val="0563C1" w:themeColor="hyperlink"/>
+      <w:u w:val="single"/>
+    </w:rPr>
+  </w:style>
+  <w:style w:type="character" w:styleId="UnresolvedMention">
+    <w:name w:val="Unresolved Mention"/>
+    <w:basedOn w:val="DefaultParagraphFont"/>
+    <w:uiPriority w:val="99"/>
+    <w:semiHidden/>
+    <w:unhideWhenUsed/>
+    <w:rsid w:val="00FA52C4"/>
+    <w:rPr>
+      <w:color w:val="605E5C"/>
+      <w:shd w:val="clear" w:color="auto" w:fill="E1DFDD"/>
+    </w:rPr>
+  </w:style>
+  <w:style w:type="paragraph" w:styleId="ListParagraph">
+    <w:name w:val="List Paragraph"/>
+    <w:basedOn w:val="Normal"/>
+    <w:uiPriority w:val="34"/>
+    <w:qFormat/>
+    <w:rsid w:val="007126A6"/>
+    <w:pPr>
+      <w:ind w:left="720"/>
+      <w:contextualSpacing/>
+    </w:pPr>
+  </w:style>
+  <w:style w:type="paragraph" w:styleId="Caption">
+    <w:name w:val="caption"/>
+    <w:basedOn w:val="Normal"/>
+    <w:next w:val="Normal"/>
+    <w:uiPriority w:val="35"/>
+    <w:unhideWhenUsed/>
+    <w:qFormat/>
+    <w:rsid w:val="00C57152"/>
+    <w:pPr>
+      <w:spacing w:after="200" w:line="240" w:lineRule="auto"/>
+    </w:pPr>
+    <w:rPr>
+      <w:i/>
+      <w:iCs/>
+      <w:color w:val="44546A" w:themeColor="text2"/>
+      <w:sz w:val="18"/>
+      <w:szCs w:val="18"/>
+    </w:rPr>
+  </w:style>
+  <w:style w:type="character" w:styleId="PlaceholderText">
+    <w:name w:val="Placeholder Text"/>
+    <w:basedOn w:val="DefaultParagraphFont"/>
+    <w:uiPriority w:val="99"/>
+    <w:semiHidden/>
+    <w:rsid w:val="00C10E74"/>
+    <w:rPr>
+      <w:color w:val="666666"/>
+    </w:rPr>
+  </w:style>
+  <w:style w:type="table" w:styleId="TableGrid">
+    <w:name w:val="Table Grid"/>
+    <w:basedOn w:val="TableNormal"/>
+    <w:uiPriority w:val="39"/>
+    <w:rsid w:val="00141AE7"/>
+    <w:pPr>
+      <w:spacing w:after="0" w:line="240" w:lineRule="auto"/>
+    </w:pPr>
+    <w:tblPr>
+      <w:tblBorders>
+        <w:top w:val="single" w:sz="4" w:space="0" w:color="auto"/>
+        <w:left w:val="single" w:sz="4" w:space="0" w:color="auto"/>
+        <w:bottom w:val="single" w:sz="4" w:space="0" w:color="auto"/>
+        <w:right w:val="single" w:sz="4" w:space="0" w:color="auto"/>
+        <w:insideH w:val="single" w:sz="4" w:space="0" w:color="auto"/>
+        <w:insideV w:val="single" w:sz="4" w:space="0" w:color="auto"/>
+      </w:tblBorders>
+    </w:tblPr>
+  </w:style>
+  <w:style w:type="table" w:styleId="GridTable4-Accent1">
+    <w:name w:val="Grid Table 4 Accent 1"/>
+    <w:basedOn w:val="TableNormal"/>
+    <w:uiPriority w:val="49"/>
+    <w:rsid w:val="0013368D"/>
+    <w:pPr>
+      <w:spacing w:after="0" w:line="240" w:lineRule="auto"/>
+    </w:pPr>
+    <w:tblPr>
+      <w:tblStyleRowBandSize w:val="1"/>
+      <w:tblStyleColBandSize w:val="1"/>
+      <w:tblBorders>
+        <w:top w:val="single" w:sz="4" w:space="0" w:color="8EAADB" w:themeColor="accent1" w:themeTint="99"/>
+        <w:left w:val="single" w:sz="4" w:space="0" w:color="8EAADB" w:themeColor="accent1" w:themeTint="99"/>
+        <w:bottom w:val="single" w:sz="4" w:space="0" w:color="8EAADB" w:themeColor="accent1" w:themeTint="99"/>
+        <w:right w:val="single" w:sz="4" w:space="0" w:color="8EAADB" w:themeColor="accent1" w:themeTint="99"/>
+        <w:insideH w:val="single" w:sz="4" w:space="0" w:color="8EAADB" w:themeColor="accent1" w:themeTint="99"/>
+        <w:insideV w:val="single" w:sz="4" w:space="0" w:color="8EAADB" w:themeColor="accent1" w:themeTint="99"/>
+      </w:tblBorders>
+    </w:tblPr>
+    <w:tblStylePr w:type="firstRow">
+      <w:rPr>
+        <w:b/>
+        <w:bCs/>
+        <w:color w:val="FFFFFF" w:themeColor="background1"/>
+      </w:rPr>
+      <w:tblPr/>
+      <w:tcPr>
+        <w:tcBorders>
+          <w:top w:val="single" w:sz="4" w:space="0" w:color="4472C4" w:themeColor="accent1"/>
+          <w:left w:val="single" w:sz="4" w:space="0" w:color="4472C4" w:themeColor="accent1"/>
+          <w:bottom w:val="single" w:sz="4" w:space="0" w:color="4472C4" w:themeColor="accent1"/>
+          <w:right w:val="single" w:sz="4" w:space="0" w:color="4472C4" w:themeColor="accent1"/>
+          <w:insideH w:val="nil"/>
+          <w:insideV w:val="nil"/>
+        </w:tcBorders>
+        <w:shd w:val="clear" w:color="auto" w:fill="4472C4" w:themeFill="accent1"/>
+      </w:tcPr>
+    </w:tblStylePr>
+    <w:tblStylePr w:type="lastRow">
+      <w:rPr>
+        <w:b/>
+        <w:bCs/>
+      </w:rPr>
+      <w:tblPr/>
+      <w:tcPr>
+        <w:tcBorders>
+          <w:top w:val="double" w:sz="4" w:space="0" w:color="4472C4" w:themeColor="accent1"/>
+        </w:tcBorders>
+      </w:tcPr>
+    </w:tblStylePr>
+    <w:tblStylePr w:type="firstCol">
+      <w:rPr>
+        <w:b/>
+        <w:bCs/>
+      </w:rPr>
+    </w:tblStylePr>
+    <w:tblStylePr w:type="lastCol">
+      <w:rPr>
+        <w:b/>
+        <w:bCs/>
+      </w:rPr>
+    </w:tblStylePr>
+    <w:tblStylePr w:type="band1Vert">
+      <w:tblPr/>
+      <w:tcPr>
+        <w:shd w:val="clear" w:color="auto" w:fill="D9E2F3" w:themeFill="accent1" w:themeFillTint="33"/>
+      </w:tcPr>
+    </w:tblStylePr>
+    <w:tblStylePr w:type="band1Horz">
+      <w:tblPr/>
+      <w:tcPr>
+        <w:shd w:val="clear" w:color="auto" w:fill="D9E2F3" w:themeFill="accent1" w:themeFillTint="33"/>
+      </w:tcPr>
+    </w:tblStylePr>
+  </w:style>
+  <w:style w:type="paragraph" w:styleId="NormalWeb">
+    <w:name w:val="Normal (Web)"/>
+    <w:basedOn w:val="Normal"/>
+    <w:uiPriority w:val="99"/>
+    <w:semiHidden/>
+    <w:unhideWhenUsed/>
+    <w:rsid w:val="004265C5"/>
+    <w:pPr>
+      <w:spacing w:before="100" w:beforeAutospacing="1" w:after="100" w:afterAutospacing="1" w:line="240" w:lineRule="auto"/>
+    </w:pPr>
+    <w:rPr>
+      <w:rFonts w:ascii="Times New Roman" w:eastAsia="Times New Roman" w:hAnsi="Times New Roman" w:cs="Times New Roman"/>
+      <w:kern w:val="0"/>
+      <w:sz w:val="24"/>
+      <w:szCs w:val="24"/>
+      <w:lang w:val="en-CA" w:eastAsia="en-CA"/>
+      <w14:ligatures w14:val="none"/>
+    </w:rPr>
+  </w:style>
+  <w:style w:type="character" w:styleId="FollowedHyperlink">
+    <w:name w:val="FollowedHyperlink"/>
+    <w:basedOn w:val="DefaultParagraphFont"/>
+    <w:uiPriority w:val="99"/>
+    <w:semiHidden/>
+    <w:unhideWhenUsed/>
+    <w:rsid w:val="008D7189"/>
+    <w:rPr>
+      <w:color w:val="954F72" w:themeColor="followedHyperlink"/>
+      <w:u w:val="single"/>
+    </w:rPr>
+  </w:style>
 </w:styles>
 </file>
 
